--- a/2017/июль/27.07/Кожан  Л.И..docx
+++ b/2017/июль/27.07/Кожан  Л.И..docx
@@ -8,11 +8,15 @@
         <w:ind w:left="-567" w:right="-58"/>
         <w:rPr>
           <w:b w:val="0"/>
+          <w:sz w:val="24"/>
+          <w:szCs w:val="24"/>
         </w:rPr>
       </w:pPr>
       <w:r>
         <w:rPr>
           <w:b w:val="0"/>
+          <w:sz w:val="24"/>
+          <w:szCs w:val="24"/>
         </w:rPr>
         <w:t>Выписной эпикриз</w:t>
       </w:r>
@@ -23,15 +27,29 @@
         <w:ind w:left="-567"/>
         <w:rPr>
           <w:b/>
+          <w:sz w:val="24"/>
+          <w:szCs w:val="24"/>
         </w:rPr>
       </w:pPr>
       <w:r>
+        <w:rPr>
+          <w:sz w:val="24"/>
+          <w:szCs w:val="24"/>
+        </w:rPr>
         <w:t xml:space="preserve">Из истории болезни № </w:t>
       </w:r>
       <w:r>
+        <w:rPr>
+          <w:sz w:val="24"/>
+          <w:szCs w:val="24"/>
+        </w:rPr>
         <w:t xml:space="preserve"> </w:t>
       </w:r>
       <w:r>
+        <w:rPr>
+          <w:sz w:val="24"/>
+          <w:szCs w:val="24"/>
+        </w:rPr>
         <w:t>1032</w:t>
       </w:r>
     </w:p>
@@ -39,14 +57,30 @@
       <w:pPr>
         <w:pStyle w:val="5"/>
         <w:ind w:left="-567"/>
+        <w:rPr>
+          <w:sz w:val="24"/>
+          <w:szCs w:val="24"/>
+        </w:rPr>
       </w:pPr>
       <w:r>
+        <w:rPr>
+          <w:sz w:val="24"/>
+          <w:szCs w:val="24"/>
+        </w:rPr>
         <w:t xml:space="preserve">Ф.И.О: </w:t>
       </w:r>
       <w:r>
+        <w:rPr>
+          <w:sz w:val="24"/>
+          <w:szCs w:val="24"/>
+        </w:rPr>
         <w:t xml:space="preserve">Кожан Лидия </w:t>
       </w:r>
       <w:r>
+        <w:rPr>
+          <w:sz w:val="24"/>
+          <w:szCs w:val="24"/>
+        </w:rPr>
         <w:t>Ивановна</w:t>
       </w:r>
     </w:p>
@@ -55,35 +89,29 @@
         <w:ind w:left="-567"/>
         <w:jc w:val="both"/>
         <w:rPr>
-          <w:sz w:val="28"/>
-          <w:szCs w:val="20"/>
           <w:lang w:val="ru-RU"/>
         </w:rPr>
       </w:pPr>
       <w:r>
         <w:rPr>
-          <w:sz w:val="28"/>
           <w:lang w:val="ru-RU"/>
         </w:rPr>
         <w:t>Год рождения:</w:t>
       </w:r>
       <w:r>
         <w:rPr>
-          <w:sz w:val="28"/>
           <w:lang w:val="ru-RU"/>
         </w:rPr>
         <w:t xml:space="preserve"> </w:t>
       </w:r>
       <w:r>
         <w:rPr>
-          <w:sz w:val="28"/>
           <w:lang w:val="ru-RU"/>
         </w:rPr>
         <w:t>19</w:t>
       </w:r>
       <w:r>
         <w:rPr>
-          <w:sz w:val="28"/>
           <w:lang w:val="ru-RU"/>
         </w:rPr>
         <w:t>53</w:t>
@@ -94,20 +122,17 @@
         <w:ind w:left="-567"/>
         <w:jc w:val="both"/>
         <w:rPr>
-          <w:sz w:val="28"/>
           <w:lang w:val="ru-RU"/>
         </w:rPr>
       </w:pPr>
       <w:r>
         <w:rPr>
-          <w:sz w:val="28"/>
           <w:lang w:val="ru-RU"/>
         </w:rPr>
         <w:t xml:space="preserve">Место жительства: </w:t>
       </w:r>
       <w:r>
         <w:rPr>
-          <w:sz w:val="28"/>
           <w:lang w:val="ru-RU"/>
         </w:rPr>
         <w:t xml:space="preserve">г. Энергодар ул. </w:t>
@@ -115,7 +140,6 @@
       <w:proofErr w:type="gramStart"/>
       <w:r>
         <w:rPr>
-          <w:sz w:val="28"/>
           <w:lang w:val="ru-RU"/>
         </w:rPr>
         <w:t>Центральная</w:t>
@@ -123,7 +147,6 @@
       <w:proofErr w:type="gramEnd"/>
       <w:r>
         <w:rPr>
-          <w:sz w:val="28"/>
           <w:lang w:val="ru-RU"/>
         </w:rPr>
         <w:t xml:space="preserve"> 12-57</w:t>
@@ -134,21 +157,17 @@
         <w:ind w:left="-567"/>
         <w:jc w:val="both"/>
         <w:rPr>
-          <w:sz w:val="28"/>
-          <w:szCs w:val="20"/>
           <w:lang w:val="ru-RU"/>
         </w:rPr>
       </w:pPr>
       <w:r>
         <w:rPr>
-          <w:sz w:val="28"/>
           <w:lang w:val="ru-RU"/>
         </w:rPr>
         <w:t xml:space="preserve">Место работы: </w:t>
       </w:r>
       <w:r>
         <w:rPr>
-          <w:sz w:val="28"/>
           <w:lang w:val="ru-RU"/>
         </w:rPr>
         <w:t xml:space="preserve">пенсионер </w:t>
@@ -159,76 +178,65 @@
         <w:ind w:left="-567"/>
         <w:jc w:val="both"/>
         <w:rPr>
-          <w:sz w:val="28"/>
           <w:lang w:val="ru-RU"/>
         </w:rPr>
       </w:pPr>
       <w:r>
         <w:rPr>
-          <w:sz w:val="28"/>
           <w:lang w:val="ru-RU"/>
         </w:rPr>
         <w:t xml:space="preserve">Находился на лечении с </w:t>
       </w:r>
       <w:r>
         <w:rPr>
-          <w:sz w:val="28"/>
           <w:lang w:val="ru-RU"/>
         </w:rPr>
         <w:t xml:space="preserve"> </w:t>
       </w:r>
       <w:r>
         <w:rPr>
-          <w:sz w:val="28"/>
           <w:lang w:val="ru-RU"/>
         </w:rPr>
         <w:t>20</w:t>
       </w:r>
       <w:r>
         <w:rPr>
-          <w:sz w:val="28"/>
           <w:lang w:val="ru-RU"/>
         </w:rPr>
         <w:t>.</w:t>
       </w:r>
       <w:r>
         <w:rPr>
-          <w:sz w:val="28"/>
           <w:lang w:val="ru-RU"/>
         </w:rPr>
         <w:t>07.17</w:t>
       </w:r>
       <w:r>
         <w:rPr>
-          <w:sz w:val="28"/>
           <w:lang w:val="ru-RU"/>
         </w:rPr>
         <w:t xml:space="preserve"> по   </w:t>
       </w:r>
       <w:r>
         <w:rPr>
-          <w:sz w:val="28"/>
-          <w:lang w:val="ru-RU"/>
-        </w:rPr>
-        <w:t>28</w:t>
-      </w:r>
-      <w:r>
-        <w:rPr>
-          <w:sz w:val="28"/>
+          <w:lang w:val="ru-RU"/>
+        </w:rPr>
+        <w:t>31</w:t>
+      </w:r>
+      <w:r>
+        <w:rPr>
           <w:lang w:val="ru-RU"/>
         </w:rPr>
         <w:t>.</w:t>
       </w:r>
       <w:r>
         <w:rPr>
-          <w:sz w:val="28"/>
           <w:lang w:val="ru-RU"/>
         </w:rPr>
         <w:t>07.17</w:t>
       </w:r>
       <w:r>
         <w:rPr>
-          <w:sz w:val="28"/>
           <w:lang w:val="ru-RU"/>
         </w:rPr>
         <w:t xml:space="preserve"> в </w:t>
@@ -236,7 +244,6 @@
       <w:sdt>
         <w:sdtPr>
           <w:rPr>
-            <w:sz w:val="28"/>
             <w:lang w:val="ru-RU"/>
           </w:rPr>
           <w:id w:val="-690990251"/>
@@ -253,7 +260,6 @@
           <w:proofErr w:type="spellStart"/>
           <w:r>
             <w:rPr>
-              <w:sz w:val="28"/>
               <w:lang w:val="ru-RU"/>
             </w:rPr>
             <w:t>диаб</w:t>
@@ -261,7 +267,6 @@
           <w:proofErr w:type="spellEnd"/>
           <w:r>
             <w:rPr>
-              <w:sz w:val="28"/>
               <w:lang w:val="ru-RU"/>
             </w:rPr>
             <w:t>.</w:t>
@@ -270,7 +275,6 @@
       </w:sdt>
       <w:r>
         <w:rPr>
-          <w:sz w:val="28"/>
           <w:lang w:val="ru-RU"/>
         </w:rPr>
         <w:t xml:space="preserve">  отд.</w:t>
@@ -281,15 +285,11 @@
         <w:ind w:left="-567"/>
         <w:jc w:val="both"/>
         <w:rPr>
-          <w:sz w:val="28"/>
-          <w:szCs w:val="28"/>
           <w:lang w:val="ru-RU"/>
         </w:rPr>
       </w:pPr>
       <w:r>
         <w:rPr>
-          <w:sz w:val="28"/>
-          <w:szCs w:val="28"/>
           <w:u w:val="single"/>
           <w:lang w:val="ru-RU"/>
         </w:rPr>
@@ -297,8 +297,6 @@
       </w:r>
       <w:r>
         <w:rPr>
-          <w:sz w:val="28"/>
-          <w:szCs w:val="28"/>
           <w:lang w:val="ru-RU"/>
         </w:rPr>
         <w:t>:</w:t>
@@ -307,59 +305,31 @@
       <w:bookmarkEnd w:id="0"/>
       <w:r>
         <w:rPr>
-          <w:sz w:val="28"/>
-          <w:szCs w:val="28"/>
-          <w:lang w:val="ru-RU"/>
-        </w:rPr>
-        <w:t xml:space="preserve">  </w:t>
-      </w:r>
-      <w:r>
-        <w:rPr>
-          <w:sz w:val="26"/>
-          <w:szCs w:val="26"/>
-          <w:lang w:val="ru-RU"/>
-        </w:rPr>
-        <w:t>Сахарный диабет, тип</w:t>
-      </w:r>
-      <w:proofErr w:type="gramStart"/>
-      <w:r>
-        <w:rPr>
-          <w:sz w:val="26"/>
-          <w:szCs w:val="26"/>
-          <w:lang w:val="ru-RU"/>
-        </w:rPr>
-        <w:t xml:space="preserve"> ,</w:t>
-      </w:r>
-      <w:proofErr w:type="gramEnd"/>
-      <w:r>
-        <w:rPr>
-          <w:sz w:val="26"/>
-          <w:szCs w:val="26"/>
+          <w:lang w:val="ru-RU"/>
+        </w:rPr>
+        <w:t xml:space="preserve">  Сахарный диабет, тип </w:t>
+      </w:r>
+      <w:r>
+        <w:rPr>
+          <w:lang w:val="ru-RU"/>
+        </w:rPr>
+        <w:t>2</w:t>
+      </w:r>
+      <w:r>
+        <w:rPr>
+          <w:lang w:val="ru-RU"/>
+        </w:rPr>
+        <w:t xml:space="preserve">, </w:t>
+      </w:r>
+      <w:r>
+        <w:rPr>
           <w:lang w:val="ru-RU"/>
         </w:rPr>
         <w:t xml:space="preserve"> </w:t>
-      </w:r>
-      <w:r>
-        <w:rPr>
-          <w:sz w:val="26"/>
-          <w:szCs w:val="26"/>
-          <w:lang w:val="ru-RU"/>
-        </w:rPr>
-        <w:t>вторичноинсулинзависимый</w:t>
-      </w:r>
-      <w:r>
-        <w:rPr>
-          <w:sz w:val="26"/>
-          <w:szCs w:val="26"/>
-          <w:lang w:val="ru-RU"/>
-        </w:rPr>
-        <w:t xml:space="preserve">, </w:t>
       </w:r>
       <w:sdt>
         <w:sdtPr>
           <w:rPr>
-            <w:sz w:val="26"/>
-            <w:szCs w:val="26"/>
             <w:lang w:val="ru-RU"/>
           </w:rPr>
           <w:id w:val="355073878"/>
@@ -376,26 +346,20 @@
         <w:sdtContent>
           <w:r>
             <w:rPr>
-              <w:sz w:val="26"/>
-              <w:szCs w:val="26"/>
               <w:lang w:val="ru-RU"/>
             </w:rPr>
-            <w:t xml:space="preserve">тяжелая форма, </w:t>
+            <w:t>средней тяжести,</w:t>
           </w:r>
         </w:sdtContent>
       </w:sdt>
       <w:r>
         <w:rPr>
-          <w:sz w:val="26"/>
-          <w:szCs w:val="26"/>
           <w:lang w:val="ru-RU"/>
         </w:rPr>
         <w:t xml:space="preserve"> </w:t>
       </w:r>
       <w:r>
         <w:rPr>
-          <w:sz w:val="26"/>
-          <w:szCs w:val="26"/>
           <w:lang w:val="ru-RU"/>
         </w:rPr>
         <w:t xml:space="preserve">ст. </w:t>
@@ -403,8 +367,6 @@
       <w:sdt>
         <w:sdtPr>
           <w:rPr>
-            <w:sz w:val="26"/>
-            <w:szCs w:val="26"/>
             <w:lang w:val="ru-RU"/>
           </w:rPr>
           <w:alias w:val="диабет"/>
@@ -424,8 +386,6 @@
         <w:sdtContent>
           <w:r>
             <w:rPr>
-              <w:sz w:val="26"/>
-              <w:szCs w:val="26"/>
               <w:lang w:val="ru-RU"/>
             </w:rPr>
             <w:t>декомпенсации.</w:t>
@@ -434,48 +394,12 @@
       </w:sdt>
       <w:r>
         <w:rPr>
-          <w:sz w:val="26"/>
-          <w:szCs w:val="26"/>
           <w:lang w:val="ru-RU"/>
         </w:rPr>
         <w:t xml:space="preserve">  </w:t>
       </w:r>
-    </w:p>
-    <w:p>
-      <w:pPr>
-        <w:ind w:left="-567"/>
-        <w:jc w:val="both"/>
-        <w:rPr>
-          <w:sz w:val="28"/>
-          <w:szCs w:val="28"/>
-          <w:lang w:val="ru-RU"/>
-        </w:rPr>
-      </w:pPr>
-      <w:r>
-        <w:rPr>
-          <w:sz w:val="28"/>
-          <w:szCs w:val="28"/>
-          <w:lang w:val="ru-RU"/>
-        </w:rPr>
-        <w:t xml:space="preserve">Диабетическая ангиопатия сетчатки ОИ. </w:t>
-      </w:r>
-    </w:p>
-    <w:p>
-      <w:pPr>
-        <w:ind w:left="-567"/>
-        <w:jc w:val="both"/>
-        <w:rPr>
-          <w:color w:val="0000CC"/>
-          <w:sz w:val="28"/>
-          <w:szCs w:val="28"/>
-          <w:lang w:val="ru-RU"/>
-        </w:rPr>
-      </w:pPr>
-      <w:r>
-        <w:rPr>
-          <w:color w:val="0000CC"/>
-          <w:sz w:val="28"/>
-          <w:szCs w:val="28"/>
+      <w:r>
+        <w:rPr>
           <w:lang w:val="ru-RU"/>
         </w:rPr>
         <w:t>Диабетическая дистальная симметричная полинейропатия н/</w:t>
@@ -483,9 +407,6 @@
       <w:proofErr w:type="gramStart"/>
       <w:r>
         <w:rPr>
-          <w:color w:val="0000CC"/>
-          <w:sz w:val="28"/>
-          <w:szCs w:val="28"/>
           <w:lang w:val="ru-RU"/>
         </w:rPr>
         <w:t>к</w:t>
@@ -493,384 +414,54 @@
       <w:proofErr w:type="gramEnd"/>
       <w:r>
         <w:rPr>
-          <w:color w:val="0000CC"/>
-          <w:sz w:val="28"/>
-          <w:szCs w:val="28"/>
           <w:lang w:val="ru-RU"/>
         </w:rPr>
         <w:t>, сенсомоторная форма</w:t>
       </w:r>
       <w:r>
         <w:rPr>
-          <w:color w:val="0000CC"/>
-          <w:sz w:val="28"/>
-          <w:szCs w:val="28"/>
-          <w:lang w:val="ru-RU"/>
-        </w:rPr>
-        <w:t xml:space="preserve"> (NSS 6, NDS 6), </w:t>
-      </w:r>
-      <w:r>
-        <w:rPr>
-          <w:color w:val="0000CC"/>
-          <w:sz w:val="28"/>
-          <w:szCs w:val="28"/>
-          <w:lang w:val="ru-RU"/>
-        </w:rPr>
-        <w:t xml:space="preserve">  хроническое течение</w:t>
-      </w:r>
-    </w:p>
-    <w:p>
-      <w:pPr>
-        <w:ind w:left="-567"/>
-        <w:jc w:val="both"/>
-        <w:rPr>
-          <w:sz w:val="28"/>
-          <w:szCs w:val="28"/>
-          <w:lang w:val="ru-RU"/>
-        </w:rPr>
-      </w:pPr>
-      <w:r>
-        <w:rPr>
-          <w:sz w:val="28"/>
-          <w:szCs w:val="28"/>
-          <w:lang w:val="ru-RU"/>
-        </w:rPr>
-        <w:t>Диаб</w:t>
-      </w:r>
-      <w:r>
-        <w:rPr>
-          <w:sz w:val="28"/>
-          <w:szCs w:val="28"/>
-          <w:lang w:val="ru-RU"/>
-        </w:rPr>
-        <w:t>етическая</w:t>
-      </w:r>
-      <w:r>
-        <w:rPr>
-          <w:sz w:val="28"/>
-          <w:szCs w:val="28"/>
-          <w:lang w:val="ru-RU"/>
-        </w:rPr>
-        <w:t xml:space="preserve"> ангиопатия артерий н/к. </w:t>
-      </w:r>
-    </w:p>
-    <w:p>
-      <w:pPr>
-        <w:ind w:left="-567"/>
-        <w:jc w:val="both"/>
-        <w:rPr>
-          <w:sz w:val="28"/>
-          <w:szCs w:val="28"/>
-          <w:lang w:val="ru-RU"/>
-        </w:rPr>
-      </w:pPr>
-      <w:r>
-        <w:rPr>
-          <w:color w:val="7030A0"/>
-          <w:sz w:val="28"/>
-          <w:szCs w:val="28"/>
-          <w:lang w:val="ru-RU"/>
-        </w:rPr>
-        <w:t>ХБП II-IV ст. Диабетическая нефропатия III-IV ст.</w:t>
-      </w:r>
-      <w:r>
-        <w:rPr>
-          <w:color w:val="7030A0"/>
-          <w:sz w:val="28"/>
-          <w:szCs w:val="28"/>
-          <w:lang w:val="ru-RU"/>
-        </w:rPr>
-        <w:t xml:space="preserve"> </w:t>
+          <w:lang w:val="ru-RU"/>
+        </w:rPr>
+        <w:t xml:space="preserve">. </w:t>
+      </w:r>
+      <w:r>
+        <w:rPr>
+          <w:lang w:val="ru-RU"/>
+        </w:rPr>
+        <w:t xml:space="preserve">Диабетическая ангиопатия артерий н/к </w:t>
+      </w:r>
+      <w:r>
+        <w:rPr>
+          <w:lang w:val="ru-RU"/>
+        </w:rPr>
+        <w:t xml:space="preserve">1 ст. </w:t>
+      </w:r>
+      <w:r>
+        <w:rPr>
+          <w:lang w:val="ru-RU"/>
+        </w:rPr>
+        <w:t xml:space="preserve">ХБП II </w:t>
+      </w:r>
+      <w:r>
+        <w:rPr>
+          <w:lang w:val="ru-RU"/>
+        </w:rPr>
+        <w:t xml:space="preserve">ст. Диабетическая нефропатия </w:t>
+      </w:r>
+      <w:r>
+        <w:rPr>
+          <w:lang w:val="ru-RU"/>
+        </w:rPr>
+        <w:t xml:space="preserve">IV ст. Начальная катаракта </w:t>
       </w:r>
       <w:sdt>
         <w:sdtPr>
           <w:rPr>
-            <w:color w:val="7030A0"/>
-            <w:sz w:val="28"/>
-            <w:szCs w:val="28"/>
             <w:lang w:val="ru-RU"/>
           </w:rPr>
-          <w:id w:val="168691129"/>
+          <w:id w:val="517513702"/>
           <w:placeholder>
-            <w:docPart w:val="DefaultPlaceholder_1082065159"/>
-          </w:placeholder>
-          <w:showingPlcHdr/>
-          <w:comboBox>
-            <w:listItem w:displayText="в сочетании с инфекцией мочевыводящих путей. " w:value="в сочетании с инфекцией мочевыводящих путей. "/>
-            <w:listItem w:displayText=" " w:value=" "/>
-            <w:listItem w:displayText="ва" w:value=""/>
-          </w:comboBox>
-        </w:sdtPr>
-        <w:sdtEndPr/>
-        <w:sdtContent>
-          <w:r>
-            <w:rPr>
-              <w:rStyle w:val="aa"/>
-            </w:rPr>
-            <w:t>Выберите элемент.</w:t>
-          </w:r>
-        </w:sdtContent>
-      </w:sdt>
-      <w:r>
-        <w:rPr>
-          <w:color w:val="7030A0"/>
-          <w:sz w:val="28"/>
-          <w:szCs w:val="28"/>
-          <w:lang w:val="ru-RU"/>
-        </w:rPr>
-        <w:t xml:space="preserve"> </w:t>
-      </w:r>
-    </w:p>
-    <w:p>
-      <w:pPr>
-        <w:ind w:left="-567"/>
-        <w:jc w:val="both"/>
-        <w:rPr>
-          <w:color w:val="E36C0A" w:themeColor="accent6" w:themeShade="BF"/>
-          <w:sz w:val="28"/>
-          <w:szCs w:val="28"/>
-          <w:lang w:val="ru-RU"/>
-        </w:rPr>
-      </w:pPr>
-      <w:r>
-        <w:rPr>
-          <w:color w:val="E36C0A" w:themeColor="accent6" w:themeShade="BF"/>
-          <w:sz w:val="28"/>
-          <w:szCs w:val="28"/>
-          <w:lang w:val="ru-RU"/>
-        </w:rPr>
-        <w:t>Ожирение II ст. (ИМТ кг/м</w:t>
-      </w:r>
-      <w:proofErr w:type="gramStart"/>
-      <w:r>
-        <w:rPr>
-          <w:color w:val="E36C0A" w:themeColor="accent6" w:themeShade="BF"/>
-          <w:sz w:val="28"/>
-          <w:szCs w:val="28"/>
-          <w:lang w:val="ru-RU"/>
-        </w:rPr>
-        <w:t>2</w:t>
-      </w:r>
-      <w:proofErr w:type="gramEnd"/>
-      <w:r>
-        <w:rPr>
-          <w:color w:val="E36C0A" w:themeColor="accent6" w:themeShade="BF"/>
-          <w:sz w:val="28"/>
-          <w:szCs w:val="28"/>
-          <w:lang w:val="ru-RU"/>
-        </w:rPr>
-        <w:t xml:space="preserve">) алим.-конституционального генеза, стабильное течение.  </w:t>
-      </w:r>
-    </w:p>
-    <w:p>
-      <w:pPr>
-        <w:ind w:left="-567"/>
-        <w:jc w:val="both"/>
-        <w:rPr>
-          <w:sz w:val="28"/>
-          <w:szCs w:val="28"/>
-          <w:lang w:val="ru-RU"/>
-        </w:rPr>
-      </w:pPr>
-      <w:proofErr w:type="gramStart"/>
-      <w:r>
-        <w:rPr>
-          <w:color w:val="4F6228" w:themeColor="accent3" w:themeShade="80"/>
-          <w:sz w:val="28"/>
-          <w:szCs w:val="28"/>
-          <w:lang w:val="ru-RU"/>
-        </w:rPr>
-        <w:t>Аутоиммунный</w:t>
-      </w:r>
-      <w:proofErr w:type="gramEnd"/>
-      <w:r>
-        <w:rPr>
-          <w:color w:val="4F6228" w:themeColor="accent3" w:themeShade="80"/>
-          <w:sz w:val="28"/>
-          <w:szCs w:val="28"/>
-          <w:lang w:val="ru-RU"/>
-        </w:rPr>
-        <w:t xml:space="preserve"> тиреоидит, </w:t>
-      </w:r>
-      <w:sdt>
-        <w:sdtPr>
-          <w:rPr>
-            <w:color w:val="4F6228" w:themeColor="accent3" w:themeShade="80"/>
-            <w:sz w:val="28"/>
-            <w:szCs w:val="28"/>
-            <w:lang w:val="ru-RU"/>
-          </w:rPr>
-          <w:id w:val="105240480"/>
-          <w:placeholder>
-            <w:docPart w:val="FBFC6A18E07A484F9E976562E903BEB7"/>
-          </w:placeholder>
-          <w:comboBox>
-            <w:listItem w:displayText="без увеличения объема щит. железы." w:value="без увеличения объема щит. железы."/>
-            <w:listItem w:displayText="гипертрофическая форма." w:value="гипертрофическая форма."/>
-          </w:comboBox>
-        </w:sdtPr>
-        <w:sdtEndPr/>
-        <w:sdtContent>
-          <w:r>
-            <w:rPr>
-              <w:color w:val="4F6228" w:themeColor="accent3" w:themeShade="80"/>
-              <w:sz w:val="28"/>
-              <w:szCs w:val="28"/>
-              <w:lang w:val="ru-RU"/>
-            </w:rPr>
-            <w:t>гипертрофическая форма.</w:t>
-          </w:r>
-        </w:sdtContent>
-      </w:sdt>
-      <w:r>
-        <w:rPr>
-          <w:color w:val="4F6228" w:themeColor="accent3" w:themeShade="80"/>
-          <w:sz w:val="28"/>
-          <w:szCs w:val="28"/>
-          <w:lang w:val="ru-RU"/>
-        </w:rPr>
-        <w:t xml:space="preserve"> Гипотиреоз, средней тяжести,  </w:t>
-      </w:r>
-      <w:proofErr w:type="gramStart"/>
-      <w:r>
-        <w:rPr>
-          <w:color w:val="4F6228" w:themeColor="accent3" w:themeShade="80"/>
-          <w:sz w:val="28"/>
-          <w:szCs w:val="28"/>
-          <w:lang w:val="ru-RU"/>
-        </w:rPr>
-        <w:t>медикаментозная</w:t>
-      </w:r>
-      <w:proofErr w:type="gramEnd"/>
-      <w:r>
-        <w:rPr>
-          <w:color w:val="4F6228" w:themeColor="accent3" w:themeShade="80"/>
-          <w:sz w:val="28"/>
-          <w:szCs w:val="28"/>
-          <w:lang w:val="ru-RU"/>
-        </w:rPr>
-        <w:t xml:space="preserve"> субкомпенсация. Диффузный токсический зоб II. Эутиреоидное состояние</w:t>
-      </w:r>
-      <w:r>
-        <w:rPr>
-          <w:sz w:val="28"/>
-          <w:szCs w:val="28"/>
-          <w:lang w:val="ru-RU"/>
-        </w:rPr>
-        <w:t xml:space="preserve">. </w:t>
-      </w:r>
-    </w:p>
-    <w:p>
-      <w:pPr>
-        <w:ind w:left="-567"/>
-        <w:jc w:val="both"/>
-        <w:rPr>
-          <w:color w:val="17365D" w:themeColor="text2" w:themeShade="BF"/>
-          <w:sz w:val="28"/>
-          <w:szCs w:val="28"/>
-          <w:lang w:val="ru-RU"/>
-        </w:rPr>
-      </w:pPr>
-      <w:r>
-        <w:rPr>
-          <w:color w:val="17365D" w:themeColor="text2" w:themeShade="BF"/>
-          <w:sz w:val="28"/>
-          <w:szCs w:val="28"/>
-          <w:lang w:val="ru-RU"/>
-        </w:rPr>
-        <w:t xml:space="preserve">Миопия </w:t>
-      </w:r>
-      <w:sdt>
-        <w:sdtPr>
-          <w:rPr>
-            <w:color w:val="17365D" w:themeColor="text2" w:themeShade="BF"/>
-            <w:sz w:val="28"/>
-            <w:szCs w:val="28"/>
-            <w:lang w:val="ru-RU"/>
-          </w:rPr>
-          <w:id w:val="-1410379913"/>
-          <w:placeholder>
-            <w:docPart w:val="DefaultPlaceholder_1082065159"/>
-          </w:placeholder>
-          <w:comboBox>
-            <w:listItem w:value="Выберите элемент."/>
-            <w:listItem w:displayText="слабой " w:value="слабой "/>
-            <w:listItem w:displayText="высокой" w:value="высокой"/>
-            <w:listItem w:displayText="средней" w:value="средней"/>
-          </w:comboBox>
-        </w:sdtPr>
-        <w:sdtEndPr/>
-        <w:sdtContent>
-          <w:r>
-            <w:rPr>
-              <w:color w:val="17365D" w:themeColor="text2" w:themeShade="BF"/>
-              <w:sz w:val="28"/>
-              <w:szCs w:val="28"/>
-              <w:lang w:val="ru-RU"/>
-            </w:rPr>
-            <w:t xml:space="preserve">слабой </w:t>
-          </w:r>
-        </w:sdtContent>
-      </w:sdt>
-      <w:r>
-        <w:rPr>
-          <w:color w:val="17365D" w:themeColor="text2" w:themeShade="BF"/>
-          <w:sz w:val="28"/>
-          <w:szCs w:val="28"/>
-          <w:lang w:val="ru-RU"/>
-        </w:rPr>
-        <w:t xml:space="preserve"> степени ОИ.</w:t>
-      </w:r>
-      <w:r>
-        <w:rPr>
-          <w:color w:val="17365D" w:themeColor="text2" w:themeShade="BF"/>
-          <w:sz w:val="28"/>
-          <w:szCs w:val="28"/>
-          <w:lang w:val="ru-RU"/>
-        </w:rPr>
-        <w:t xml:space="preserve"> </w:t>
-      </w:r>
-    </w:p>
-    <w:p>
-      <w:pPr>
-        <w:ind w:left="-567"/>
-        <w:jc w:val="both"/>
-        <w:rPr>
-          <w:color w:val="17365D" w:themeColor="text2" w:themeShade="BF"/>
-          <w:sz w:val="28"/>
-          <w:szCs w:val="28"/>
-          <w:lang w:val="ru-RU"/>
-        </w:rPr>
-      </w:pPr>
-      <w:r>
-        <w:rPr>
-          <w:color w:val="17365D" w:themeColor="text2" w:themeShade="BF"/>
-          <w:sz w:val="28"/>
-          <w:szCs w:val="28"/>
-          <w:lang w:val="ru-RU"/>
-        </w:rPr>
-        <w:t>А</w:t>
-      </w:r>
-      <w:r>
-        <w:rPr>
-          <w:color w:val="17365D" w:themeColor="text2" w:themeShade="BF"/>
-          <w:sz w:val="28"/>
-          <w:szCs w:val="28"/>
-          <w:lang w:val="ru-RU"/>
-        </w:rPr>
-        <w:t xml:space="preserve">нгиопатия сосудов сетчатки </w:t>
-      </w:r>
-      <w:sdt>
-        <w:sdtPr>
-          <w:rPr>
-            <w:color w:val="17365D" w:themeColor="text2" w:themeShade="BF"/>
-            <w:sz w:val="28"/>
-            <w:szCs w:val="28"/>
-            <w:lang w:val="ru-RU"/>
-          </w:rPr>
-          <w:id w:val="2051261544"/>
-          <w:placeholder>
-            <w:docPart w:val="DefaultPlaceholder_1082065159"/>
+            <w:docPart w:val="C058467CF3EA4334B4433F2238E00029"/>
           </w:placeholder>
           <w:comboBox>
             <w:listItem w:value="Выберите элемент."/>
@@ -879,13 +470,9 @@
             <w:listItem w:displayText="OS" w:value="OS"/>
           </w:comboBox>
         </w:sdtPr>
-        <w:sdtEndPr/>
         <w:sdtContent>
           <w:r>
             <w:rPr>
-              <w:color w:val="17365D" w:themeColor="text2" w:themeShade="BF"/>
-              <w:sz w:val="28"/>
-              <w:szCs w:val="28"/>
               <w:lang w:val="ru-RU"/>
             </w:rPr>
             <w:t>ОИ</w:t>
@@ -894,42 +481,18 @@
       </w:sdt>
       <w:r>
         <w:rPr>
-          <w:color w:val="17365D" w:themeColor="text2" w:themeShade="BF"/>
-          <w:sz w:val="28"/>
-          <w:szCs w:val="28"/>
-          <w:lang w:val="ru-RU"/>
-        </w:rPr>
-        <w:t>.</w:t>
-      </w:r>
-      <w:r>
-        <w:rPr>
-          <w:color w:val="17365D" w:themeColor="text2" w:themeShade="BF"/>
-          <w:sz w:val="28"/>
-          <w:szCs w:val="28"/>
-          <w:lang w:val="ru-RU"/>
-        </w:rPr>
-        <w:t xml:space="preserve"> </w:t>
-      </w:r>
-      <w:r>
-        <w:rPr>
-          <w:color w:val="17365D" w:themeColor="text2" w:themeShade="BF"/>
-          <w:sz w:val="28"/>
-          <w:szCs w:val="28"/>
-          <w:lang w:val="ru-RU"/>
-        </w:rPr>
-        <w:t xml:space="preserve">Начальная катаракта </w:t>
+          <w:lang w:val="ru-RU"/>
+        </w:rPr>
+        <w:t xml:space="preserve">.  Ангиопатия сосудов сетчатки </w:t>
       </w:r>
       <w:sdt>
         <w:sdtPr>
           <w:rPr>
-            <w:color w:val="17365D" w:themeColor="text2" w:themeShade="BF"/>
-            <w:sz w:val="28"/>
-            <w:szCs w:val="28"/>
             <w:lang w:val="ru-RU"/>
           </w:rPr>
-          <w:id w:val="517513702"/>
+          <w:id w:val="2051261544"/>
           <w:placeholder>
-            <w:docPart w:val="DB435B1E68954750936FB322747598D2"/>
+            <w:docPart w:val="B8AAB2DD23DD43DFAF74B48DC2F94E9D"/>
           </w:placeholder>
           <w:comboBox>
             <w:listItem w:value="Выберите элемент."/>
@@ -938,13 +501,9 @@
             <w:listItem w:displayText="OS" w:value="OS"/>
           </w:comboBox>
         </w:sdtPr>
-        <w:sdtEndPr/>
         <w:sdtContent>
           <w:r>
             <w:rPr>
-              <w:color w:val="17365D" w:themeColor="text2" w:themeShade="BF"/>
-              <w:sz w:val="28"/>
-              <w:szCs w:val="28"/>
               <w:lang w:val="ru-RU"/>
             </w:rPr>
             <w:t>ОИ</w:t>
@@ -953,21 +512,105 @@
       </w:sdt>
       <w:r>
         <w:rPr>
-          <w:color w:val="17365D" w:themeColor="text2" w:themeShade="BF"/>
-          <w:sz w:val="28"/>
-          <w:szCs w:val="28"/>
+          <w:lang w:val="ru-RU"/>
+        </w:rPr>
+        <w:t>. ИБС,  диффузный кардиосклероз, СН I Гипертоническая болезнь II стадии 2 степени. Гипертензивное сердце. Риск 4</w:t>
+      </w:r>
+      <w:r>
+        <w:rPr>
           <w:lang w:val="ru-RU"/>
         </w:rPr>
         <w:t xml:space="preserve">. </w:t>
       </w:r>
       <w:r>
         <w:rPr>
-          <w:color w:val="17365D" w:themeColor="text2" w:themeShade="BF"/>
-          <w:sz w:val="28"/>
-          <w:szCs w:val="28"/>
           <w:lang w:val="ru-RU"/>
         </w:rPr>
         <w:t xml:space="preserve"> </w:t>
+      </w:r>
+      <w:r>
+        <w:rPr>
+          <w:lang w:val="ru-RU"/>
+        </w:rPr>
+        <w:t xml:space="preserve">Энцефалопатия сочетанного генеза (дисметаболического, сосудистого), умеренный вестибуло-атактический </w:t>
+      </w:r>
+      <w:proofErr w:type="gramStart"/>
+      <w:r>
+        <w:rPr>
+          <w:lang w:val="ru-RU"/>
+        </w:rPr>
+        <w:t>с-м</w:t>
+      </w:r>
+      <w:proofErr w:type="gramEnd"/>
+      <w:r>
+        <w:rPr>
+          <w:lang w:val="ru-RU"/>
+        </w:rPr>
+        <w:t>, цереброастенический с-м</w:t>
+      </w:r>
+      <w:r>
+        <w:rPr>
+          <w:lang w:val="ru-RU"/>
+        </w:rPr>
+        <w:t>,</w:t>
+      </w:r>
+      <w:r>
+        <w:rPr>
+          <w:lang w:val="ru-RU"/>
+        </w:rPr>
+        <w:t xml:space="preserve"> атеросклероз ВСА слева 75%.</w:t>
+      </w:r>
+      <w:r>
+        <w:rPr>
+          <w:lang w:val="ru-RU"/>
+        </w:rPr>
+        <w:t xml:space="preserve"> </w:t>
+      </w:r>
+      <w:r>
+        <w:rPr>
+          <w:lang w:val="ru-RU"/>
+        </w:rPr>
+        <w:t xml:space="preserve">Атеросклероз, </w:t>
+      </w:r>
+      <w:proofErr w:type="spellStart"/>
+      <w:r>
+        <w:rPr>
+          <w:lang w:val="ru-RU"/>
+        </w:rPr>
+        <w:t>стенозирующая</w:t>
+      </w:r>
+      <w:proofErr w:type="spellEnd"/>
+      <w:r>
+        <w:rPr>
+          <w:lang w:val="ru-RU"/>
+        </w:rPr>
+        <w:t xml:space="preserve"> форма с сохранением проходимости периферического русла. Варикозная болезнь н/</w:t>
+      </w:r>
+      <w:proofErr w:type="gramStart"/>
+      <w:r>
+        <w:rPr>
+          <w:lang w:val="ru-RU"/>
+        </w:rPr>
+        <w:t>к</w:t>
+      </w:r>
+      <w:proofErr w:type="gramEnd"/>
+      <w:r>
+        <w:rPr>
+          <w:lang w:val="ru-RU"/>
+        </w:rPr>
+        <w:t>, компенсированная форма</w:t>
+      </w:r>
+      <w:r>
+        <w:rPr>
+          <w:lang w:val="ru-RU"/>
+        </w:rPr>
+        <w:t>. Смешанный зоб 1  ст. Узлы обеих долей. Эутиреоидное состояние.</w:t>
+      </w:r>
+      <w:r>
+        <w:rPr>
+          <w:lang w:val="ru-RU"/>
+        </w:rPr>
+        <w:t xml:space="preserve"> ПХЭС: хр. панкреатит вне обострения.</w:t>
       </w:r>
     </w:p>
     <w:p>
@@ -975,76 +618,136 @@
         <w:ind w:left="-567"/>
         <w:jc w:val="both"/>
         <w:rPr>
-          <w:color w:val="17365D" w:themeColor="text2" w:themeShade="BF"/>
-          <w:sz w:val="28"/>
-          <w:szCs w:val="28"/>
           <w:lang w:val="ru-RU"/>
         </w:rPr>
       </w:pPr>
-      <w:r>
-        <w:rPr>
-          <w:color w:val="17365D" w:themeColor="text2" w:themeShade="BF"/>
-          <w:sz w:val="28"/>
-          <w:szCs w:val="28"/>
-          <w:lang w:val="ru-RU"/>
-        </w:rPr>
-        <w:t>Непро</w:t>
-      </w:r>
-      <w:r>
-        <w:rPr>
-          <w:color w:val="17365D" w:themeColor="text2" w:themeShade="BF"/>
-          <w:sz w:val="28"/>
-          <w:szCs w:val="28"/>
-          <w:lang w:val="ru-RU"/>
-        </w:rPr>
-        <w:t>лиферативная  диабетическая</w:t>
-      </w:r>
-      <w:r>
-        <w:rPr>
-          <w:color w:val="17365D" w:themeColor="text2" w:themeShade="BF"/>
-          <w:sz w:val="28"/>
-          <w:szCs w:val="28"/>
-          <w:lang w:val="ru-RU"/>
-        </w:rPr>
-        <w:t xml:space="preserve"> ретинопатия </w:t>
-      </w:r>
-      <w:sdt>
-        <w:sdtPr>
-          <w:rPr>
-            <w:color w:val="17365D" w:themeColor="text2" w:themeShade="BF"/>
-            <w:sz w:val="28"/>
-            <w:szCs w:val="28"/>
-            <w:lang w:val="ru-RU"/>
-          </w:rPr>
-          <w:id w:val="389392371"/>
-          <w:placeholder>
-            <w:docPart w:val="5917FEE754784A0BA4173B51A4E1CE95"/>
-          </w:placeholder>
-          <w:comboBox>
-            <w:listItem w:value="Выберите элемент."/>
-            <w:listItem w:displayText="ОИ" w:value="ОИ"/>
-            <w:listItem w:displayText="ОД" w:value="ОД"/>
-            <w:listItem w:displayText="OS" w:value="OS"/>
-          </w:comboBox>
-        </w:sdtPr>
-        <w:sdtEndPr/>
-        <w:sdtContent>
-          <w:r>
-            <w:rPr>
-              <w:color w:val="17365D" w:themeColor="text2" w:themeShade="BF"/>
-              <w:sz w:val="28"/>
-              <w:szCs w:val="28"/>
-              <w:lang w:val="ru-RU"/>
-            </w:rPr>
-            <w:t>ОИ</w:t>
-          </w:r>
-        </w:sdtContent>
-      </w:sdt>
-      <w:r>
-        <w:rPr>
-          <w:color w:val="17365D" w:themeColor="text2" w:themeShade="BF"/>
-          <w:sz w:val="28"/>
-          <w:szCs w:val="28"/>
+      <w:bookmarkStart w:id="1" w:name="дк"/>
+      <w:bookmarkEnd w:id="1"/>
+      <w:r>
+        <w:rPr>
+          <w:u w:val="single"/>
+          <w:lang w:val="ru-RU"/>
+        </w:rPr>
+        <w:t xml:space="preserve">Жалобы при поступлении </w:t>
+      </w:r>
+      <w:r>
+        <w:rPr>
+          <w:lang w:val="ru-RU"/>
+        </w:rPr>
+        <w:t xml:space="preserve">на </w:t>
+      </w:r>
+      <w:r>
+        <w:rPr>
+          <w:lang w:val="ru-RU"/>
+        </w:rPr>
+        <w:t>учащенный ночной диурез</w:t>
+      </w:r>
+      <w:r>
+        <w:rPr>
+          <w:lang w:val="ru-RU"/>
+        </w:rPr>
+        <w:t>,</w:t>
+      </w:r>
+      <w:r>
+        <w:rPr>
+          <w:lang w:val="ru-RU"/>
+        </w:rPr>
+        <w:t xml:space="preserve"> периодически от  1 до 3х/ночь, </w:t>
+      </w:r>
+      <w:r>
+        <w:rPr>
+          <w:lang w:val="ru-RU"/>
+        </w:rPr>
+        <w:t xml:space="preserve"> ухудшение зрения, выраженные боли в 1-х пальцах обеих стоп, периодически покраснение кожи над ними, онемение обеих стоп </w:t>
+      </w:r>
+      <w:r>
+        <w:rPr>
+          <w:lang w:val="ru-RU"/>
+        </w:rPr>
+        <w:t xml:space="preserve">ухудшение памяти, шаткость при ходьбе, </w:t>
+      </w:r>
+      <w:r>
+        <w:rPr>
+          <w:lang w:val="ru-RU"/>
+        </w:rPr>
+        <w:t>головокружение,</w:t>
+      </w:r>
+      <w:r>
+        <w:rPr>
+          <w:lang w:val="ru-RU"/>
+        </w:rPr>
+        <w:t xml:space="preserve"> </w:t>
+      </w:r>
+      <w:r>
+        <w:rPr>
+          <w:lang w:val="ru-RU"/>
+        </w:rPr>
+        <w:t>повышение</w:t>
+      </w:r>
+      <w:r>
+        <w:rPr>
+          <w:lang w:val="ru-RU"/>
+        </w:rPr>
+        <w:t xml:space="preserve"> </w:t>
+      </w:r>
+      <w:r>
+        <w:rPr>
+          <w:lang w:val="ru-RU"/>
+        </w:rPr>
+        <w:t xml:space="preserve">АД макс. до </w:t>
+      </w:r>
+      <w:r>
+        <w:rPr>
+          <w:lang w:val="ru-RU"/>
+        </w:rPr>
+        <w:t>200/100</w:t>
+      </w:r>
+      <w:r>
+        <w:rPr>
+          <w:lang w:val="ru-RU"/>
+        </w:rPr>
+        <w:t xml:space="preserve"> </w:t>
+      </w:r>
+      <w:r>
+        <w:rPr>
+          <w:lang w:val="ru-RU"/>
+        </w:rPr>
+        <w:t xml:space="preserve">мм </w:t>
+      </w:r>
+      <w:proofErr w:type="spellStart"/>
+      <w:r>
+        <w:rPr>
+          <w:lang w:val="ru-RU"/>
+        </w:rPr>
+        <w:t>рт.</w:t>
+      </w:r>
+      <w:r>
+        <w:rPr>
+          <w:lang w:val="ru-RU"/>
+        </w:rPr>
+        <w:t>ст</w:t>
+      </w:r>
+      <w:proofErr w:type="spellEnd"/>
+      <w:r>
+        <w:rPr>
+          <w:lang w:val="ru-RU"/>
+        </w:rPr>
+        <w:t>.</w:t>
+      </w:r>
+      <w:r>
+        <w:rPr>
+          <w:lang w:val="ru-RU"/>
+        </w:rPr>
+        <w:t xml:space="preserve">, </w:t>
+      </w:r>
+      <w:r>
+        <w:rPr>
+          <w:lang w:val="ru-RU"/>
+        </w:rPr>
+        <w:t xml:space="preserve"> периодически отеки н/к</w:t>
+      </w:r>
+      <w:r>
+        <w:rPr>
           <w:lang w:val="ru-RU"/>
         </w:rPr>
         <w:t>.</w:t>
@@ -1055,100 +758,439 @@
         <w:ind w:left="-567"/>
         <w:jc w:val="both"/>
         <w:rPr>
-          <w:color w:val="C00000"/>
-          <w:sz w:val="28"/>
-          <w:szCs w:val="28"/>
           <w:lang w:val="ru-RU"/>
         </w:rPr>
       </w:pPr>
       <w:r>
         <w:rPr>
-          <w:color w:val="C00000"/>
-          <w:sz w:val="28"/>
-          <w:szCs w:val="28"/>
-          <w:lang w:val="ru-RU"/>
-        </w:rPr>
-        <w:t xml:space="preserve">ИБС, стенокардия напряжения, диффузный кардиосклероз, II </w:t>
+          <w:u w:val="single"/>
+          <w:lang w:val="ru-RU"/>
+        </w:rPr>
+        <w:t>А</w:t>
+      </w:r>
+      <w:r>
+        <w:rPr>
+          <w:u w:val="single"/>
+          <w:lang w:val="ru-RU"/>
+        </w:rPr>
+        <w:t>намнез</w:t>
+      </w:r>
+      <w:r>
+        <w:rPr>
+          <w:u w:val="single"/>
+          <w:lang w:val="ru-RU"/>
+        </w:rPr>
+        <w:t xml:space="preserve"> болезни</w:t>
+      </w:r>
+      <w:r>
+        <w:rPr>
+          <w:lang w:val="ru-RU"/>
+        </w:rPr>
+        <w:t xml:space="preserve">: СД </w:t>
+      </w:r>
+      <w:r>
+        <w:rPr>
+          <w:lang w:val="ru-RU"/>
+        </w:rPr>
+        <w:t>выявлен в</w:t>
+      </w:r>
+      <w:r>
+        <w:rPr>
+          <w:lang w:val="ru-RU"/>
+        </w:rPr>
+        <w:t xml:space="preserve"> 1998</w:t>
+      </w:r>
+      <w:r>
+        <w:rPr>
+          <w:lang w:val="ru-RU"/>
+        </w:rPr>
+        <w:t xml:space="preserve"> г.</w:t>
+      </w:r>
+      <w:r>
+        <w:rPr>
+          <w:lang w:val="ru-RU"/>
+        </w:rPr>
+        <w:t xml:space="preserve"> </w:t>
+      </w:r>
+      <w:r>
+        <w:rPr>
+          <w:lang w:val="ru-RU"/>
+        </w:rPr>
+        <w:t xml:space="preserve"> Гипергликемия выявлена впервые при обследовании  </w:t>
+      </w:r>
+      <w:r>
+        <w:rPr>
+          <w:lang w:val="ru-RU"/>
+        </w:rPr>
+        <w:t xml:space="preserve">в </w:t>
       </w:r>
       <w:proofErr w:type="spellStart"/>
       <w:r>
         <w:rPr>
-          <w:color w:val="C00000"/>
-          <w:sz w:val="28"/>
-          <w:szCs w:val="28"/>
-          <w:lang w:val="ru-RU"/>
-        </w:rPr>
-        <w:t>ф.кл</w:t>
+          <w:lang w:val="ru-RU"/>
+        </w:rPr>
+        <w:t>неврологич</w:t>
       </w:r>
       <w:proofErr w:type="spellEnd"/>
       <w:r>
         <w:rPr>
-          <w:color w:val="C00000"/>
-          <w:sz w:val="28"/>
-          <w:szCs w:val="28"/>
-          <w:lang w:val="ru-RU"/>
-        </w:rPr>
-        <w:t>. СН II</w:t>
+          <w:lang w:val="ru-RU"/>
+        </w:rPr>
+        <w:t xml:space="preserve">. отд. С тех пор </w:t>
+      </w:r>
+      <w:r>
+        <w:rPr>
+          <w:lang w:val="ru-RU"/>
+        </w:rPr>
+        <w:t xml:space="preserve"> в течение 1,5  лет получала диетотерапию, затем </w:t>
+      </w:r>
+      <w:proofErr w:type="spellStart"/>
+      <w:r>
+        <w:rPr>
+          <w:lang w:val="ru-RU"/>
+        </w:rPr>
+        <w:t>глибомет</w:t>
+      </w:r>
+      <w:proofErr w:type="spellEnd"/>
+      <w:r>
+        <w:rPr>
+          <w:lang w:val="ru-RU"/>
+        </w:rPr>
+        <w:t xml:space="preserve">. С 2012  диапирид 1мг, в последующем доза постепенно </w:t>
+      </w:r>
+      <w:r>
+        <w:rPr>
+          <w:lang w:val="ru-RU"/>
+        </w:rPr>
+        <w:t>увеличивалась</w:t>
+      </w:r>
+      <w:r>
+        <w:rPr>
+          <w:lang w:val="ru-RU"/>
+        </w:rPr>
+        <w:t>, был добавлен</w:t>
+      </w:r>
+      <w:r>
+        <w:rPr>
+          <w:lang w:val="ru-RU"/>
+        </w:rPr>
+        <w:t xml:space="preserve"> Диаформин </w:t>
+      </w:r>
+      <w:r>
+        <w:rPr>
+          <w:lang w:val="en-US"/>
+        </w:rPr>
+        <w:t>SR</w:t>
+      </w:r>
+      <w:r>
+        <w:rPr>
+          <w:lang w:val="ru-RU"/>
+        </w:rPr>
+        <w:t xml:space="preserve"> 500 мг 1т </w:t>
+      </w:r>
+      <w:proofErr w:type="spellStart"/>
+      <w:r>
+        <w:rPr>
+          <w:lang w:val="ru-RU"/>
+        </w:rPr>
+        <w:t>веч</w:t>
+      </w:r>
+      <w:proofErr w:type="spellEnd"/>
+      <w:r>
+        <w:rPr>
+          <w:lang w:val="ru-RU"/>
+        </w:rPr>
+        <w:t xml:space="preserve">. При попытках </w:t>
+      </w:r>
+      <w:r>
+        <w:rPr>
+          <w:lang w:val="ru-RU"/>
+        </w:rPr>
+        <w:t xml:space="preserve"> </w:t>
+      </w:r>
+      <w:r>
+        <w:rPr>
+          <w:lang w:val="ru-RU"/>
+        </w:rPr>
+        <w:t>увеличить</w:t>
+      </w:r>
+      <w:r>
+        <w:rPr>
+          <w:lang w:val="ru-RU"/>
+        </w:rPr>
+        <w:t xml:space="preserve"> дозу </w:t>
+      </w:r>
+      <w:proofErr w:type="spellStart"/>
+      <w:r>
+        <w:rPr>
+          <w:lang w:val="ru-RU"/>
+        </w:rPr>
+        <w:t>метформина</w:t>
+      </w:r>
+      <w:proofErr w:type="spellEnd"/>
+      <w:r>
+        <w:rPr>
+          <w:lang w:val="ru-RU"/>
+        </w:rPr>
+        <w:t xml:space="preserve"> до 2000 мг\</w:t>
+      </w:r>
+      <w:proofErr w:type="spellStart"/>
+      <w:r>
+        <w:rPr>
+          <w:lang w:val="ru-RU"/>
+        </w:rPr>
+        <w:t>сут</w:t>
+      </w:r>
+      <w:proofErr w:type="spellEnd"/>
+      <w:r>
+        <w:rPr>
+          <w:lang w:val="ru-RU"/>
+        </w:rPr>
+        <w:t xml:space="preserve"> от</w:t>
+      </w:r>
+      <w:r>
+        <w:rPr>
+          <w:lang w:val="ru-RU"/>
+        </w:rPr>
+        <w:t>мечала  гипогликемические состояния</w:t>
+      </w:r>
+      <w:r>
+        <w:rPr>
+          <w:lang w:val="ru-RU"/>
+        </w:rPr>
+        <w:t xml:space="preserve">. </w:t>
+      </w:r>
+      <w:r>
+        <w:rPr>
+          <w:lang w:val="ru-RU"/>
+        </w:rPr>
+        <w:t xml:space="preserve"> В наст</w:t>
       </w:r>
       <w:proofErr w:type="gramStart"/>
       <w:r>
         <w:rPr>
-          <w:color w:val="C00000"/>
-          <w:sz w:val="28"/>
-          <w:szCs w:val="28"/>
-          <w:lang w:val="ru-RU"/>
-        </w:rPr>
-        <w:t xml:space="preserve"> А</w:t>
+          <w:lang w:val="ru-RU"/>
+        </w:rPr>
+        <w:t>.</w:t>
       </w:r>
       <w:proofErr w:type="gramEnd"/>
       <w:r>
         <w:rPr>
-          <w:color w:val="C00000"/>
-          <w:sz w:val="28"/>
-          <w:szCs w:val="28"/>
           <w:lang w:val="ru-RU"/>
         </w:rPr>
         <w:t xml:space="preserve"> </w:t>
       </w:r>
+      <w:proofErr w:type="gramStart"/>
+      <w:r>
+        <w:rPr>
+          <w:lang w:val="ru-RU"/>
+        </w:rPr>
+        <w:t>в</w:t>
+      </w:r>
+      <w:proofErr w:type="gramEnd"/>
+      <w:r>
+        <w:rPr>
+          <w:lang w:val="ru-RU"/>
+        </w:rPr>
+        <w:t xml:space="preserve">ремя принимает: </w:t>
+      </w:r>
+      <w:r>
+        <w:rPr>
+          <w:lang w:val="ru-RU"/>
+        </w:rPr>
+        <w:t>диапирид 3 мг утром, метамин</w:t>
+      </w:r>
+      <w:r>
+        <w:rPr>
+          <w:lang w:val="ru-RU"/>
+        </w:rPr>
+        <w:t xml:space="preserve"> </w:t>
+      </w:r>
+      <w:r>
+        <w:rPr>
+          <w:lang w:val="ru-RU"/>
+        </w:rPr>
+        <w:t xml:space="preserve">1000 </w:t>
+      </w:r>
       <w:proofErr w:type="spellStart"/>
       <w:r>
         <w:rPr>
-          <w:color w:val="C00000"/>
-          <w:sz w:val="28"/>
-          <w:szCs w:val="28"/>
-          <w:lang w:val="ru-RU"/>
-        </w:rPr>
-        <w:t>ф.кл</w:t>
+          <w:lang w:val="ru-RU"/>
+        </w:rPr>
+        <w:t>веч</w:t>
       </w:r>
       <w:proofErr w:type="spellEnd"/>
       <w:r>
         <w:rPr>
-          <w:color w:val="C00000"/>
-          <w:sz w:val="28"/>
-          <w:szCs w:val="28"/>
-          <w:lang w:val="ru-RU"/>
-        </w:rPr>
-        <w:t xml:space="preserve">. II. Гипертоническая болезнь III стадии … степени. Гипертензивное сердце СН I. Риск 4. Метаболическая кардиомиопатия СН 0-I. </w:t>
+          <w:lang w:val="ru-RU"/>
+        </w:rPr>
+        <w:t xml:space="preserve">. </w:t>
+      </w:r>
+      <w:r>
+        <w:rPr>
+          <w:lang w:val="ru-RU"/>
+        </w:rPr>
+        <w:t xml:space="preserve">Гликемия </w:t>
+      </w:r>
+      <w:r>
+        <w:rPr>
+          <w:lang w:val="ru-RU"/>
+        </w:rPr>
+        <w:t>–</w:t>
+      </w:r>
+      <w:r>
+        <w:rPr>
+          <w:lang w:val="ru-RU"/>
+        </w:rPr>
+        <w:t>5,0-9,3</w:t>
+      </w:r>
+      <w:r>
+        <w:rPr>
+          <w:lang w:val="ru-RU"/>
+        </w:rPr>
+        <w:t xml:space="preserve"> ммоль/л</w:t>
+      </w:r>
+      <w:r>
+        <w:rPr>
+          <w:lang w:val="ru-RU"/>
+        </w:rPr>
+        <w:t xml:space="preserve">. </w:t>
+      </w:r>
+      <w:r>
+        <w:rPr>
+          <w:lang w:val="ru-RU"/>
+        </w:rPr>
+        <w:t xml:space="preserve">НвАIс </w:t>
+      </w:r>
+      <w:r>
+        <w:rPr>
+          <w:lang w:val="ru-RU"/>
+        </w:rPr>
+        <w:t>–</w:t>
+      </w:r>
+      <w:r>
+        <w:rPr>
+          <w:lang w:val="ru-RU"/>
+        </w:rPr>
+        <w:t xml:space="preserve"> </w:t>
+      </w:r>
+      <w:r>
+        <w:rPr>
+          <w:lang w:val="ru-RU"/>
+        </w:rPr>
+        <w:t>6,6</w:t>
+      </w:r>
+      <w:r>
+        <w:rPr>
+          <w:lang w:val="ru-RU"/>
+        </w:rPr>
+        <w:t xml:space="preserve"> %</w:t>
+      </w:r>
+      <w:r>
+        <w:rPr>
+          <w:lang w:val="ru-RU"/>
+        </w:rPr>
+        <w:t xml:space="preserve"> от  </w:t>
+      </w:r>
+      <w:r>
+        <w:rPr>
+          <w:lang w:val="ru-RU"/>
+        </w:rPr>
+        <w:t>26.07.17</w:t>
+      </w:r>
+      <w:r>
+        <w:rPr>
+          <w:lang w:val="ru-RU"/>
+        </w:rPr>
+        <w:t xml:space="preserve">. </w:t>
+      </w:r>
+      <w:r>
+        <w:rPr>
+          <w:lang w:val="ru-RU"/>
+        </w:rPr>
+        <w:t xml:space="preserve">Последнее </w:t>
       </w:r>
       <w:proofErr w:type="spellStart"/>
       <w:r>
         <w:rPr>
-          <w:color w:val="C00000"/>
-          <w:sz w:val="28"/>
-          <w:szCs w:val="28"/>
-          <w:lang w:val="ru-RU"/>
-        </w:rPr>
-        <w:t>ф.кл</w:t>
+          <w:lang w:val="ru-RU"/>
+        </w:rPr>
+        <w:t>стац</w:t>
       </w:r>
       <w:proofErr w:type="spellEnd"/>
       <w:r>
         <w:rPr>
-          <w:color w:val="C00000"/>
-          <w:sz w:val="28"/>
-          <w:szCs w:val="28"/>
-          <w:lang w:val="ru-RU"/>
-        </w:rPr>
-        <w:t>. II.</w:t>
+          <w:lang w:val="ru-RU"/>
+        </w:rPr>
+        <w:t xml:space="preserve">. лечение  в </w:t>
+      </w:r>
+      <w:r>
+        <w:rPr>
+          <w:lang w:val="ru-RU"/>
+        </w:rPr>
+        <w:t>08.2016</w:t>
+      </w:r>
+      <w:r>
+        <w:rPr>
+          <w:lang w:val="ru-RU"/>
+        </w:rPr>
+        <w:t>г</w:t>
+      </w:r>
+      <w:r>
+        <w:rPr>
+          <w:lang w:val="ru-RU"/>
+        </w:rPr>
+        <w:t xml:space="preserve"> в т/о по м\ж</w:t>
+      </w:r>
+      <w:r>
+        <w:rPr>
+          <w:lang w:val="ru-RU"/>
+        </w:rPr>
+        <w:t>.</w:t>
+      </w:r>
+      <w:r>
+        <w:rPr>
+          <w:lang w:val="ru-RU"/>
+        </w:rPr>
+        <w:t xml:space="preserve"> В связи с прогрессированием осложнений </w:t>
+      </w:r>
+      <w:r>
+        <w:rPr>
+          <w:lang w:val="ru-RU"/>
+        </w:rPr>
+        <w:t xml:space="preserve"> </w:t>
+      </w:r>
+      <w:proofErr w:type="gramStart"/>
+      <w:r>
+        <w:rPr>
+          <w:lang w:val="ru-RU"/>
+        </w:rPr>
+        <w:t>госпитализирована</w:t>
+      </w:r>
+      <w:proofErr w:type="gramEnd"/>
+      <w:r>
+        <w:rPr>
+          <w:lang w:val="ru-RU"/>
+        </w:rPr>
+        <w:t xml:space="preserve">  </w:t>
+      </w:r>
+      <w:r>
+        <w:rPr>
+          <w:lang w:val="ru-RU"/>
+        </w:rPr>
+        <w:t>в об</w:t>
+      </w:r>
+      <w:r>
+        <w:rPr>
+          <w:lang w:val="ru-RU"/>
+        </w:rPr>
+        <w:t>л. энд. диспансер для коррекции</w:t>
+      </w:r>
+      <w:r>
+        <w:rPr>
+          <w:lang w:val="ru-RU"/>
+        </w:rPr>
+        <w:t xml:space="preserve"> ССТ, лечения хр. осложнений СД.</w:t>
       </w:r>
     </w:p>
     <w:p>
@@ -1156,20 +1198,181 @@
         <w:ind w:left="-567"/>
         <w:jc w:val="both"/>
         <w:rPr>
-          <w:color w:val="C00000"/>
-          <w:sz w:val="28"/>
-          <w:szCs w:val="28"/>
           <w:lang w:val="ru-RU"/>
         </w:rPr>
       </w:pPr>
       <w:r>
         <w:rPr>
-          <w:color w:val="C00000"/>
-          <w:sz w:val="28"/>
-          <w:szCs w:val="28"/>
-          <w:lang w:val="ru-RU"/>
-        </w:rPr>
-        <w:t>НЦД по смешанному типу.</w:t>
+          <w:u w:val="single"/>
+          <w:lang w:val="ru-RU"/>
+        </w:rPr>
+        <w:t>Анамнез жизни:</w:t>
+      </w:r>
+      <w:r>
+        <w:rPr>
+          <w:lang w:val="ru-RU"/>
+        </w:rPr>
+        <w:t xml:space="preserve"> </w:t>
+      </w:r>
+      <w:r>
+        <w:rPr>
+          <w:lang w:val="ru-RU"/>
+        </w:rPr>
+        <w:t xml:space="preserve">Повышение АД в течение </w:t>
+      </w:r>
+      <w:r>
+        <w:rPr>
+          <w:lang w:val="ru-RU"/>
+        </w:rPr>
+        <w:t>20</w:t>
+      </w:r>
+      <w:r>
+        <w:rPr>
+          <w:lang w:val="ru-RU"/>
+        </w:rPr>
+        <w:t xml:space="preserve"> </w:t>
+      </w:r>
+      <w:r>
+        <w:rPr>
+          <w:lang w:val="ru-RU"/>
+        </w:rPr>
+        <w:t xml:space="preserve">лет. Из гипотензивных принимает </w:t>
+      </w:r>
+      <w:r>
+        <w:rPr>
+          <w:lang w:val="ru-RU"/>
+        </w:rPr>
+        <w:t xml:space="preserve"> амлодипин 10 м</w:t>
+      </w:r>
+      <w:r>
+        <w:rPr>
+          <w:lang w:val="ru-RU"/>
+        </w:rPr>
+        <w:t>г</w:t>
+      </w:r>
+      <w:r>
+        <w:rPr>
+          <w:lang w:val="ru-RU"/>
+        </w:rPr>
+        <w:t xml:space="preserve"> </w:t>
+      </w:r>
+      <w:proofErr w:type="spellStart"/>
+      <w:r>
+        <w:rPr>
+          <w:lang w:val="ru-RU"/>
+        </w:rPr>
+        <w:t>веч</w:t>
+      </w:r>
+      <w:proofErr w:type="spellEnd"/>
+      <w:r>
+        <w:rPr>
+          <w:lang w:val="ru-RU"/>
+        </w:rPr>
+        <w:t>,</w:t>
+      </w:r>
+      <w:r>
+        <w:rPr>
+          <w:lang w:val="ru-RU"/>
+        </w:rPr>
+        <w:t xml:space="preserve"> хипотел 80 мг утром, </w:t>
+      </w:r>
+      <w:r>
+        <w:rPr>
+          <w:lang w:val="ru-RU"/>
+        </w:rPr>
+        <w:t xml:space="preserve"> ро</w:t>
+      </w:r>
+      <w:r>
+        <w:rPr>
+          <w:lang w:val="ru-RU"/>
+        </w:rPr>
+        <w:t>з</w:t>
+      </w:r>
+      <w:r>
+        <w:rPr>
+          <w:lang w:val="ru-RU"/>
+        </w:rPr>
+        <w:t>укард</w:t>
+      </w:r>
+      <w:r>
+        <w:rPr>
+          <w:lang w:val="ru-RU"/>
+        </w:rPr>
+        <w:t xml:space="preserve"> </w:t>
+      </w:r>
+      <w:r>
+        <w:rPr>
+          <w:lang w:val="ru-RU"/>
+        </w:rPr>
+        <w:t xml:space="preserve">20 мг 1т </w:t>
+      </w:r>
+      <w:proofErr w:type="spellStart"/>
+      <w:r>
+        <w:rPr>
+          <w:lang w:val="ru-RU"/>
+        </w:rPr>
+        <w:t>веч</w:t>
+      </w:r>
+      <w:proofErr w:type="spellEnd"/>
+      <w:r>
+        <w:rPr>
+          <w:lang w:val="ru-RU"/>
+        </w:rPr>
+        <w:t xml:space="preserve">.  </w:t>
+      </w:r>
+      <w:r>
+        <w:rPr>
+          <w:lang w:val="ru-RU"/>
+        </w:rPr>
+        <w:t xml:space="preserve">ФЭГДС от 2014 – эрозивный рефлюкс-эзофагит. В 2007 </w:t>
+      </w:r>
+      <w:proofErr w:type="spellStart"/>
+      <w:r>
+        <w:rPr>
+          <w:lang w:val="ru-RU"/>
+        </w:rPr>
+        <w:t>лапароскопическая</w:t>
+      </w:r>
+      <w:proofErr w:type="spellEnd"/>
+      <w:r>
+        <w:rPr>
+          <w:lang w:val="ru-RU"/>
+        </w:rPr>
+        <w:t xml:space="preserve"> </w:t>
+      </w:r>
+      <w:proofErr w:type="spellStart"/>
+      <w:r>
+        <w:rPr>
+          <w:lang w:val="ru-RU"/>
+        </w:rPr>
+        <w:t>холецистэктомия</w:t>
+      </w:r>
+      <w:proofErr w:type="spellEnd"/>
+      <w:r>
+        <w:rPr>
+          <w:lang w:val="ru-RU"/>
+        </w:rPr>
+        <w:t xml:space="preserve"> по поводу ЖКБ</w:t>
+      </w:r>
+      <w:r>
+        <w:rPr>
+          <w:lang w:val="ru-RU"/>
+        </w:rPr>
+        <w:t xml:space="preserve">.  От 2012 АТТГ  9,9 (0-100) МЕ/л, АТТПО – 9,3 </w:t>
+      </w:r>
+      <w:proofErr w:type="gramStart"/>
+      <w:r>
+        <w:rPr>
+          <w:lang w:val="ru-RU"/>
+        </w:rPr>
+        <w:t xml:space="preserve">( </w:t>
+      </w:r>
+      <w:proofErr w:type="gramEnd"/>
+      <w:r>
+        <w:rPr>
+          <w:lang w:val="ru-RU"/>
+        </w:rPr>
+        <w:t>0-30) МЕ/мл.</w:t>
       </w:r>
     </w:p>
     <w:p>
@@ -1177,712 +1380,17 @@
         <w:ind w:left="-567"/>
         <w:jc w:val="both"/>
         <w:rPr>
-          <w:color w:val="0000FF"/>
-          <w:sz w:val="28"/>
-          <w:szCs w:val="28"/>
+          <w:u w:val="single"/>
           <w:lang w:val="ru-RU"/>
         </w:rPr>
       </w:pPr>
-      <w:sdt>
-        <w:sdtPr>
-          <w:rPr>
-            <w:color w:val="0000FF"/>
-            <w:sz w:val="28"/>
-            <w:szCs w:val="28"/>
-            <w:lang w:val="ru-RU"/>
-          </w:rPr>
-          <w:id w:val="-968201283"/>
-          <w:placeholder>
-            <w:docPart w:val="DefaultPlaceholder_1082065159"/>
-          </w:placeholder>
-          <w:comboBox>
-            <w:listItem w:value="Выберите элемент."/>
-            <w:listItem w:displayText="Дисциркуляторная" w:value="Дисциркуляторная"/>
-            <w:listItem w:displayText="Диабетическая" w:value="Диабетическая"/>
-            <w:listItem w:displayText="Дисметаболическая" w:value="Дисметаболическая"/>
-          </w:comboBox>
-        </w:sdtPr>
-        <w:sdtEndPr/>
-        <w:sdtContent>
-          <w:r>
-            <w:rPr>
-              <w:color w:val="0000FF"/>
-              <w:sz w:val="28"/>
-              <w:szCs w:val="28"/>
-              <w:lang w:val="ru-RU"/>
-            </w:rPr>
-            <w:t>Дисциркуляторная</w:t>
-          </w:r>
-        </w:sdtContent>
-      </w:sdt>
-      <w:r>
-        <w:rPr>
-          <w:color w:val="0000FF"/>
-          <w:sz w:val="28"/>
-          <w:szCs w:val="28"/>
-          <w:lang w:val="ru-RU"/>
-        </w:rPr>
-        <w:t xml:space="preserve"> энцефалопатия I-II сочетанного генеза (</w:t>
-      </w:r>
-      <w:r>
-        <w:rPr>
-          <w:color w:val="0000FF"/>
-          <w:sz w:val="28"/>
-          <w:szCs w:val="28"/>
-          <w:lang w:val="ru-RU"/>
-        </w:rPr>
-        <w:t>дисметаболическая</w:t>
-      </w:r>
-      <w:r>
-        <w:rPr>
-          <w:color w:val="0000FF"/>
-          <w:sz w:val="28"/>
-          <w:szCs w:val="28"/>
-          <w:lang w:val="ru-RU"/>
-        </w:rPr>
-        <w:t>, гипертоническая).</w:t>
-      </w:r>
-    </w:p>
-    <w:p>
-      <w:pPr>
-        <w:ind w:left="-567"/>
-        <w:jc w:val="both"/>
-        <w:rPr>
-          <w:color w:val="0000FF"/>
-          <w:sz w:val="28"/>
-          <w:szCs w:val="28"/>
-          <w:lang w:val="ru-RU"/>
-        </w:rPr>
-      </w:pPr>
-      <w:r>
-        <w:rPr>
-          <w:color w:val="0000FF"/>
-          <w:sz w:val="28"/>
-          <w:szCs w:val="28"/>
-          <w:lang w:val="ru-RU"/>
-        </w:rPr>
-        <w:t xml:space="preserve">астеновегетативный </w:t>
-      </w:r>
-      <w:proofErr w:type="gramStart"/>
-      <w:r>
-        <w:rPr>
-          <w:color w:val="0000FF"/>
-          <w:sz w:val="28"/>
-          <w:szCs w:val="28"/>
-          <w:lang w:val="ru-RU"/>
-        </w:rPr>
-        <w:t>с-м</w:t>
-      </w:r>
-      <w:proofErr w:type="gramEnd"/>
-      <w:r>
-        <w:rPr>
-          <w:color w:val="0000FF"/>
-          <w:sz w:val="28"/>
-          <w:szCs w:val="28"/>
-          <w:lang w:val="ru-RU"/>
-        </w:rPr>
-        <w:t xml:space="preserve">, </w:t>
-      </w:r>
-      <w:proofErr w:type="spellStart"/>
-      <w:r>
-        <w:rPr>
-          <w:color w:val="0000FF"/>
-          <w:sz w:val="28"/>
-          <w:szCs w:val="28"/>
-          <w:lang w:val="ru-RU"/>
-        </w:rPr>
-        <w:t>астено</w:t>
-      </w:r>
-      <w:proofErr w:type="spellEnd"/>
-      <w:r>
-        <w:rPr>
-          <w:color w:val="0000FF"/>
-          <w:sz w:val="28"/>
-          <w:szCs w:val="28"/>
-          <w:lang w:val="ru-RU"/>
-        </w:rPr>
-        <w:t>-невротический с-м, вестибуло-атактический с-м.  цереброастенический с-м, цефалгический с-м,</w:t>
-      </w:r>
-    </w:p>
-    <w:p>
-      <w:pPr>
-        <w:ind w:left="-567"/>
-        <w:jc w:val="both"/>
-        <w:rPr>
-          <w:sz w:val="28"/>
-          <w:lang w:val="ru-RU"/>
-        </w:rPr>
-      </w:pPr>
-    </w:p>
-    <w:p>
-      <w:pPr>
-        <w:ind w:left="-567"/>
-        <w:jc w:val="both"/>
-        <w:rPr>
-          <w:sz w:val="28"/>
-          <w:lang w:val="ru-RU"/>
-        </w:rPr>
-      </w:pPr>
-      <w:bookmarkStart w:id="1" w:name="дк"/>
-      <w:bookmarkEnd w:id="1"/>
-      <w:r>
-        <w:rPr>
-          <w:sz w:val="28"/>
+      <w:r>
+        <w:rPr>
           <w:u w:val="single"/>
           <w:lang w:val="ru-RU"/>
         </w:rPr>
-        <w:t xml:space="preserve">Жалобы при поступлении </w:t>
-      </w:r>
-      <w:r>
-        <w:rPr>
-          <w:sz w:val="28"/>
-          <w:lang w:val="ru-RU"/>
-        </w:rPr>
-        <w:t xml:space="preserve">на </w:t>
-      </w:r>
-      <w:r>
-        <w:rPr>
-          <w:sz w:val="28"/>
-          <w:lang w:val="ru-RU"/>
-        </w:rPr>
-        <w:t xml:space="preserve">учащенный ночной диурез периодически от  1 до 3х/ночь, ухудшение памяти, шаткость при ходьбе, </w:t>
-      </w:r>
-      <w:r>
-        <w:rPr>
-          <w:sz w:val="28"/>
-          <w:lang w:val="ru-RU"/>
-        </w:rPr>
-        <w:t xml:space="preserve"> </w:t>
-      </w:r>
-      <w:r>
-        <w:rPr>
-          <w:sz w:val="28"/>
-          <w:lang w:val="ru-RU"/>
-        </w:rPr>
-        <w:t>повышение</w:t>
-      </w:r>
-      <w:r>
-        <w:rPr>
-          <w:sz w:val="28"/>
-          <w:lang w:val="ru-RU"/>
-        </w:rPr>
-        <w:t xml:space="preserve"> </w:t>
-      </w:r>
-      <w:r>
-        <w:rPr>
-          <w:sz w:val="28"/>
-          <w:lang w:val="ru-RU"/>
-        </w:rPr>
-        <w:t xml:space="preserve">АД макс. до </w:t>
-      </w:r>
-      <w:r>
-        <w:rPr>
-          <w:sz w:val="28"/>
-          <w:lang w:val="ru-RU"/>
-        </w:rPr>
-        <w:t>200/100</w:t>
-      </w:r>
-      <w:r>
-        <w:rPr>
-          <w:sz w:val="28"/>
-          <w:lang w:val="ru-RU"/>
-        </w:rPr>
-        <w:t xml:space="preserve"> </w:t>
-      </w:r>
-      <w:r>
-        <w:rPr>
-          <w:sz w:val="28"/>
-          <w:lang w:val="ru-RU"/>
-        </w:rPr>
-        <w:t xml:space="preserve">мм </w:t>
-      </w:r>
-      <w:proofErr w:type="spellStart"/>
-      <w:r>
-        <w:rPr>
-          <w:sz w:val="28"/>
-          <w:lang w:val="ru-RU"/>
-        </w:rPr>
-        <w:t>рт.</w:t>
-      </w:r>
-      <w:r>
-        <w:rPr>
-          <w:sz w:val="28"/>
-          <w:lang w:val="ru-RU"/>
-        </w:rPr>
-        <w:t>ст</w:t>
-      </w:r>
-      <w:proofErr w:type="spellEnd"/>
-      <w:r>
-        <w:rPr>
-          <w:sz w:val="28"/>
-          <w:lang w:val="ru-RU"/>
-        </w:rPr>
-        <w:t>.</w:t>
-      </w:r>
-      <w:r>
-        <w:rPr>
-          <w:sz w:val="28"/>
-          <w:lang w:val="ru-RU"/>
-        </w:rPr>
-        <w:t xml:space="preserve">, </w:t>
-      </w:r>
-      <w:r>
-        <w:rPr>
-          <w:sz w:val="28"/>
-          <w:lang w:val="ru-RU"/>
-        </w:rPr>
-        <w:t>отеки н/к</w:t>
-      </w:r>
-      <w:proofErr w:type="gramStart"/>
-      <w:r>
-        <w:rPr>
-          <w:sz w:val="28"/>
-          <w:lang w:val="ru-RU"/>
-        </w:rPr>
-        <w:t xml:space="preserve"> .</w:t>
-      </w:r>
-      <w:proofErr w:type="gramEnd"/>
-    </w:p>
-    <w:p>
-      <w:pPr>
-        <w:ind w:left="-567"/>
-        <w:jc w:val="both"/>
-        <w:rPr>
-          <w:sz w:val="28"/>
-          <w:lang w:val="ru-RU"/>
-        </w:rPr>
-      </w:pPr>
-      <w:r>
-        <w:rPr>
-          <w:sz w:val="28"/>
-          <w:u w:val="single"/>
-          <w:lang w:val="ru-RU"/>
-        </w:rPr>
-        <w:t>Краткий анамнез</w:t>
-      </w:r>
-      <w:r>
-        <w:rPr>
-          <w:sz w:val="28"/>
-          <w:lang w:val="ru-RU"/>
-        </w:rPr>
-        <w:t xml:space="preserve">: СД </w:t>
-      </w:r>
-      <w:r>
-        <w:rPr>
-          <w:sz w:val="28"/>
-          <w:lang w:val="ru-RU"/>
-        </w:rPr>
-        <w:t>выявлен в</w:t>
-      </w:r>
-      <w:r>
-        <w:rPr>
-          <w:sz w:val="28"/>
-          <w:lang w:val="ru-RU"/>
-        </w:rPr>
-        <w:t xml:space="preserve"> 1998</w:t>
-      </w:r>
-      <w:r>
-        <w:rPr>
-          <w:sz w:val="28"/>
-          <w:lang w:val="ru-RU"/>
-        </w:rPr>
-        <w:t xml:space="preserve"> г.</w:t>
-      </w:r>
-      <w:r>
-        <w:rPr>
-          <w:sz w:val="28"/>
-          <w:lang w:val="ru-RU"/>
-        </w:rPr>
-        <w:t xml:space="preserve"> При обследовании в январе выявлена гипергликемия. Сначала заболевания в течение 1,5  лет получала диетотерапию, затем </w:t>
-      </w:r>
-      <w:proofErr w:type="spellStart"/>
-      <w:r>
-        <w:rPr>
-          <w:sz w:val="28"/>
-          <w:lang w:val="ru-RU"/>
-        </w:rPr>
-        <w:t>глибомет</w:t>
-      </w:r>
-      <w:proofErr w:type="spellEnd"/>
-      <w:r>
-        <w:rPr>
-          <w:sz w:val="28"/>
-          <w:lang w:val="ru-RU"/>
-        </w:rPr>
-        <w:t xml:space="preserve">. С 2012  диапирид 1мг, в последующем доза постепенно </w:t>
-      </w:r>
-      <w:r>
-        <w:rPr>
-          <w:sz w:val="28"/>
-          <w:lang w:val="ru-RU"/>
-        </w:rPr>
-        <w:t>увеличивалась</w:t>
-      </w:r>
-      <w:r>
-        <w:rPr>
-          <w:sz w:val="28"/>
-          <w:lang w:val="ru-RU"/>
-        </w:rPr>
-        <w:t xml:space="preserve">, был добавлен. Диаформин 500 мг 1т </w:t>
-      </w:r>
-      <w:proofErr w:type="spellStart"/>
-      <w:r>
-        <w:rPr>
-          <w:sz w:val="28"/>
-          <w:lang w:val="ru-RU"/>
-        </w:rPr>
-        <w:t>веч</w:t>
-      </w:r>
-      <w:proofErr w:type="spellEnd"/>
-      <w:r>
-        <w:rPr>
-          <w:sz w:val="28"/>
-          <w:lang w:val="ru-RU"/>
-        </w:rPr>
-        <w:t xml:space="preserve">. При попытки </w:t>
-      </w:r>
-      <w:r>
-        <w:rPr>
-          <w:sz w:val="28"/>
-          <w:lang w:val="ru-RU"/>
-        </w:rPr>
-        <w:t>увеличить</w:t>
-      </w:r>
-      <w:bookmarkStart w:id="2" w:name="_GoBack"/>
-      <w:bookmarkEnd w:id="2"/>
-      <w:r>
-        <w:rPr>
-          <w:sz w:val="28"/>
-          <w:lang w:val="ru-RU"/>
-        </w:rPr>
-        <w:t xml:space="preserve"> дозу </w:t>
-      </w:r>
-      <w:proofErr w:type="spellStart"/>
-      <w:r>
-        <w:rPr>
-          <w:sz w:val="28"/>
-          <w:lang w:val="ru-RU"/>
-        </w:rPr>
-        <w:t>метформина</w:t>
-      </w:r>
-      <w:proofErr w:type="spellEnd"/>
-      <w:r>
-        <w:rPr>
-          <w:sz w:val="28"/>
-          <w:lang w:val="ru-RU"/>
-        </w:rPr>
-        <w:t xml:space="preserve"> до 2000 мг\</w:t>
-      </w:r>
-      <w:proofErr w:type="spellStart"/>
-      <w:r>
-        <w:rPr>
-          <w:sz w:val="28"/>
-          <w:lang w:val="ru-RU"/>
-        </w:rPr>
-        <w:t>сут</w:t>
-      </w:r>
-      <w:proofErr w:type="spellEnd"/>
-      <w:r>
-        <w:rPr>
-          <w:sz w:val="28"/>
-          <w:lang w:val="ru-RU"/>
-        </w:rPr>
-        <w:t xml:space="preserve"> отчала  гипогликемии. </w:t>
-      </w:r>
-      <w:r>
-        <w:rPr>
-          <w:sz w:val="28"/>
-          <w:lang w:val="ru-RU"/>
-        </w:rPr>
-        <w:t xml:space="preserve"> В наст</w:t>
-      </w:r>
-      <w:proofErr w:type="gramStart"/>
-      <w:r>
-        <w:rPr>
-          <w:sz w:val="28"/>
-          <w:lang w:val="ru-RU"/>
-        </w:rPr>
-        <w:t>.</w:t>
-      </w:r>
-      <w:proofErr w:type="gramEnd"/>
-      <w:r>
-        <w:rPr>
-          <w:sz w:val="28"/>
-          <w:lang w:val="ru-RU"/>
-        </w:rPr>
-        <w:t xml:space="preserve"> </w:t>
-      </w:r>
-      <w:proofErr w:type="gramStart"/>
-      <w:r>
-        <w:rPr>
-          <w:sz w:val="28"/>
-          <w:lang w:val="ru-RU"/>
-        </w:rPr>
-        <w:t>в</w:t>
-      </w:r>
-      <w:proofErr w:type="gramEnd"/>
-      <w:r>
-        <w:rPr>
-          <w:sz w:val="28"/>
-          <w:lang w:val="ru-RU"/>
-        </w:rPr>
-        <w:t xml:space="preserve">ремя принимает:  </w:t>
-      </w:r>
-      <w:r>
-        <w:rPr>
-          <w:sz w:val="28"/>
-          <w:lang w:val="ru-RU"/>
-        </w:rPr>
-        <w:t xml:space="preserve"> диапирид 3 мг утром, метамин1000 </w:t>
-      </w:r>
-      <w:proofErr w:type="spellStart"/>
-      <w:r>
-        <w:rPr>
-          <w:sz w:val="28"/>
-          <w:lang w:val="ru-RU"/>
-        </w:rPr>
-        <w:t>веч</w:t>
-      </w:r>
-      <w:proofErr w:type="spellEnd"/>
-      <w:r>
-        <w:rPr>
-          <w:sz w:val="28"/>
-          <w:lang w:val="ru-RU"/>
-        </w:rPr>
-        <w:t xml:space="preserve">. </w:t>
-      </w:r>
-      <w:r>
-        <w:rPr>
-          <w:sz w:val="28"/>
-          <w:lang w:val="ru-RU"/>
-        </w:rPr>
-        <w:t xml:space="preserve">Гликемия </w:t>
-      </w:r>
-      <w:r>
-        <w:rPr>
-          <w:sz w:val="28"/>
-          <w:lang w:val="ru-RU"/>
-        </w:rPr>
-        <w:t>–</w:t>
-      </w:r>
-      <w:r>
-        <w:rPr>
-          <w:sz w:val="28"/>
-          <w:lang w:val="ru-RU"/>
-        </w:rPr>
-        <w:t>5,0-9,3</w:t>
-      </w:r>
-      <w:r>
-        <w:rPr>
-          <w:sz w:val="28"/>
-          <w:lang w:val="ru-RU"/>
-        </w:rPr>
-        <w:t xml:space="preserve"> ммоль/л</w:t>
-      </w:r>
-      <w:r>
-        <w:rPr>
-          <w:sz w:val="28"/>
-          <w:lang w:val="ru-RU"/>
-        </w:rPr>
-        <w:t xml:space="preserve">. </w:t>
-      </w:r>
-      <w:r>
-        <w:rPr>
-          <w:sz w:val="28"/>
-          <w:lang w:val="ru-RU"/>
-        </w:rPr>
-        <w:t xml:space="preserve">НвАIс </w:t>
-      </w:r>
-      <w:r>
-        <w:rPr>
-          <w:sz w:val="28"/>
-          <w:lang w:val="ru-RU"/>
-        </w:rPr>
-        <w:t>–</w:t>
-      </w:r>
-      <w:r>
-        <w:rPr>
-          <w:sz w:val="28"/>
-          <w:lang w:val="ru-RU"/>
-        </w:rPr>
-        <w:t xml:space="preserve"> </w:t>
-      </w:r>
-      <w:r>
-        <w:rPr>
-          <w:sz w:val="28"/>
-          <w:lang w:val="ru-RU"/>
-        </w:rPr>
-        <w:t>6,6</w:t>
-      </w:r>
-      <w:r>
-        <w:rPr>
-          <w:sz w:val="28"/>
-          <w:lang w:val="ru-RU"/>
-        </w:rPr>
-        <w:t xml:space="preserve"> %</w:t>
-      </w:r>
-      <w:r>
-        <w:rPr>
-          <w:sz w:val="28"/>
-          <w:lang w:val="ru-RU"/>
-        </w:rPr>
-        <w:t xml:space="preserve"> от  </w:t>
-      </w:r>
-      <w:r>
-        <w:rPr>
-          <w:sz w:val="28"/>
-          <w:lang w:val="ru-RU"/>
-        </w:rPr>
-        <w:t>26.07.17</w:t>
-      </w:r>
-      <w:r>
-        <w:rPr>
-          <w:sz w:val="28"/>
-          <w:lang w:val="ru-RU"/>
-        </w:rPr>
-        <w:t xml:space="preserve">. </w:t>
-      </w:r>
-      <w:r>
-        <w:rPr>
-          <w:sz w:val="28"/>
-          <w:lang w:val="ru-RU"/>
-        </w:rPr>
-        <w:t xml:space="preserve">Последнее </w:t>
-      </w:r>
-      <w:proofErr w:type="spellStart"/>
-      <w:r>
-        <w:rPr>
-          <w:sz w:val="28"/>
-          <w:lang w:val="ru-RU"/>
-        </w:rPr>
-        <w:t>стац</w:t>
-      </w:r>
-      <w:proofErr w:type="spellEnd"/>
-      <w:r>
-        <w:rPr>
-          <w:sz w:val="28"/>
-          <w:lang w:val="ru-RU"/>
-        </w:rPr>
-        <w:t xml:space="preserve">. лечение  в </w:t>
-      </w:r>
-      <w:r>
-        <w:rPr>
-          <w:sz w:val="28"/>
-          <w:lang w:val="ru-RU"/>
-        </w:rPr>
-        <w:t>08.2016</w:t>
-      </w:r>
-      <w:r>
-        <w:rPr>
-          <w:sz w:val="28"/>
-          <w:lang w:val="ru-RU"/>
-        </w:rPr>
-        <w:t xml:space="preserve">г. Повышение АД в течение </w:t>
-      </w:r>
-      <w:r>
-        <w:rPr>
-          <w:sz w:val="28"/>
-          <w:lang w:val="ru-RU"/>
-        </w:rPr>
-        <w:t>20</w:t>
-      </w:r>
-      <w:r>
-        <w:rPr>
-          <w:sz w:val="28"/>
-          <w:lang w:val="ru-RU"/>
-        </w:rPr>
-        <w:t xml:space="preserve"> </w:t>
-      </w:r>
-      <w:r>
-        <w:rPr>
-          <w:sz w:val="28"/>
-          <w:lang w:val="ru-RU"/>
-        </w:rPr>
-        <w:t xml:space="preserve">лет. Из гипотензивных принимает </w:t>
-      </w:r>
-      <w:r>
-        <w:rPr>
-          <w:sz w:val="28"/>
-          <w:lang w:val="ru-RU"/>
-        </w:rPr>
-        <w:t xml:space="preserve"> амлодипин 10 м </w:t>
-      </w:r>
-      <w:proofErr w:type="spellStart"/>
-      <w:r>
-        <w:rPr>
-          <w:sz w:val="28"/>
-          <w:lang w:val="ru-RU"/>
-        </w:rPr>
-        <w:t>гвеч</w:t>
-      </w:r>
-      <w:proofErr w:type="spellEnd"/>
-      <w:r>
-        <w:rPr>
-          <w:sz w:val="28"/>
-          <w:lang w:val="ru-RU"/>
-        </w:rPr>
-        <w:t xml:space="preserve">, прекратила прием 4-5 дней назад, роукард20 мг 1т </w:t>
-      </w:r>
-      <w:proofErr w:type="spellStart"/>
-      <w:r>
-        <w:rPr>
-          <w:sz w:val="28"/>
-          <w:lang w:val="ru-RU"/>
-        </w:rPr>
-        <w:t>веч</w:t>
-      </w:r>
-      <w:proofErr w:type="spellEnd"/>
-      <w:r>
-        <w:rPr>
-          <w:sz w:val="28"/>
-          <w:lang w:val="ru-RU"/>
-        </w:rPr>
-        <w:t xml:space="preserve">.  </w:t>
-      </w:r>
-      <w:r>
-        <w:rPr>
-          <w:sz w:val="28"/>
-          <w:lang w:val="ru-RU"/>
-        </w:rPr>
-        <w:t>Госпитализирован  в обл. энд. диспансер для коррекции, ССТ, лечения хр. осложнений СД.</w:t>
-      </w:r>
-      <w:r>
-        <w:rPr>
-          <w:sz w:val="28"/>
-          <w:lang w:val="ru-RU"/>
-        </w:rPr>
-        <w:t xml:space="preserve"> </w:t>
-      </w:r>
-    </w:p>
-    <w:p>
-      <w:pPr>
-        <w:ind w:left="-567"/>
-        <w:jc w:val="both"/>
-        <w:rPr>
-          <w:sz w:val="28"/>
-          <w:u w:val="single"/>
-          <w:lang w:val="ru-RU"/>
-        </w:rPr>
-      </w:pPr>
-      <w:r>
-        <w:rPr>
-          <w:sz w:val="28"/>
-          <w:u w:val="single"/>
-          <w:lang w:val="ru-RU"/>
-        </w:rPr>
         <w:t>Данные лабораторных исследований.</w:t>
       </w:r>
-    </w:p>
-    <w:p>
-      <w:pPr>
-        <w:ind w:left="-567"/>
-        <w:jc w:val="both"/>
-        <w:rPr>
-          <w:sz w:val="28"/>
-          <w:u w:val="single"/>
-          <w:lang w:val="ru-RU"/>
-        </w:rPr>
-      </w:pPr>
     </w:p>
     <w:tbl>
       <w:tblPr>
@@ -2338,8 +1846,6 @@
         <w:ind w:left="-567"/>
         <w:jc w:val="both"/>
         <w:rPr>
-          <w:sz w:val="28"/>
-          <w:szCs w:val="20"/>
           <w:u w:val="single"/>
           <w:lang w:val="ru-RU"/>
         </w:rPr>
@@ -2390,19 +1896,14 @@
               <w:jc w:val="both"/>
               <w:rPr>
                 <w:rFonts w:asciiTheme="minorHAnsi" w:hAnsiTheme="minorHAnsi"/>
-                <w:sz w:val="23"/>
-                <w:szCs w:val="23"/>
                 <w:lang w:val="ru-RU"/>
               </w:rPr>
             </w:pPr>
             <w:r>
               <w:rPr>
                 <w:rFonts w:asciiTheme="minorHAnsi" w:hAnsiTheme="minorHAnsi"/>
-                <w:sz w:val="23"/>
-                <w:szCs w:val="23"/>
-                <w:lang w:val="ru-RU"/>
-              </w:rPr>
-              <w:lastRenderedPageBreak/>
+                <w:lang w:val="ru-RU"/>
+              </w:rPr>
               <w:t>биохимия</w:t>
             </w:r>
           </w:p>
@@ -2420,16 +1921,12 @@
               <w:jc w:val="both"/>
               <w:rPr>
                 <w:rFonts w:asciiTheme="minorHAnsi" w:hAnsiTheme="minorHAnsi"/>
-                <w:sz w:val="23"/>
-                <w:szCs w:val="23"/>
                 <w:lang w:val="ru-RU"/>
               </w:rPr>
             </w:pPr>
             <w:r>
               <w:rPr>
                 <w:rFonts w:asciiTheme="minorHAnsi" w:hAnsiTheme="minorHAnsi"/>
-                <w:sz w:val="23"/>
-                <w:szCs w:val="23"/>
                 <w:lang w:val="ru-RU"/>
               </w:rPr>
               <w:t xml:space="preserve">СКФ </w:t>
@@ -2449,8 +1946,6 @@
               <w:jc w:val="both"/>
               <w:rPr>
                 <w:rFonts w:asciiTheme="minorHAnsi" w:hAnsiTheme="minorHAnsi"/>
-                <w:sz w:val="23"/>
-                <w:szCs w:val="23"/>
                 <w:lang w:val="ru-RU"/>
               </w:rPr>
             </w:pPr>
@@ -2458,8 +1953,6 @@
             <w:r>
               <w:rPr>
                 <w:rFonts w:asciiTheme="minorHAnsi" w:hAnsiTheme="minorHAnsi"/>
-                <w:sz w:val="23"/>
-                <w:szCs w:val="23"/>
                 <w:lang w:val="ru-RU"/>
               </w:rPr>
               <w:t>хол</w:t>
@@ -2480,8 +1973,6 @@
               <w:jc w:val="both"/>
               <w:rPr>
                 <w:rFonts w:asciiTheme="minorHAnsi" w:hAnsiTheme="minorHAnsi"/>
-                <w:sz w:val="23"/>
-                <w:szCs w:val="23"/>
                 <w:lang w:val="ru-RU"/>
               </w:rPr>
             </w:pPr>
@@ -2489,8 +1980,6 @@
             <w:r>
               <w:rPr>
                 <w:rFonts w:asciiTheme="minorHAnsi" w:hAnsiTheme="minorHAnsi"/>
-                <w:sz w:val="23"/>
-                <w:szCs w:val="23"/>
                 <w:lang w:val="ru-RU"/>
               </w:rPr>
               <w:t>тригл</w:t>
@@ -2499,8 +1988,6 @@
             <w:r>
               <w:rPr>
                 <w:rFonts w:asciiTheme="minorHAnsi" w:hAnsiTheme="minorHAnsi"/>
-                <w:sz w:val="23"/>
-                <w:szCs w:val="23"/>
                 <w:lang w:val="ru-RU"/>
               </w:rPr>
               <w:t xml:space="preserve"> </w:t>
@@ -2520,16 +2007,12 @@
               <w:jc w:val="both"/>
               <w:rPr>
                 <w:rFonts w:asciiTheme="minorHAnsi" w:hAnsiTheme="minorHAnsi"/>
-                <w:sz w:val="23"/>
-                <w:szCs w:val="23"/>
                 <w:lang w:val="ru-RU"/>
               </w:rPr>
             </w:pPr>
             <w:r>
               <w:rPr>
                 <w:rFonts w:asciiTheme="minorHAnsi" w:hAnsiTheme="minorHAnsi"/>
-                <w:sz w:val="23"/>
-                <w:szCs w:val="23"/>
                 <w:lang w:val="ru-RU"/>
               </w:rPr>
               <w:t xml:space="preserve">ХСЛПВП </w:t>
@@ -2549,16 +2032,12 @@
               <w:jc w:val="both"/>
               <w:rPr>
                 <w:rFonts w:asciiTheme="minorHAnsi" w:hAnsiTheme="minorHAnsi"/>
-                <w:sz w:val="23"/>
-                <w:szCs w:val="23"/>
                 <w:lang w:val="ru-RU"/>
               </w:rPr>
             </w:pPr>
             <w:r>
               <w:rPr>
                 <w:rFonts w:asciiTheme="minorHAnsi" w:hAnsiTheme="minorHAnsi"/>
-                <w:sz w:val="23"/>
-                <w:szCs w:val="23"/>
                 <w:lang w:val="ru-RU"/>
               </w:rPr>
               <w:t xml:space="preserve">ХСЛПНП </w:t>
@@ -2578,16 +2057,12 @@
               <w:jc w:val="both"/>
               <w:rPr>
                 <w:rFonts w:asciiTheme="minorHAnsi" w:hAnsiTheme="minorHAnsi"/>
-                <w:sz w:val="23"/>
-                <w:szCs w:val="23"/>
                 <w:lang w:val="ru-RU"/>
               </w:rPr>
             </w:pPr>
             <w:r>
               <w:rPr>
                 <w:rFonts w:asciiTheme="minorHAnsi" w:hAnsiTheme="minorHAnsi"/>
-                <w:sz w:val="23"/>
-                <w:szCs w:val="23"/>
                 <w:lang w:val="ru-RU"/>
               </w:rPr>
               <w:t xml:space="preserve">Катер </w:t>
@@ -2607,16 +2082,12 @@
               <w:jc w:val="both"/>
               <w:rPr>
                 <w:rFonts w:asciiTheme="minorHAnsi" w:hAnsiTheme="minorHAnsi"/>
-                <w:sz w:val="23"/>
-                <w:szCs w:val="23"/>
                 <w:lang w:val="ru-RU"/>
               </w:rPr>
             </w:pPr>
             <w:r>
               <w:rPr>
                 <w:rFonts w:asciiTheme="minorHAnsi" w:hAnsiTheme="minorHAnsi"/>
-                <w:sz w:val="23"/>
-                <w:szCs w:val="23"/>
                 <w:lang w:val="ru-RU"/>
               </w:rPr>
               <w:t xml:space="preserve">мочевина </w:t>
@@ -2636,16 +2107,12 @@
               <w:jc w:val="both"/>
               <w:rPr>
                 <w:rFonts w:asciiTheme="minorHAnsi" w:hAnsiTheme="minorHAnsi"/>
-                <w:sz w:val="23"/>
-                <w:szCs w:val="23"/>
                 <w:lang w:val="ru-RU"/>
               </w:rPr>
             </w:pPr>
             <w:r>
               <w:rPr>
                 <w:rFonts w:asciiTheme="minorHAnsi" w:hAnsiTheme="minorHAnsi"/>
-                <w:sz w:val="23"/>
-                <w:szCs w:val="23"/>
                 <w:lang w:val="ru-RU"/>
               </w:rPr>
               <w:t xml:space="preserve">креатинин </w:t>
@@ -2665,16 +2132,12 @@
               <w:jc w:val="both"/>
               <w:rPr>
                 <w:rFonts w:asciiTheme="minorHAnsi" w:hAnsiTheme="minorHAnsi"/>
-                <w:sz w:val="23"/>
-                <w:szCs w:val="23"/>
                 <w:lang w:val="ru-RU"/>
               </w:rPr>
             </w:pPr>
             <w:r>
               <w:rPr>
                 <w:rFonts w:asciiTheme="minorHAnsi" w:hAnsiTheme="minorHAnsi"/>
-                <w:sz w:val="23"/>
-                <w:szCs w:val="23"/>
                 <w:lang w:val="ru-RU"/>
               </w:rPr>
               <w:t xml:space="preserve">бил </w:t>
@@ -2683,8 +2146,6 @@
             <w:r>
               <w:rPr>
                 <w:rFonts w:asciiTheme="minorHAnsi" w:hAnsiTheme="minorHAnsi"/>
-                <w:sz w:val="23"/>
-                <w:szCs w:val="23"/>
                 <w:lang w:val="ru-RU"/>
               </w:rPr>
               <w:t>общ</w:t>
@@ -2693,8 +2154,6 @@
             <w:r>
               <w:rPr>
                 <w:rFonts w:asciiTheme="minorHAnsi" w:hAnsiTheme="minorHAnsi"/>
-                <w:sz w:val="23"/>
-                <w:szCs w:val="23"/>
                 <w:lang w:val="ru-RU"/>
               </w:rPr>
               <w:t xml:space="preserve"> </w:t>
@@ -2714,16 +2173,12 @@
               <w:jc w:val="both"/>
               <w:rPr>
                 <w:rFonts w:asciiTheme="minorHAnsi" w:hAnsiTheme="minorHAnsi"/>
-                <w:sz w:val="23"/>
-                <w:szCs w:val="23"/>
                 <w:lang w:val="ru-RU"/>
               </w:rPr>
             </w:pPr>
             <w:r>
               <w:rPr>
                 <w:rFonts w:asciiTheme="minorHAnsi" w:hAnsiTheme="minorHAnsi"/>
-                <w:sz w:val="23"/>
-                <w:szCs w:val="23"/>
                 <w:lang w:val="ru-RU"/>
               </w:rPr>
               <w:t xml:space="preserve">бил </w:t>
@@ -2733,8 +2188,6 @@
             <w:r>
               <w:rPr>
                 <w:rFonts w:asciiTheme="minorHAnsi" w:hAnsiTheme="minorHAnsi"/>
-                <w:sz w:val="23"/>
-                <w:szCs w:val="23"/>
                 <w:lang w:val="ru-RU"/>
               </w:rPr>
               <w:t>пр</w:t>
@@ -2744,8 +2197,6 @@
             <w:r>
               <w:rPr>
                 <w:rFonts w:asciiTheme="minorHAnsi" w:hAnsiTheme="minorHAnsi"/>
-                <w:sz w:val="23"/>
-                <w:szCs w:val="23"/>
                 <w:lang w:val="ru-RU"/>
               </w:rPr>
               <w:t xml:space="preserve"> </w:t>
@@ -2765,8 +2216,6 @@
               <w:jc w:val="both"/>
               <w:rPr>
                 <w:rFonts w:asciiTheme="minorHAnsi" w:hAnsiTheme="minorHAnsi"/>
-                <w:sz w:val="23"/>
-                <w:szCs w:val="23"/>
                 <w:lang w:val="ru-RU"/>
               </w:rPr>
             </w:pPr>
@@ -2774,8 +2223,6 @@
             <w:r>
               <w:rPr>
                 <w:rFonts w:asciiTheme="minorHAnsi" w:hAnsiTheme="minorHAnsi"/>
-                <w:sz w:val="23"/>
-                <w:szCs w:val="23"/>
                 <w:lang w:val="ru-RU"/>
               </w:rPr>
               <w:t>тим</w:t>
@@ -2784,8 +2231,6 @@
             <w:r>
               <w:rPr>
                 <w:rFonts w:asciiTheme="minorHAnsi" w:hAnsiTheme="minorHAnsi"/>
-                <w:sz w:val="23"/>
-                <w:szCs w:val="23"/>
                 <w:lang w:val="ru-RU"/>
               </w:rPr>
               <w:t xml:space="preserve"> </w:t>
@@ -2805,16 +2250,12 @@
               <w:jc w:val="both"/>
               <w:rPr>
                 <w:rFonts w:asciiTheme="minorHAnsi" w:hAnsiTheme="minorHAnsi"/>
-                <w:sz w:val="23"/>
-                <w:szCs w:val="23"/>
                 <w:lang w:val="ru-RU"/>
               </w:rPr>
             </w:pPr>
             <w:r>
               <w:rPr>
                 <w:rFonts w:asciiTheme="minorHAnsi" w:hAnsiTheme="minorHAnsi"/>
-                <w:sz w:val="23"/>
-                <w:szCs w:val="23"/>
                 <w:lang w:val="ru-RU"/>
               </w:rPr>
               <w:t xml:space="preserve">АСТ </w:t>
@@ -2834,16 +2275,12 @@
               <w:jc w:val="both"/>
               <w:rPr>
                 <w:rFonts w:asciiTheme="minorHAnsi" w:hAnsiTheme="minorHAnsi"/>
-                <w:sz w:val="23"/>
-                <w:szCs w:val="23"/>
                 <w:lang w:val="ru-RU"/>
               </w:rPr>
             </w:pPr>
             <w:r>
               <w:rPr>
                 <w:rFonts w:asciiTheme="minorHAnsi" w:hAnsiTheme="minorHAnsi"/>
-                <w:sz w:val="23"/>
-                <w:szCs w:val="23"/>
                 <w:lang w:val="ru-RU"/>
               </w:rPr>
               <w:t xml:space="preserve">АЛТ </w:t>
@@ -3157,62 +2594,53 @@
         <w:ind w:left="-567"/>
         <w:jc w:val="both"/>
         <w:rPr>
-          <w:sz w:val="28"/>
           <w:lang w:val="ru-RU"/>
         </w:rPr>
       </w:pPr>
       <w:r>
         <w:rPr>
-          <w:sz w:val="28"/>
           <w:lang w:val="ru-RU"/>
         </w:rPr>
         <w:t>21.07.17</w:t>
       </w:r>
       <w:r>
         <w:rPr>
-          <w:sz w:val="28"/>
           <w:lang w:val="ru-RU"/>
         </w:rPr>
         <w:t xml:space="preserve">ТТГ </w:t>
       </w:r>
       <w:r>
         <w:rPr>
-          <w:sz w:val="28"/>
           <w:lang w:val="ru-RU"/>
         </w:rPr>
         <w:t>–</w:t>
       </w:r>
       <w:r>
         <w:rPr>
-          <w:sz w:val="28"/>
           <w:lang w:val="ru-RU"/>
         </w:rPr>
         <w:t xml:space="preserve"> </w:t>
       </w:r>
       <w:r>
         <w:rPr>
-          <w:sz w:val="28"/>
           <w:lang w:val="ru-RU"/>
         </w:rPr>
         <w:t xml:space="preserve"> </w:t>
       </w:r>
       <w:r>
         <w:rPr>
-          <w:sz w:val="28"/>
           <w:lang w:val="ru-RU"/>
         </w:rPr>
         <w:t xml:space="preserve"> </w:t>
       </w:r>
       <w:r>
         <w:rPr>
-          <w:sz w:val="28"/>
           <w:lang w:val="ru-RU"/>
         </w:rPr>
         <w:t>0,4</w:t>
       </w:r>
       <w:r>
         <w:rPr>
-          <w:sz w:val="28"/>
           <w:lang w:val="ru-RU"/>
         </w:rPr>
         <w:t xml:space="preserve">(0,3-4,0) </w:t>
@@ -3220,7 +2648,6 @@
       <w:proofErr w:type="spellStart"/>
       <w:r>
         <w:rPr>
-          <w:sz w:val="28"/>
           <w:lang w:val="ru-RU"/>
         </w:rPr>
         <w:t>Мме</w:t>
@@ -3228,21 +2655,18 @@
       <w:proofErr w:type="spellEnd"/>
       <w:r>
         <w:rPr>
-          <w:sz w:val="28"/>
           <w:lang w:val="ru-RU"/>
         </w:rPr>
         <w:t>/</w:t>
       </w:r>
       <w:r>
         <w:rPr>
-          <w:sz w:val="28"/>
           <w:lang w:val="ru-RU"/>
         </w:rPr>
         <w:t>м</w:t>
       </w:r>
       <w:r>
         <w:rPr>
-          <w:sz w:val="28"/>
           <w:lang w:val="ru-RU"/>
         </w:rPr>
         <w:t>л</w:t>
@@ -3253,55 +2677,35 @@
         <w:ind w:left="-567"/>
         <w:jc w:val="both"/>
         <w:rPr>
-          <w:sz w:val="28"/>
-          <w:szCs w:val="28"/>
           <w:lang w:val="ru-RU"/>
         </w:rPr>
       </w:pPr>
       <w:r>
         <w:rPr>
-          <w:sz w:val="28"/>
-          <w:szCs w:val="28"/>
           <w:lang w:val="ru-RU"/>
         </w:rPr>
         <w:t>21</w:t>
       </w:r>
       <w:r>
         <w:rPr>
-          <w:sz w:val="28"/>
-          <w:szCs w:val="28"/>
           <w:lang w:val="ru-RU"/>
         </w:rPr>
         <w:t>.</w:t>
       </w:r>
       <w:r>
         <w:rPr>
-          <w:sz w:val="28"/>
-          <w:szCs w:val="28"/>
           <w:lang w:val="ru-RU"/>
         </w:rPr>
         <w:t>07.17</w:t>
       </w:r>
       <w:r>
         <w:rPr>
-          <w:sz w:val="28"/>
-          <w:szCs w:val="28"/>
-          <w:lang w:val="ru-RU"/>
-        </w:rPr>
-        <w:t xml:space="preserve"> </w:t>
-      </w:r>
-      <w:r>
-        <w:rPr>
-          <w:sz w:val="28"/>
-          <w:szCs w:val="28"/>
-          <w:lang w:val="ru-RU"/>
-        </w:rPr>
-        <w:t xml:space="preserve">К – </w:t>
-      </w:r>
-      <w:r>
-        <w:rPr>
-          <w:sz w:val="28"/>
-          <w:szCs w:val="28"/>
+          <w:lang w:val="ru-RU"/>
+        </w:rPr>
+        <w:t xml:space="preserve"> К – </w:t>
+      </w:r>
+      <w:r>
+        <w:rPr>
           <w:lang w:val="ru-RU"/>
         </w:rPr>
         <w:t>4,3</w:t>
@@ -3309,8 +2713,6 @@
       <w:proofErr w:type="gramStart"/>
       <w:r>
         <w:rPr>
-          <w:sz w:val="28"/>
-          <w:szCs w:val="28"/>
           <w:lang w:val="ru-RU"/>
         </w:rPr>
         <w:t xml:space="preserve">  ;</w:t>
@@ -3318,41 +2720,25 @@
       <w:proofErr w:type="gramEnd"/>
       <w:r>
         <w:rPr>
-          <w:sz w:val="28"/>
-          <w:szCs w:val="28"/>
           <w:lang w:val="ru-RU"/>
         </w:rPr>
         <w:t xml:space="preserve"> Nа </w:t>
       </w:r>
       <w:r>
         <w:rPr>
-          <w:sz w:val="28"/>
-          <w:szCs w:val="28"/>
           <w:lang w:val="ru-RU"/>
         </w:rPr>
         <w:t>138</w:t>
       </w:r>
       <w:r>
         <w:rPr>
-          <w:sz w:val="28"/>
-          <w:szCs w:val="28"/>
-          <w:lang w:val="ru-RU"/>
-        </w:rPr>
-        <w:t xml:space="preserve">– </w:t>
-      </w:r>
-      <w:r>
-        <w:rPr>
-          <w:sz w:val="28"/>
-          <w:szCs w:val="28"/>
-          <w:lang w:val="ru-RU"/>
-        </w:rPr>
-        <w:t xml:space="preserve"> </w:t>
+          <w:lang w:val="ru-RU"/>
+        </w:rPr>
+        <w:t xml:space="preserve">–  </w:t>
       </w:r>
       <w:proofErr w:type="spellStart"/>
       <w:r>
         <w:rPr>
-          <w:sz w:val="28"/>
-          <w:szCs w:val="28"/>
           <w:lang w:val="ru-RU"/>
         </w:rPr>
         <w:t>Са</w:t>
@@ -3360,8 +2746,6 @@
       <w:proofErr w:type="spellEnd"/>
       <w:r>
         <w:rPr>
-          <w:sz w:val="28"/>
-          <w:szCs w:val="28"/>
           <w:vertAlign w:val="superscript"/>
           <w:lang w:val="ru-RU"/>
         </w:rPr>
@@ -3369,149 +2753,33 @@
       </w:r>
       <w:r>
         <w:rPr>
-          <w:sz w:val="28"/>
-          <w:szCs w:val="28"/>
           <w:lang w:val="ru-RU"/>
         </w:rPr>
         <w:t xml:space="preserve"> -</w:t>
       </w:r>
       <w:r>
         <w:rPr>
-          <w:sz w:val="28"/>
-          <w:szCs w:val="28"/>
           <w:lang w:val="ru-RU"/>
         </w:rPr>
         <w:t>1,09</w:t>
       </w:r>
       <w:r>
         <w:rPr>
-          <w:sz w:val="28"/>
-          <w:szCs w:val="28"/>
-          <w:lang w:val="ru-RU"/>
-        </w:rPr>
-        <w:t xml:space="preserve"> С1 - </w:t>
-      </w:r>
-      <w:r>
-        <w:rPr>
-          <w:sz w:val="28"/>
-          <w:szCs w:val="28"/>
-          <w:lang w:val="ru-RU"/>
-        </w:rPr>
-        <w:t xml:space="preserve"> </w:t>
-      </w:r>
-      <w:r>
-        <w:rPr>
-          <w:sz w:val="28"/>
-          <w:szCs w:val="28"/>
+          <w:lang w:val="ru-RU"/>
+        </w:rPr>
+        <w:t xml:space="preserve"> С1 -  </w:t>
+      </w:r>
+      <w:r>
+        <w:rPr>
           <w:lang w:val="ru-RU"/>
         </w:rPr>
         <w:t>106</w:t>
       </w:r>
       <w:r>
         <w:rPr>
-          <w:sz w:val="28"/>
-          <w:szCs w:val="28"/>
           <w:lang w:val="ru-RU"/>
         </w:rPr>
         <w:t xml:space="preserve"> ммоль/л</w:t>
-      </w:r>
-    </w:p>
-    <w:p>
-      <w:pPr>
-        <w:ind w:left="-567"/>
-        <w:jc w:val="both"/>
-        <w:rPr>
-          <w:bCs/>
-          <w:sz w:val="28"/>
-          <w:szCs w:val="20"/>
-          <w:lang w:val="ru-RU"/>
-        </w:rPr>
-      </w:pPr>
-      <w:r>
-        <w:rPr>
-          <w:bCs/>
-          <w:sz w:val="28"/>
-          <w:lang w:val="ru-RU"/>
-        </w:rPr>
-        <w:t>.</w:t>
-      </w:r>
-      <w:r>
-        <w:rPr>
-          <w:bCs/>
-          <w:sz w:val="28"/>
-          <w:lang w:val="ru-RU"/>
-        </w:rPr>
-        <w:t>07.17</w:t>
-      </w:r>
-      <w:r>
-        <w:rPr>
-          <w:bCs/>
-          <w:sz w:val="28"/>
-          <w:lang w:val="ru-RU"/>
-        </w:rPr>
-        <w:t xml:space="preserve"> </w:t>
-      </w:r>
-      <w:r>
-        <w:rPr>
-          <w:bCs/>
-          <w:sz w:val="28"/>
-          <w:lang w:val="ru-RU"/>
-        </w:rPr>
-        <w:t>Проба Реберга: креатинин кров</w:t>
-      </w:r>
-      <w:proofErr w:type="gramStart"/>
-      <w:r>
-        <w:rPr>
-          <w:bCs/>
-          <w:sz w:val="28"/>
-          <w:lang w:val="ru-RU"/>
-        </w:rPr>
-        <w:t>и-</w:t>
-      </w:r>
-      <w:proofErr w:type="gramEnd"/>
-      <w:r>
-        <w:rPr>
-          <w:bCs/>
-          <w:sz w:val="28"/>
-          <w:lang w:val="ru-RU"/>
-        </w:rPr>
-        <w:t xml:space="preserve"> </w:t>
-      </w:r>
-      <w:proofErr w:type="spellStart"/>
-      <w:r>
-        <w:rPr>
-          <w:bCs/>
-          <w:sz w:val="28"/>
-          <w:lang w:val="ru-RU"/>
-        </w:rPr>
-        <w:t>мкмоль</w:t>
-      </w:r>
-      <w:proofErr w:type="spellEnd"/>
-      <w:r>
-        <w:rPr>
-          <w:bCs/>
-          <w:sz w:val="28"/>
-          <w:lang w:val="ru-RU"/>
-        </w:rPr>
-        <w:t xml:space="preserve">/л;  креатинин мочи-  </w:t>
-      </w:r>
-      <w:proofErr w:type="spellStart"/>
-      <w:r>
-        <w:rPr>
-          <w:bCs/>
-          <w:sz w:val="28"/>
-          <w:lang w:val="ru-RU"/>
-        </w:rPr>
-        <w:t>мкмоль</w:t>
-      </w:r>
-      <w:proofErr w:type="spellEnd"/>
-      <w:r>
-        <w:rPr>
-          <w:bCs/>
-          <w:sz w:val="28"/>
-          <w:lang w:val="ru-RU"/>
-        </w:rPr>
-        <w:t xml:space="preserve">/л;  КФ- </w:t>
       </w:r>
     </w:p>
     <w:p>
@@ -3521,53 +2789,71 @@
         <w:jc w:val="both"/>
         <w:rPr>
           <w:b w:val="0"/>
+          <w:sz w:val="24"/>
+          <w:szCs w:val="24"/>
         </w:rPr>
       </w:pPr>
       <w:r>
         <w:rPr>
           <w:b w:val="0"/>
+          <w:sz w:val="24"/>
+          <w:szCs w:val="24"/>
         </w:rPr>
         <w:t>21</w:t>
       </w:r>
       <w:r>
         <w:rPr>
           <w:b w:val="0"/>
+          <w:sz w:val="24"/>
+          <w:szCs w:val="24"/>
         </w:rPr>
         <w:t>.</w:t>
       </w:r>
       <w:r>
         <w:rPr>
           <w:b w:val="0"/>
+          <w:sz w:val="24"/>
+          <w:szCs w:val="24"/>
         </w:rPr>
         <w:t>07.17</w:t>
       </w:r>
       <w:r>
         <w:rPr>
           <w:b w:val="0"/>
+          <w:sz w:val="24"/>
+          <w:szCs w:val="24"/>
         </w:rPr>
         <w:t xml:space="preserve"> </w:t>
       </w:r>
       <w:r>
         <w:rPr>
           <w:b w:val="0"/>
+          <w:sz w:val="24"/>
+          <w:szCs w:val="24"/>
         </w:rPr>
         <w:t>Общ. а</w:t>
       </w:r>
       <w:r>
         <w:rPr>
           <w:b w:val="0"/>
+          <w:sz w:val="24"/>
+          <w:szCs w:val="24"/>
         </w:rPr>
         <w:t>н. мочи уд вес 10</w:t>
       </w:r>
       <w:r>
         <w:rPr>
           <w:b w:val="0"/>
+          <w:sz w:val="24"/>
+          <w:szCs w:val="24"/>
         </w:rPr>
         <w:t>13</w:t>
       </w:r>
       <w:r>
         <w:rPr>
           <w:b w:val="0"/>
+          <w:sz w:val="24"/>
+          <w:szCs w:val="24"/>
         </w:rPr>
         <w:t xml:space="preserve">  </w:t>
       </w:r>
@@ -3575,6 +2861,8 @@
       <w:r>
         <w:rPr>
           <w:b w:val="0"/>
+          <w:sz w:val="24"/>
+          <w:szCs w:val="24"/>
         </w:rPr>
         <w:t>лейк</w:t>
       </w:r>
@@ -3582,18 +2870,24 @@
       <w:r>
         <w:rPr>
           <w:b w:val="0"/>
+          <w:sz w:val="24"/>
+          <w:szCs w:val="24"/>
         </w:rPr>
         <w:t xml:space="preserve"> – </w:t>
       </w:r>
       <w:r>
         <w:rPr>
           <w:b w:val="0"/>
+          <w:sz w:val="24"/>
+          <w:szCs w:val="24"/>
         </w:rPr>
         <w:t>13-14</w:t>
       </w:r>
       <w:r>
         <w:rPr>
           <w:b w:val="0"/>
+          <w:sz w:val="24"/>
+          <w:szCs w:val="24"/>
         </w:rPr>
         <w:t xml:space="preserve">  в </w:t>
       </w:r>
@@ -3601,6 +2895,8 @@
       <w:r>
         <w:rPr>
           <w:b w:val="0"/>
+          <w:sz w:val="24"/>
+          <w:szCs w:val="24"/>
         </w:rPr>
         <w:t>п</w:t>
       </w:r>
@@ -3608,6 +2904,8 @@
       <w:r>
         <w:rPr>
           <w:b w:val="0"/>
+          <w:sz w:val="24"/>
+          <w:szCs w:val="24"/>
         </w:rPr>
         <w:t>/</w:t>
       </w:r>
@@ -3615,6 +2913,8 @@
       <w:r>
         <w:rPr>
           <w:b w:val="0"/>
+          <w:sz w:val="24"/>
+          <w:szCs w:val="24"/>
         </w:rPr>
         <w:t>зр</w:t>
       </w:r>
@@ -3622,18 +2922,24 @@
       <w:r>
         <w:rPr>
           <w:b w:val="0"/>
+          <w:sz w:val="24"/>
+          <w:szCs w:val="24"/>
         </w:rPr>
         <w:t xml:space="preserve"> белок – </w:t>
       </w:r>
       <w:r>
         <w:rPr>
           <w:b w:val="0"/>
+          <w:sz w:val="24"/>
+          <w:szCs w:val="24"/>
         </w:rPr>
         <w:t>0,023</w:t>
       </w:r>
       <w:r>
         <w:rPr>
           <w:b w:val="0"/>
+          <w:sz w:val="24"/>
+          <w:szCs w:val="24"/>
         </w:rPr>
         <w:t xml:space="preserve">  ацетон –</w:t>
       </w:r>
@@ -3641,6 +2947,8 @@
       <w:r>
         <w:rPr>
           <w:b w:val="0"/>
+          <w:sz w:val="24"/>
+          <w:szCs w:val="24"/>
         </w:rPr>
         <w:t>отр</w:t>
       </w:r>
@@ -3648,12 +2956,16 @@
       <w:r>
         <w:rPr>
           <w:b w:val="0"/>
+          <w:sz w:val="24"/>
+          <w:szCs w:val="24"/>
         </w:rPr>
         <w:t xml:space="preserve">; </w:t>
       </w:r>
       <w:r>
         <w:rPr>
           <w:b w:val="0"/>
+          <w:sz w:val="24"/>
+          <w:szCs w:val="24"/>
         </w:rPr>
         <w:t xml:space="preserve"> </w:t>
       </w:r>
@@ -3661,6 +2973,8 @@
       <w:r>
         <w:rPr>
           <w:b w:val="0"/>
+          <w:sz w:val="24"/>
+          <w:szCs w:val="24"/>
         </w:rPr>
         <w:t>эпит</w:t>
       </w:r>
@@ -3668,6 +2982,8 @@
       <w:r>
         <w:rPr>
           <w:b w:val="0"/>
+          <w:sz w:val="24"/>
+          <w:szCs w:val="24"/>
         </w:rPr>
         <w:t>. пл. -</w:t>
       </w:r>
@@ -3675,6 +2991,8 @@
       <w:r>
         <w:rPr>
           <w:b w:val="0"/>
+          <w:sz w:val="24"/>
+          <w:szCs w:val="24"/>
         </w:rPr>
         <w:t>ед</w:t>
       </w:r>
@@ -3682,6 +3000,8 @@
       <w:r>
         <w:rPr>
           <w:b w:val="0"/>
+          <w:sz w:val="24"/>
+          <w:szCs w:val="24"/>
         </w:rPr>
         <w:t xml:space="preserve"> ; </w:t>
       </w:r>
@@ -3689,6 +3009,8 @@
       <w:r>
         <w:rPr>
           <w:b w:val="0"/>
+          <w:sz w:val="24"/>
+          <w:szCs w:val="24"/>
         </w:rPr>
         <w:t>эпит</w:t>
       </w:r>
@@ -3696,6 +3018,8 @@
       <w:r>
         <w:rPr>
           <w:b w:val="0"/>
+          <w:sz w:val="24"/>
+          <w:szCs w:val="24"/>
         </w:rPr>
         <w:t xml:space="preserve">. </w:t>
       </w:r>
@@ -3703,6 +3027,8 @@
       <w:r>
         <w:rPr>
           <w:b w:val="0"/>
+          <w:sz w:val="24"/>
+          <w:szCs w:val="24"/>
         </w:rPr>
         <w:t>перех</w:t>
       </w:r>
@@ -3710,6 +3036,8 @@
       <w:r>
         <w:rPr>
           <w:b w:val="0"/>
+          <w:sz w:val="24"/>
+          <w:szCs w:val="24"/>
         </w:rPr>
         <w:t>. -</w:t>
       </w:r>
@@ -3717,6 +3045,8 @@
       <w:r>
         <w:rPr>
           <w:b w:val="0"/>
+          <w:sz w:val="24"/>
+          <w:szCs w:val="24"/>
         </w:rPr>
         <w:t>ед</w:t>
       </w:r>
@@ -3724,12 +3054,42 @@
       <w:r>
         <w:rPr>
           <w:b w:val="0"/>
+          <w:sz w:val="24"/>
+          <w:szCs w:val="24"/>
         </w:rPr>
         <w:t xml:space="preserve"> </w:t>
       </w:r>
       <w:r>
         <w:rPr>
           <w:b w:val="0"/>
+          <w:sz w:val="24"/>
+          <w:szCs w:val="24"/>
+        </w:rPr>
+        <w:t xml:space="preserve"> </w:t>
+      </w:r>
+      <w:proofErr w:type="spellStart"/>
+      <w:r>
+        <w:rPr>
+          <w:b w:val="0"/>
+          <w:sz w:val="24"/>
+          <w:szCs w:val="24"/>
+        </w:rPr>
+        <w:t>эпит</w:t>
+      </w:r>
+      <w:proofErr w:type="spellEnd"/>
+      <w:r>
+        <w:rPr>
+          <w:b w:val="0"/>
+          <w:sz w:val="24"/>
+          <w:szCs w:val="24"/>
+        </w:rPr>
+        <w:t xml:space="preserve">. уретр. 0-1 </w:t>
+      </w:r>
+      <w:r>
+        <w:rPr>
+          <w:b w:val="0"/>
+          <w:sz w:val="24"/>
+          <w:szCs w:val="24"/>
         </w:rPr>
         <w:t xml:space="preserve"> в п/</w:t>
       </w:r>
@@ -3737,8 +3097,104 @@
       <w:r>
         <w:rPr>
           <w:b w:val="0"/>
+          <w:sz w:val="24"/>
+          <w:szCs w:val="24"/>
         </w:rPr>
         <w:t>зр</w:t>
+      </w:r>
+      <w:proofErr w:type="spellEnd"/>
+      <w:r>
+        <w:rPr>
+          <w:b w:val="0"/>
+          <w:sz w:val="24"/>
+          <w:szCs w:val="24"/>
+        </w:rPr>
+        <w:t xml:space="preserve"> слизь +, соли мочевой кислоты - много </w:t>
+      </w:r>
+    </w:p>
+    <w:p>
+      <w:pPr>
+        <w:ind w:left="-567"/>
+        <w:rPr>
+          <w:lang w:val="ru-RU"/>
+        </w:rPr>
+      </w:pPr>
+      <w:r>
+        <w:rPr>
+          <w:lang w:val="ru-RU"/>
+        </w:rPr>
+        <w:t>25</w:t>
+      </w:r>
+      <w:r>
+        <w:rPr>
+          <w:lang w:val="ru-RU"/>
+        </w:rPr>
+        <w:t>.</w:t>
+      </w:r>
+      <w:r>
+        <w:rPr>
+          <w:lang w:val="ru-RU"/>
+        </w:rPr>
+        <w:t>07.17</w:t>
+      </w:r>
+      <w:r>
+        <w:rPr>
+          <w:lang w:val="ru-RU"/>
+        </w:rPr>
+        <w:t xml:space="preserve"> </w:t>
+      </w:r>
+      <w:r>
+        <w:rPr>
+          <w:lang w:val="ru-RU"/>
+        </w:rPr>
+        <w:t xml:space="preserve">Анализ мочи по Нечипоренко </w:t>
+      </w:r>
+      <w:proofErr w:type="spellStart"/>
+      <w:r>
+        <w:rPr>
+          <w:lang w:val="ru-RU"/>
+        </w:rPr>
+        <w:t>лейк</w:t>
+      </w:r>
+      <w:proofErr w:type="spellEnd"/>
+      <w:r>
+        <w:rPr>
+          <w:lang w:val="ru-RU"/>
+        </w:rPr>
+        <w:t xml:space="preserve"> -</w:t>
+      </w:r>
+      <w:r>
+        <w:rPr>
+          <w:lang w:val="ru-RU"/>
+        </w:rPr>
+        <w:t>1000</w:t>
+      </w:r>
+      <w:r>
+        <w:rPr>
+          <w:lang w:val="ru-RU"/>
+        </w:rPr>
+        <w:t xml:space="preserve">  </w:t>
+      </w:r>
+      <w:proofErr w:type="spellStart"/>
+      <w:r>
+        <w:rPr>
+          <w:lang w:val="ru-RU"/>
+        </w:rPr>
+        <w:t>эритр</w:t>
+      </w:r>
+      <w:proofErr w:type="spellEnd"/>
+      <w:r>
+        <w:rPr>
+          <w:lang w:val="ru-RU"/>
+        </w:rPr>
+        <w:t xml:space="preserve"> -  белок – </w:t>
+      </w:r>
+      <w:proofErr w:type="spellStart"/>
+      <w:r>
+        <w:rPr>
+          <w:lang w:val="ru-RU"/>
+        </w:rPr>
+        <w:t>отр</w:t>
       </w:r>
       <w:proofErr w:type="spellEnd"/>
     </w:p>
@@ -3746,175 +3202,59 @@
       <w:pPr>
         <w:ind w:left="-567"/>
         <w:rPr>
-          <w:sz w:val="28"/>
-          <w:szCs w:val="20"/>
           <w:lang w:val="ru-RU"/>
         </w:rPr>
       </w:pPr>
       <w:r>
         <w:rPr>
-          <w:sz w:val="28"/>
-          <w:lang w:val="ru-RU"/>
-        </w:rPr>
-        <w:t>25</w:t>
-      </w:r>
-      <w:r>
-        <w:rPr>
-          <w:sz w:val="28"/>
+          <w:lang w:val="ru-RU"/>
+        </w:rPr>
+        <w:t>24</w:t>
+      </w:r>
+      <w:r>
+        <w:rPr>
           <w:lang w:val="ru-RU"/>
         </w:rPr>
         <w:t>.</w:t>
       </w:r>
       <w:r>
         <w:rPr>
-          <w:sz w:val="28"/>
           <w:lang w:val="ru-RU"/>
         </w:rPr>
         <w:t>07.17</w:t>
       </w:r>
       <w:r>
         <w:rPr>
-          <w:sz w:val="28"/>
           <w:lang w:val="ru-RU"/>
         </w:rPr>
         <w:t xml:space="preserve"> </w:t>
       </w:r>
       <w:r>
         <w:rPr>
-          <w:sz w:val="28"/>
-          <w:lang w:val="ru-RU"/>
-        </w:rPr>
-        <w:t xml:space="preserve">Анализ мочи по Нечипоренко </w:t>
+          <w:lang w:val="ru-RU"/>
+        </w:rPr>
+        <w:t xml:space="preserve">Суточная глюкозурия –  </w:t>
       </w:r>
       <w:proofErr w:type="spellStart"/>
       <w:r>
         <w:rPr>
-          <w:sz w:val="28"/>
-          <w:lang w:val="ru-RU"/>
-        </w:rPr>
-        <w:t>лейк</w:t>
+          <w:lang w:val="ru-RU"/>
+        </w:rPr>
+        <w:t>отр</w:t>
       </w:r>
       <w:proofErr w:type="spellEnd"/>
       <w:r>
         <w:rPr>
-          <w:sz w:val="28"/>
-          <w:lang w:val="ru-RU"/>
-        </w:rPr>
-        <w:t xml:space="preserve"> -</w:t>
-      </w:r>
-      <w:r>
-        <w:rPr>
-          <w:sz w:val="28"/>
-          <w:lang w:val="ru-RU"/>
-        </w:rPr>
-        <w:t>1000</w:t>
-      </w:r>
-      <w:r>
-        <w:rPr>
-          <w:sz w:val="28"/>
-          <w:lang w:val="ru-RU"/>
-        </w:rPr>
-        <w:t xml:space="preserve">  </w:t>
-      </w:r>
-      <w:proofErr w:type="spellStart"/>
-      <w:r>
-        <w:rPr>
-          <w:sz w:val="28"/>
-          <w:lang w:val="ru-RU"/>
-        </w:rPr>
-        <w:t>эритр</w:t>
-      </w:r>
-      <w:proofErr w:type="spellEnd"/>
-      <w:r>
-        <w:rPr>
-          <w:sz w:val="28"/>
-          <w:lang w:val="ru-RU"/>
-        </w:rPr>
-        <w:t xml:space="preserve"> -  белок – </w:t>
-      </w:r>
-      <w:proofErr w:type="spellStart"/>
-      <w:r>
-        <w:rPr>
-          <w:sz w:val="28"/>
-          <w:lang w:val="ru-RU"/>
-        </w:rPr>
-        <w:t>отр</w:t>
-      </w:r>
-      <w:proofErr w:type="spellEnd"/>
-    </w:p>
-    <w:p>
-      <w:pPr>
-        <w:ind w:left="-567"/>
-        <w:rPr>
-          <w:sz w:val="28"/>
-          <w:szCs w:val="20"/>
-          <w:lang w:val="ru-RU"/>
-        </w:rPr>
-      </w:pPr>
-      <w:r>
-        <w:rPr>
-          <w:sz w:val="28"/>
-          <w:lang w:val="ru-RU"/>
-        </w:rPr>
-        <w:t>24</w:t>
-      </w:r>
-      <w:r>
-        <w:rPr>
-          <w:sz w:val="28"/>
-          <w:lang w:val="ru-RU"/>
-        </w:rPr>
-        <w:t>.</w:t>
-      </w:r>
-      <w:r>
-        <w:rPr>
-          <w:sz w:val="28"/>
-          <w:lang w:val="ru-RU"/>
-        </w:rPr>
-        <w:t>07.17</w:t>
-      </w:r>
-      <w:r>
-        <w:rPr>
-          <w:sz w:val="28"/>
-          <w:lang w:val="ru-RU"/>
-        </w:rPr>
-        <w:t xml:space="preserve"> </w:t>
-      </w:r>
-      <w:r>
-        <w:rPr>
-          <w:sz w:val="28"/>
-          <w:lang w:val="ru-RU"/>
-        </w:rPr>
-        <w:t xml:space="preserve">Суточная глюкозурия –  </w:t>
-      </w:r>
-      <w:proofErr w:type="spellStart"/>
-      <w:r>
-        <w:rPr>
-          <w:sz w:val="28"/>
-          <w:lang w:val="ru-RU"/>
-        </w:rPr>
-        <w:t>отр</w:t>
-      </w:r>
-      <w:proofErr w:type="spellEnd"/>
-      <w:r>
-        <w:rPr>
-          <w:sz w:val="28"/>
           <w:lang w:val="ru-RU"/>
         </w:rPr>
         <w:t xml:space="preserve">;   Суточная протеинурия –  </w:t>
       </w:r>
       <w:r>
         <w:rPr>
-          <w:sz w:val="28"/>
           <w:lang w:val="ru-RU"/>
         </w:rPr>
         <w:t>0,044</w:t>
       </w:r>
-    </w:p>
-    <w:p>
-      <w:pPr>
-        <w:pStyle w:val="5"/>
-        <w:ind w:left="-567"/>
-      </w:pPr>
     </w:p>
     <w:tbl>
       <w:tblPr>
@@ -3935,7 +3275,6 @@
         <w:gridCol w:w="993"/>
         <w:gridCol w:w="992"/>
         <w:gridCol w:w="992"/>
-        <w:gridCol w:w="992"/>
       </w:tblGrid>
       <w:tr>
         <w:tc>
@@ -3945,15 +3284,11 @@
           <w:p>
             <w:pPr>
               <w:rPr>
-                <w:sz w:val="28"/>
-                <w:szCs w:val="28"/>
                 <w:lang w:val="ru-RU"/>
               </w:rPr>
             </w:pPr>
             <w:r>
               <w:rPr>
-                <w:sz w:val="28"/>
-                <w:szCs w:val="28"/>
                 <w:lang w:val="ru-RU"/>
               </w:rPr>
               <w:t xml:space="preserve">Гликемический </w:t>
@@ -3962,15 +3297,11 @@
           <w:p>
             <w:pPr>
               <w:rPr>
-                <w:sz w:val="28"/>
-                <w:szCs w:val="28"/>
                 <w:lang w:val="ru-RU"/>
               </w:rPr>
             </w:pPr>
             <w:r>
               <w:rPr>
-                <w:sz w:val="28"/>
-                <w:szCs w:val="28"/>
                 <w:lang w:val="ru-RU"/>
               </w:rPr>
               <w:t>профиль</w:t>
@@ -3984,15 +3315,11 @@
           <w:p>
             <w:pPr>
               <w:rPr>
-                <w:sz w:val="28"/>
-                <w:szCs w:val="28"/>
                 <w:lang w:val="ru-RU"/>
               </w:rPr>
             </w:pPr>
             <w:r>
               <w:rPr>
-                <w:sz w:val="28"/>
-                <w:szCs w:val="28"/>
                 <w:lang w:val="ru-RU"/>
               </w:rPr>
               <w:t>8.00</w:t>
@@ -4006,15 +3333,11 @@
           <w:p>
             <w:pPr>
               <w:rPr>
-                <w:sz w:val="28"/>
-                <w:szCs w:val="28"/>
                 <w:lang w:val="ru-RU"/>
               </w:rPr>
             </w:pPr>
             <w:r>
               <w:rPr>
-                <w:sz w:val="28"/>
-                <w:szCs w:val="28"/>
                 <w:lang w:val="ru-RU"/>
               </w:rPr>
               <w:t>11.00</w:t>
@@ -4028,15 +3351,11 @@
           <w:p>
             <w:pPr>
               <w:rPr>
-                <w:sz w:val="28"/>
-                <w:szCs w:val="28"/>
                 <w:lang w:val="ru-RU"/>
               </w:rPr>
             </w:pPr>
             <w:r>
               <w:rPr>
-                <w:sz w:val="28"/>
-                <w:szCs w:val="28"/>
                 <w:lang w:val="ru-RU"/>
               </w:rPr>
               <w:t>16.00</w:t>
@@ -4050,40 +3369,14 @@
           <w:p>
             <w:pPr>
               <w:rPr>
-                <w:sz w:val="28"/>
-                <w:szCs w:val="28"/>
                 <w:lang w:val="ru-RU"/>
               </w:rPr>
             </w:pPr>
             <w:r>
               <w:rPr>
-                <w:sz w:val="28"/>
-                <w:szCs w:val="28"/>
                 <w:lang w:val="ru-RU"/>
               </w:rPr>
               <w:t>20.00</w:t>
-            </w:r>
-          </w:p>
-        </w:tc>
-        <w:tc>
-          <w:tcPr>
-            <w:tcW w:w="992" w:type="dxa"/>
-          </w:tcPr>
-          <w:p>
-            <w:pPr>
-              <w:rPr>
-                <w:sz w:val="28"/>
-                <w:szCs w:val="28"/>
-                <w:lang w:val="ru-RU"/>
-              </w:rPr>
-            </w:pPr>
-            <w:r>
-              <w:rPr>
-                <w:sz w:val="28"/>
-                <w:szCs w:val="28"/>
-                <w:lang w:val="ru-RU"/>
-              </w:rPr>
-              <w:t>22.00</w:t>
             </w:r>
           </w:p>
         </w:tc>
@@ -4096,15 +3389,11 @@
           <w:p>
             <w:pPr>
               <w:rPr>
-                <w:sz w:val="28"/>
-                <w:szCs w:val="28"/>
                 <w:lang w:val="ru-RU"/>
               </w:rPr>
             </w:pPr>
             <w:r>
               <w:rPr>
-                <w:sz w:val="28"/>
-                <w:szCs w:val="28"/>
                 <w:lang w:val="ru-RU"/>
               </w:rPr>
               <w:t>21.07</w:t>
@@ -4118,15 +3407,11 @@
           <w:p>
             <w:pPr>
               <w:rPr>
-                <w:sz w:val="28"/>
-                <w:szCs w:val="28"/>
                 <w:lang w:val="ru-RU"/>
               </w:rPr>
             </w:pPr>
             <w:r>
               <w:rPr>
-                <w:sz w:val="28"/>
-                <w:szCs w:val="28"/>
                 <w:lang w:val="ru-RU"/>
               </w:rPr>
               <w:t>5,9</w:t>
@@ -4140,15 +3425,11 @@
           <w:p>
             <w:pPr>
               <w:rPr>
-                <w:sz w:val="28"/>
-                <w:szCs w:val="28"/>
                 <w:lang w:val="ru-RU"/>
               </w:rPr>
             </w:pPr>
             <w:r>
               <w:rPr>
-                <w:sz w:val="28"/>
-                <w:szCs w:val="28"/>
                 <w:lang w:val="ru-RU"/>
               </w:rPr>
               <w:t>5,9</w:t>
@@ -4162,15 +3443,11 @@
           <w:p>
             <w:pPr>
               <w:rPr>
-                <w:sz w:val="28"/>
-                <w:szCs w:val="28"/>
                 <w:lang w:val="ru-RU"/>
               </w:rPr>
             </w:pPr>
             <w:r>
               <w:rPr>
-                <w:sz w:val="28"/>
-                <w:szCs w:val="28"/>
                 <w:lang w:val="ru-RU"/>
               </w:rPr>
               <w:t>4,9</w:t>
@@ -4184,33 +3461,15 @@
           <w:p>
             <w:pPr>
               <w:rPr>
-                <w:sz w:val="28"/>
-                <w:szCs w:val="28"/>
                 <w:lang w:val="ru-RU"/>
               </w:rPr>
             </w:pPr>
             <w:r>
               <w:rPr>
-                <w:sz w:val="28"/>
-                <w:szCs w:val="28"/>
                 <w:lang w:val="ru-RU"/>
               </w:rPr>
               <w:t>8,7</w:t>
             </w:r>
-          </w:p>
-        </w:tc>
-        <w:tc>
-          <w:tcPr>
-            <w:tcW w:w="992" w:type="dxa"/>
-          </w:tcPr>
-          <w:p>
-            <w:pPr>
-              <w:rPr>
-                <w:sz w:val="28"/>
-                <w:szCs w:val="28"/>
-                <w:lang w:val="ru-RU"/>
-              </w:rPr>
-            </w:pPr>
           </w:p>
         </w:tc>
       </w:tr>
@@ -4222,15 +3481,11 @@
           <w:p>
             <w:pPr>
               <w:rPr>
-                <w:sz w:val="28"/>
-                <w:szCs w:val="28"/>
                 <w:lang w:val="ru-RU"/>
               </w:rPr>
             </w:pPr>
             <w:r>
               <w:rPr>
-                <w:sz w:val="28"/>
-                <w:szCs w:val="28"/>
                 <w:lang w:val="ru-RU"/>
               </w:rPr>
               <w:t>23.07</w:t>
@@ -4244,15 +3499,11 @@
           <w:p>
             <w:pPr>
               <w:rPr>
-                <w:sz w:val="28"/>
-                <w:szCs w:val="28"/>
                 <w:lang w:val="ru-RU"/>
               </w:rPr>
             </w:pPr>
             <w:r>
               <w:rPr>
-                <w:sz w:val="28"/>
-                <w:szCs w:val="28"/>
                 <w:lang w:val="ru-RU"/>
               </w:rPr>
               <w:t>6,8</w:t>
@@ -4266,15 +3517,11 @@
           <w:p>
             <w:pPr>
               <w:rPr>
-                <w:sz w:val="28"/>
-                <w:szCs w:val="28"/>
                 <w:lang w:val="ru-RU"/>
               </w:rPr>
             </w:pPr>
             <w:r>
               <w:rPr>
-                <w:sz w:val="28"/>
-                <w:szCs w:val="28"/>
                 <w:lang w:val="ru-RU"/>
               </w:rPr>
               <w:t>9,4</w:t>
@@ -4288,15 +3535,11 @@
           <w:p>
             <w:pPr>
               <w:rPr>
-                <w:sz w:val="28"/>
-                <w:szCs w:val="28"/>
                 <w:lang w:val="ru-RU"/>
               </w:rPr>
             </w:pPr>
             <w:r>
               <w:rPr>
-                <w:sz w:val="28"/>
-                <w:szCs w:val="28"/>
                 <w:lang w:val="ru-RU"/>
               </w:rPr>
               <w:t>6,8</w:t>
@@ -4310,33 +3553,15 @@
           <w:p>
             <w:pPr>
               <w:rPr>
-                <w:sz w:val="28"/>
-                <w:szCs w:val="28"/>
                 <w:lang w:val="ru-RU"/>
               </w:rPr>
             </w:pPr>
             <w:r>
               <w:rPr>
-                <w:sz w:val="28"/>
-                <w:szCs w:val="28"/>
                 <w:lang w:val="ru-RU"/>
               </w:rPr>
               <w:t>7,0</w:t>
             </w:r>
-          </w:p>
-        </w:tc>
-        <w:tc>
-          <w:tcPr>
-            <w:tcW w:w="992" w:type="dxa"/>
-          </w:tcPr>
-          <w:p>
-            <w:pPr>
-              <w:rPr>
-                <w:sz w:val="28"/>
-                <w:szCs w:val="28"/>
-                <w:lang w:val="ru-RU"/>
-              </w:rPr>
-            </w:pPr>
           </w:p>
         </w:tc>
       </w:tr>
@@ -4348,11 +3573,15 @@
           <w:p>
             <w:pPr>
               <w:rPr>
-                <w:sz w:val="28"/>
-                <w:szCs w:val="28"/>
                 <w:lang w:val="ru-RU"/>
               </w:rPr>
             </w:pPr>
+            <w:r>
+              <w:rPr>
+                <w:lang w:val="ru-RU"/>
+              </w:rPr>
+              <w:t>27.07</w:t>
+            </w:r>
           </w:p>
         </w:tc>
         <w:tc>
@@ -4362,11 +3591,15 @@
           <w:p>
             <w:pPr>
               <w:rPr>
-                <w:sz w:val="28"/>
-                <w:szCs w:val="28"/>
                 <w:lang w:val="ru-RU"/>
               </w:rPr>
             </w:pPr>
+            <w:r>
+              <w:rPr>
+                <w:lang w:val="ru-RU"/>
+              </w:rPr>
+              <w:t>5,8</w:t>
+            </w:r>
           </w:p>
         </w:tc>
         <w:tc>
@@ -4376,11 +3609,15 @@
           <w:p>
             <w:pPr>
               <w:rPr>
-                <w:sz w:val="28"/>
-                <w:szCs w:val="28"/>
                 <w:lang w:val="ru-RU"/>
               </w:rPr>
             </w:pPr>
+            <w:r>
+              <w:rPr>
+                <w:lang w:val="ru-RU"/>
+              </w:rPr>
+              <w:t>6,4</w:t>
+            </w:r>
           </w:p>
         </w:tc>
         <w:tc>
@@ -4390,11 +3627,15 @@
           <w:p>
             <w:pPr>
               <w:rPr>
-                <w:sz w:val="28"/>
-                <w:szCs w:val="28"/>
                 <w:lang w:val="ru-RU"/>
               </w:rPr>
             </w:pPr>
+            <w:r>
+              <w:rPr>
+                <w:lang w:val="ru-RU"/>
+              </w:rPr>
+              <w:t>8,0</w:t>
+            </w:r>
           </w:p>
         </w:tc>
         <w:tc>
@@ -4404,25 +3645,15 @@
           <w:p>
             <w:pPr>
               <w:rPr>
-                <w:sz w:val="28"/>
-                <w:szCs w:val="28"/>
                 <w:lang w:val="ru-RU"/>
               </w:rPr>
             </w:pPr>
-          </w:p>
-        </w:tc>
-        <w:tc>
-          <w:tcPr>
-            <w:tcW w:w="992" w:type="dxa"/>
-          </w:tcPr>
-          <w:p>
-            <w:pPr>
-              <w:rPr>
-                <w:sz w:val="28"/>
-                <w:szCs w:val="28"/>
-                <w:lang w:val="ru-RU"/>
-              </w:rPr>
-            </w:pPr>
+            <w:r>
+              <w:rPr>
+                <w:lang w:val="ru-RU"/>
+              </w:rPr>
+              <w:t>4,4</w:t>
+            </w:r>
           </w:p>
         </w:tc>
       </w:tr>
@@ -4432,30 +3663,39 @@
         <w:ind w:left="-567"/>
         <w:jc w:val="both"/>
         <w:rPr>
-          <w:sz w:val="28"/>
-          <w:szCs w:val="20"/>
           <w:lang w:val="ru-RU"/>
         </w:rPr>
       </w:pPr>
       <w:r>
         <w:rPr>
-          <w:sz w:val="28"/>
           <w:u w:val="single"/>
           <w:lang w:val="ru-RU"/>
         </w:rPr>
-        <w:t>240.7.17</w:t>
-      </w:r>
-      <w:r>
-        <w:rPr>
-          <w:sz w:val="28"/>
+        <w:t>24.</w:t>
+      </w:r>
+      <w:r>
+        <w:rPr>
           <w:u w:val="single"/>
           <w:lang w:val="ru-RU"/>
         </w:rPr>
+        <w:t>0</w:t>
+      </w:r>
+      <w:r>
+        <w:rPr>
+          <w:u w:val="single"/>
+          <w:lang w:val="ru-RU"/>
+        </w:rPr>
+        <w:t>7.17</w:t>
+      </w:r>
+      <w:r>
+        <w:rPr>
+          <w:u w:val="single"/>
+          <w:lang w:val="ru-RU"/>
+        </w:rPr>
         <w:t>Невропатолог</w:t>
       </w:r>
       <w:r>
         <w:rPr>
-          <w:sz w:val="28"/>
           <w:lang w:val="ru-RU"/>
         </w:rPr>
         <w:t xml:space="preserve">: </w:t>
@@ -4463,7 +3703,6 @@
       <w:sdt>
         <w:sdtPr>
           <w:rPr>
-            <w:sz w:val="28"/>
             <w:lang w:val="ru-RU"/>
           </w:rPr>
           <w:id w:val="-1949923650"/>
@@ -4480,7 +3719,6 @@
         <w:sdtContent>
           <w:r>
             <w:rPr>
-              <w:sz w:val="28"/>
               <w:lang w:val="ru-RU"/>
             </w:rPr>
             <w:t xml:space="preserve"> </w:t>
@@ -4489,80 +3727,79 @@
       </w:sdt>
       <w:r>
         <w:rPr>
-          <w:sz w:val="28"/>
           <w:lang w:val="ru-RU"/>
         </w:rPr>
         <w:t xml:space="preserve"> </w:t>
       </w:r>
       <w:r>
         <w:rPr>
-          <w:sz w:val="28"/>
-          <w:lang w:val="ru-RU"/>
-        </w:rPr>
-        <w:t xml:space="preserve">Энцефалопатия сочетанного генеза, (дисметаболического, </w:t>
-      </w:r>
-      <w:r>
-        <w:rPr>
-          <w:sz w:val="28"/>
+          <w:lang w:val="ru-RU"/>
+        </w:rPr>
+        <w:t xml:space="preserve">Энцефалопатия сочетанного генеза (дисметаболического, </w:t>
+      </w:r>
+      <w:r>
+        <w:rPr>
           <w:lang w:val="ru-RU"/>
         </w:rPr>
         <w:t>сосудистого</w:t>
       </w:r>
       <w:r>
         <w:rPr>
-          <w:sz w:val="28"/>
           <w:lang w:val="ru-RU"/>
         </w:rPr>
         <w:t>), умеренный вестибуло</w:t>
       </w:r>
       <w:r>
         <w:rPr>
-          <w:sz w:val="28"/>
           <w:lang w:val="ru-RU"/>
         </w:rPr>
         <w:t>-а</w:t>
       </w:r>
       <w:r>
         <w:rPr>
-          <w:sz w:val="28"/>
-          <w:lang w:val="ru-RU"/>
-        </w:rPr>
-        <w:t xml:space="preserve">тактический </w:t>
-      </w:r>
-      <w:proofErr w:type="gramStart"/>
-      <w:r>
-        <w:rPr>
-          <w:sz w:val="28"/>
-          <w:lang w:val="ru-RU"/>
-        </w:rPr>
-        <w:t>с-м</w:t>
-      </w:r>
-      <w:proofErr w:type="gramEnd"/>
-      <w:r>
-        <w:rPr>
-          <w:sz w:val="28"/>
-          <w:lang w:val="ru-RU"/>
-        </w:rPr>
-        <w:t>, атеросклероз ВСА,</w:t>
-      </w:r>
-      <w:r>
-        <w:rPr>
-          <w:sz w:val="28"/>
+          <w:lang w:val="ru-RU"/>
+        </w:rPr>
+        <w:t>тактический с-м,</w:t>
+      </w:r>
+      <w:r>
+        <w:rPr>
+          <w:lang w:val="ru-RU"/>
+        </w:rPr>
+        <w:t xml:space="preserve"> цереброастенический с-м</w:t>
+      </w:r>
+      <w:r>
+        <w:rPr>
+          <w:lang w:val="ru-RU"/>
+        </w:rPr>
+        <w:t xml:space="preserve"> атеросклероз ВСА,</w:t>
+      </w:r>
+      <w:r>
+        <w:rPr>
           <w:lang w:val="ru-RU"/>
         </w:rPr>
         <w:t xml:space="preserve"> </w:t>
       </w:r>
       <w:r>
         <w:rPr>
-          <w:sz w:val="28"/>
-          <w:lang w:val="ru-RU"/>
-        </w:rPr>
-        <w:t xml:space="preserve">слева. Рек Кардиомагнил 75мг 1р\д, </w:t>
+          <w:lang w:val="ru-RU"/>
+        </w:rPr>
+        <w:t>слева</w:t>
+      </w:r>
+      <w:r>
+        <w:rPr>
+          <w:lang w:val="ru-RU"/>
+        </w:rPr>
+        <w:t xml:space="preserve"> 75%</w:t>
+      </w:r>
+      <w:r>
+        <w:rPr>
+          <w:lang w:val="ru-RU"/>
+        </w:rPr>
+        <w:t xml:space="preserve">. Рек Кардиомагнил 75мг 1р\д, </w:t>
       </w:r>
       <w:proofErr w:type="spellStart"/>
       <w:r>
         <w:rPr>
-          <w:sz w:val="28"/>
           <w:lang w:val="ru-RU"/>
         </w:rPr>
         <w:t>плестазол</w:t>
@@ -4570,16 +3807,14 @@
       <w:proofErr w:type="spellEnd"/>
       <w:r>
         <w:rPr>
-          <w:sz w:val="28"/>
-          <w:lang w:val="ru-RU"/>
-        </w:rPr>
-        <w:t xml:space="preserve"> 1т 2р/д 2 </w:t>
+          <w:lang w:val="ru-RU"/>
+        </w:rPr>
+        <w:t xml:space="preserve"> 100 мг 1т 2р/д 2 </w:t>
       </w:r>
       <w:proofErr w:type="spellStart"/>
       <w:proofErr w:type="gramStart"/>
       <w:r>
         <w:rPr>
-          <w:sz w:val="28"/>
           <w:lang w:val="ru-RU"/>
         </w:rPr>
         <w:t>мес</w:t>
@@ -4588,10 +3823,41 @@
       <w:proofErr w:type="gramEnd"/>
       <w:r>
         <w:rPr>
-          <w:sz w:val="28"/>
-          <w:lang w:val="ru-RU"/>
-        </w:rPr>
-        <w:t>, розукард 10 мг 1р\д, вестинорм 24 мг  2р\д</w:t>
+          <w:lang w:val="ru-RU"/>
+        </w:rPr>
+        <w:t>, розукард 3</w:t>
+      </w:r>
+      <w:r>
+        <w:rPr>
+          <w:lang w:val="ru-RU"/>
+        </w:rPr>
+        <w:t xml:space="preserve">0 мг 1р\д, </w:t>
+      </w:r>
+      <w:r>
+        <w:rPr>
+          <w:lang w:val="ru-RU"/>
+        </w:rPr>
+        <w:t xml:space="preserve"> через 3 </w:t>
+      </w:r>
+      <w:proofErr w:type="spellStart"/>
+      <w:r>
+        <w:rPr>
+          <w:lang w:val="ru-RU"/>
+        </w:rPr>
+        <w:t>мес</w:t>
+      </w:r>
+      <w:proofErr w:type="spellEnd"/>
+      <w:r>
+        <w:rPr>
+          <w:lang w:val="ru-RU"/>
+        </w:rPr>
+        <w:t xml:space="preserve"> контроль липидограммы  и печёночных проб, </w:t>
+      </w:r>
+      <w:r>
+        <w:rPr>
+          <w:lang w:val="ru-RU"/>
+        </w:rPr>
+        <w:t>вестинорм 24 мг  2р\д</w:t>
       </w:r>
     </w:p>
     <w:p>
@@ -4602,21 +3868,19 @@
         <w:ind w:left="-567"/>
         <w:jc w:val="both"/>
         <w:rPr>
-          <w:sz w:val="28"/>
           <w:lang w:val="ru-RU"/>
         </w:rPr>
       </w:pPr>
       <w:r>
         <w:rPr>
-          <w:sz w:val="28"/>
           <w:u w:val="single"/>
-          <w:lang w:val="en-US"/>
-        </w:rPr>
+          <w:lang w:val="ru-RU"/>
+        </w:rPr>
+        <w:lastRenderedPageBreak/>
         <w:t xml:space="preserve">20.07.17 </w:t>
       </w:r>
       <w:r>
         <w:rPr>
-          <w:sz w:val="28"/>
           <w:u w:val="single"/>
           <w:lang w:val="ru-RU"/>
         </w:rPr>
@@ -4624,15 +3888,13 @@
       </w:r>
       <w:r>
         <w:rPr>
-          <w:sz w:val="28"/>
-          <w:lang w:val="en-US"/>
+          <w:lang w:val="ru-RU"/>
         </w:rPr>
         <w:t xml:space="preserve">: </w:t>
       </w:r>
       <w:sdt>
         <w:sdtPr>
           <w:rPr>
-            <w:sz w:val="28"/>
             <w:lang w:val="ru-RU"/>
           </w:rPr>
           <w:id w:val="1272982356"/>
@@ -4650,7 +3912,6 @@
         <w:sdtContent>
           <w:r>
             <w:rPr>
-              <w:sz w:val="28"/>
               <w:lang w:val="ru-RU"/>
             </w:rPr>
             <w:t>Начальные помутнения в хрусталиках ОИ.</w:t>
@@ -4659,21 +3920,18 @@
       </w:sdt>
       <w:r>
         <w:rPr>
-          <w:sz w:val="28"/>
           <w:lang w:val="ru-RU"/>
         </w:rPr>
         <w:t xml:space="preserve"> Гл. дно: ДЗН бледно-розовые. Границы четкие</w:t>
       </w:r>
       <w:r>
         <w:rPr>
-          <w:sz w:val="28"/>
           <w:lang w:val="ru-RU"/>
         </w:rPr>
         <w:t>.</w:t>
       </w:r>
       <w:r>
         <w:rPr>
-          <w:sz w:val="28"/>
           <w:lang w:val="ru-RU"/>
         </w:rPr>
         <w:t>, расширение сосудистой воронки</w:t>
@@ -4681,21 +3939,18 @@
       <w:proofErr w:type="gramStart"/>
       <w:r>
         <w:rPr>
-          <w:sz w:val="28"/>
           <w:lang w:val="ru-RU"/>
         </w:rPr>
         <w:t xml:space="preserve"> </w:t>
       </w:r>
       <w:r>
         <w:rPr>
-          <w:sz w:val="28"/>
           <w:lang w:val="ru-RU"/>
         </w:rPr>
         <w:t xml:space="preserve"> </w:t>
       </w:r>
       <w:r>
         <w:rPr>
-          <w:sz w:val="28"/>
           <w:lang w:val="ru-RU"/>
         </w:rPr>
         <w:t>А</w:t>
@@ -4703,118 +3958,100 @@
       <w:proofErr w:type="gramEnd"/>
       <w:r>
         <w:rPr>
-          <w:sz w:val="28"/>
           <w:lang w:val="ru-RU"/>
         </w:rPr>
         <w:t xml:space="preserve">:V </w:t>
       </w:r>
       <w:r>
         <w:rPr>
-          <w:sz w:val="28"/>
           <w:lang w:val="ru-RU"/>
         </w:rPr>
         <w:t>2</w:t>
       </w:r>
       <w:r>
         <w:rPr>
-          <w:sz w:val="28"/>
           <w:lang w:val="ru-RU"/>
         </w:rPr>
         <w:t>:</w:t>
       </w:r>
       <w:r>
         <w:rPr>
-          <w:sz w:val="28"/>
-          <w:lang w:val="ru-RU"/>
-        </w:rPr>
-        <w:t xml:space="preserve">3,  сосуды широкие извиты, склерозированы </w:t>
+          <w:lang w:val="ru-RU"/>
+        </w:rPr>
+        <w:t>3,  сосуды широкие извиты, склерозированы</w:t>
+      </w:r>
+      <w:r>
+        <w:rPr>
+          <w:lang w:val="ru-RU"/>
+        </w:rPr>
+        <w:t>,</w:t>
+      </w:r>
+      <w:r>
+        <w:rPr>
+          <w:lang w:val="ru-RU"/>
+        </w:rPr>
+        <w:t xml:space="preserve"> </w:t>
+      </w:r>
+      <w:proofErr w:type="gramStart"/>
+      <w:r>
+        <w:rPr>
+          <w:lang w:val="ru-RU"/>
+        </w:rPr>
+        <w:t>с-м</w:t>
+      </w:r>
+      <w:proofErr w:type="gramEnd"/>
+      <w:r>
+        <w:rPr>
+          <w:lang w:val="ru-RU"/>
+        </w:rPr>
+        <w:t xml:space="preserve"> </w:t>
       </w:r>
       <w:proofErr w:type="spellStart"/>
       <w:r>
         <w:rPr>
-          <w:sz w:val="28"/>
-          <w:lang w:val="ru-RU"/>
-        </w:rPr>
-        <w:t>склерозированы</w:t>
+          <w:lang w:val="ru-RU"/>
+        </w:rPr>
+        <w:t>Салюс</w:t>
       </w:r>
       <w:proofErr w:type="spellEnd"/>
       <w:r>
         <w:rPr>
-          <w:sz w:val="28"/>
-          <w:lang w:val="ru-RU"/>
-        </w:rPr>
-        <w:t xml:space="preserve">, </w:t>
-      </w:r>
-      <w:proofErr w:type="gramStart"/>
-      <w:r>
-        <w:rPr>
-          <w:sz w:val="28"/>
-          <w:lang w:val="ru-RU"/>
-        </w:rPr>
-        <w:t>с-м</w:t>
-      </w:r>
-      <w:proofErr w:type="gramEnd"/>
-      <w:r>
-        <w:rPr>
-          <w:sz w:val="28"/>
+          <w:lang w:val="ru-RU"/>
+        </w:rPr>
+        <w:t xml:space="preserve"> 1ст. </w:t>
+      </w:r>
+      <w:r>
+        <w:rPr>
+          <w:lang w:val="ru-RU"/>
+        </w:rPr>
+        <w:t>В</w:t>
+      </w:r>
+      <w:r>
+        <w:rPr>
           <w:lang w:val="ru-RU"/>
         </w:rPr>
         <w:t xml:space="preserve"> </w:t>
       </w:r>
-      <w:proofErr w:type="spellStart"/>
-      <w:r>
-        <w:rPr>
-          <w:sz w:val="28"/>
-          <w:lang w:val="ru-RU"/>
-        </w:rPr>
-        <w:t>Салюс</w:t>
-      </w:r>
-      <w:proofErr w:type="spellEnd"/>
-      <w:r>
-        <w:rPr>
-          <w:sz w:val="28"/>
-          <w:lang w:val="ru-RU"/>
-        </w:rPr>
-        <w:t xml:space="preserve"> 1ст. </w:t>
-      </w:r>
-      <w:r>
-        <w:rPr>
-          <w:sz w:val="28"/>
-          <w:lang w:val="ru-RU"/>
-        </w:rPr>
-        <w:t>В</w:t>
-      </w:r>
-      <w:r>
-        <w:rPr>
-          <w:sz w:val="28"/>
-          <w:lang w:val="ru-RU"/>
-        </w:rPr>
-        <w:t xml:space="preserve"> </w:t>
-      </w:r>
-      <w:r>
-        <w:rPr>
-          <w:sz w:val="28"/>
+      <w:r>
+        <w:rPr>
           <w:lang w:val="ru-RU"/>
         </w:rPr>
         <w:t>макулярной области без особенностей</w:t>
       </w:r>
       <w:r>
         <w:rPr>
-          <w:sz w:val="28"/>
           <w:lang w:val="ru-RU"/>
         </w:rPr>
         <w:t xml:space="preserve"> Д-з: </w:t>
       </w:r>
       <w:r>
         <w:rPr>
-          <w:sz w:val="28"/>
           <w:lang w:val="ru-RU"/>
         </w:rPr>
         <w:t>А</w:t>
       </w:r>
       <w:r>
         <w:rPr>
-          <w:sz w:val="28"/>
           <w:lang w:val="ru-RU"/>
         </w:rPr>
         <w:t xml:space="preserve">нгиопатия сосудов сетчатки ОИ. Начальная катаракта ОИ. </w:t>
@@ -4825,14 +4062,11 @@
         <w:ind w:left="-567"/>
         <w:jc w:val="both"/>
         <w:rPr>
-          <w:sz w:val="28"/>
-          <w:szCs w:val="20"/>
           <w:lang w:val="ru-RU"/>
         </w:rPr>
       </w:pPr>
       <w:r>
         <w:rPr>
-          <w:sz w:val="28"/>
           <w:u w:val="single"/>
           <w:lang w:val="ru-RU"/>
         </w:rPr>
@@ -4840,7 +4074,6 @@
       </w:r>
       <w:r>
         <w:rPr>
-          <w:sz w:val="28"/>
           <w:u w:val="single"/>
           <w:lang w:val="ru-RU"/>
         </w:rPr>
@@ -4848,35 +4081,30 @@
       </w:r>
       <w:r>
         <w:rPr>
-          <w:sz w:val="28"/>
           <w:lang w:val="ru-RU"/>
         </w:rPr>
         <w:t>:</w:t>
       </w:r>
       <w:r>
         <w:rPr>
-          <w:sz w:val="28"/>
           <w:lang w:val="ru-RU"/>
         </w:rPr>
         <w:t xml:space="preserve"> </w:t>
       </w:r>
       <w:r>
         <w:rPr>
-          <w:sz w:val="28"/>
           <w:lang w:val="ru-RU"/>
         </w:rPr>
         <w:t>ЧСС -</w:t>
       </w:r>
       <w:r>
         <w:rPr>
-          <w:sz w:val="28"/>
           <w:lang w:val="ru-RU"/>
         </w:rPr>
         <w:t>75</w:t>
       </w:r>
       <w:r>
         <w:rPr>
-          <w:sz w:val="28"/>
           <w:lang w:val="ru-RU"/>
         </w:rPr>
         <w:t xml:space="preserve"> уд/мин. Вольтаж </w:t>
@@ -4884,7 +4112,6 @@
       <w:sdt>
         <w:sdtPr>
           <w:rPr>
-            <w:sz w:val="28"/>
             <w:lang w:val="ru-RU"/>
           </w:rPr>
           <w:id w:val="-1300382127"/>
@@ -4902,23 +4129,20 @@
         <w:sdtContent>
           <w:r>
             <w:rPr>
-              <w:sz w:val="28"/>
               <w:lang w:val="ru-RU"/>
             </w:rPr>
-            <w:t>сохранен.</w:t>
+            <w:t>снижен.</w:t>
           </w:r>
         </w:sdtContent>
       </w:sdt>
       <w:r>
         <w:rPr>
-          <w:sz w:val="28"/>
           <w:lang w:val="ru-RU"/>
         </w:rPr>
         <w:t xml:space="preserve">  Ритм синусовый</w:t>
       </w:r>
       <w:r>
         <w:rPr>
-          <w:sz w:val="28"/>
           <w:lang w:val="ru-RU"/>
         </w:rPr>
         <w:t>. Эл</w:t>
@@ -4926,7 +4150,6 @@
       <w:proofErr w:type="gramStart"/>
       <w:r>
         <w:rPr>
-          <w:sz w:val="28"/>
           <w:lang w:val="ru-RU"/>
         </w:rPr>
         <w:t>.</w:t>
@@ -4934,7 +4157,6 @@
       <w:proofErr w:type="gramEnd"/>
       <w:r>
         <w:rPr>
-          <w:sz w:val="28"/>
           <w:lang w:val="ru-RU"/>
         </w:rPr>
         <w:t xml:space="preserve"> </w:t>
@@ -4942,7 +4164,6 @@
       <w:proofErr w:type="gramStart"/>
       <w:r>
         <w:rPr>
-          <w:sz w:val="28"/>
           <w:lang w:val="ru-RU"/>
         </w:rPr>
         <w:t>о</w:t>
@@ -4950,21 +4171,18 @@
       <w:proofErr w:type="gramEnd"/>
       <w:r>
         <w:rPr>
-          <w:sz w:val="28"/>
           <w:lang w:val="ru-RU"/>
         </w:rPr>
         <w:t xml:space="preserve">сь </w:t>
       </w:r>
       <w:r>
         <w:rPr>
-          <w:sz w:val="28"/>
           <w:lang w:val="ru-RU"/>
         </w:rPr>
         <w:t>не</w:t>
       </w:r>
       <w:r>
         <w:rPr>
-          <w:sz w:val="28"/>
           <w:lang w:val="ru-RU"/>
         </w:rPr>
         <w:t xml:space="preserve"> отклонена.  Гипертрофия левого желудочка</w:t>
@@ -4972,7 +4190,6 @@
       <w:proofErr w:type="gramStart"/>
       <w:r>
         <w:rPr>
-          <w:sz w:val="28"/>
           <w:lang w:val="ru-RU"/>
         </w:rPr>
         <w:t xml:space="preserve">.. </w:t>
@@ -4984,25 +4201,34 @@
         <w:ind w:left="-567"/>
         <w:jc w:val="both"/>
         <w:rPr>
-          <w:sz w:val="28"/>
           <w:lang w:val="ru-RU"/>
         </w:rPr>
       </w:pPr>
       <w:r>
         <w:rPr>
-          <w:sz w:val="28"/>
-          <w:highlight w:val="yellow"/>
           <w:u w:val="single"/>
           <w:lang w:val="ru-RU"/>
         </w:rPr>
+        <w:t>28.07.17</w:t>
+      </w:r>
+      <w:r>
+        <w:rPr>
+          <w:u w:val="single"/>
+          <w:lang w:val="ru-RU"/>
+        </w:rPr>
         <w:t>Кардиолог</w:t>
       </w:r>
       <w:r>
         <w:rPr>
-          <w:sz w:val="28"/>
           <w:lang w:val="ru-RU"/>
         </w:rPr>
         <w:t xml:space="preserve">: </w:t>
+      </w:r>
+      <w:r>
+        <w:rPr>
+          <w:lang w:val="ru-RU"/>
+        </w:rPr>
+        <w:t xml:space="preserve">ИБС,  диффузный кардиосклероз, СН I Гипертоническая болезнь II стадии 2 степени. Гипертензивное сердце. Риск 4.  </w:t>
       </w:r>
     </w:p>
     <w:p>
@@ -5047,20 +4273,89 @@
         </w:rPr>
         <w:t xml:space="preserve">ардиолога: </w:t>
       </w:r>
+      <w:r>
+        <w:rPr>
+          <w:lang w:val="ru-RU"/>
+        </w:rPr>
+        <w:t xml:space="preserve"> хипотел 40-80 мг,  индапрес 1,5 мг, предуктал MR 1т 2р\д, суточный мониторинг ЭКГ. </w:t>
+      </w:r>
     </w:p>
     <w:p>
       <w:pPr>
         <w:ind w:left="-567"/>
         <w:jc w:val="both"/>
         <w:rPr>
+          <w:u w:val="single"/>
           <w:lang w:val="ru-RU"/>
         </w:rPr>
       </w:pPr>
       <w:r>
         <w:rPr>
-          <w:lang w:val="ru-RU"/>
-        </w:rPr>
-        <w:t>аспирин кардио 100 мг 1р\д</w:t>
+          <w:u w:val="single"/>
+          <w:lang w:val="ru-RU"/>
+        </w:rPr>
+        <w:t>26.07.17</w:t>
+      </w:r>
+      <w:r>
+        <w:rPr>
+          <w:u w:val="single"/>
+          <w:lang w:val="ru-RU"/>
+        </w:rPr>
+        <w:t>ЭХО КС:</w:t>
+      </w:r>
+      <w:r>
+        <w:rPr>
+          <w:lang w:val="ru-RU"/>
+        </w:rPr>
+        <w:t xml:space="preserve"> </w:t>
+      </w:r>
+      <w:r>
+        <w:rPr>
+          <w:lang w:val="ru-RU"/>
+        </w:rPr>
+        <w:t>Уплотнение аорты и АК. Гип</w:t>
+      </w:r>
+      <w:r>
+        <w:rPr>
+          <w:lang w:val="ru-RU"/>
+        </w:rPr>
+        <w:t>ер</w:t>
+      </w:r>
+      <w:r>
+        <w:rPr>
+          <w:lang w:val="ru-RU"/>
+        </w:rPr>
+        <w:t>трофия ба</w:t>
+      </w:r>
+      <w:r>
+        <w:rPr>
+          <w:lang w:val="ru-RU"/>
+        </w:rPr>
+        <w:t>за</w:t>
+      </w:r>
+      <w:r>
+        <w:rPr>
+          <w:lang w:val="ru-RU"/>
+        </w:rPr>
+        <w:t xml:space="preserve">льного отдела МЖП. Диастолическая дисфункция ЛЖ с нарушением  релаксации. Соотношение размеров камер сердца и крупных сосудов в норме. Дополнительных токов крови в области перегородок не регистрируется. Сократительная </w:t>
+      </w:r>
+      <w:r>
+        <w:rPr>
+          <w:lang w:val="ru-RU"/>
+        </w:rPr>
+        <w:t>способность миокарда в</w:t>
+      </w:r>
+      <w:r>
+        <w:rPr>
+          <w:lang w:val="ru-RU"/>
+        </w:rPr>
+        <w:t xml:space="preserve"> норме.</w:t>
+      </w:r>
+      <w:r>
+        <w:rPr>
+          <w:lang w:val="ru-RU"/>
+        </w:rPr>
+        <w:t xml:space="preserve"> ФВ – 67%.</w:t>
       </w:r>
     </w:p>
     <w:p>
@@ -5073,9 +4368,133 @@
       </w:pPr>
       <w:r>
         <w:rPr>
-          <w:lang w:val="ru-RU"/>
-        </w:rPr>
-        <w:t xml:space="preserve">аспекард 100 мг 1р/д., </w:t>
+          <w:u w:val="single"/>
+          <w:lang w:val="ru-RU"/>
+        </w:rPr>
+        <w:t>13.07.17</w:t>
+      </w:r>
+      <w:r>
+        <w:rPr>
+          <w:u w:val="single"/>
+          <w:lang w:val="ru-RU"/>
+        </w:rPr>
+        <w:t>Ангиохирург</w:t>
+      </w:r>
+      <w:r>
+        <w:rPr>
+          <w:lang w:val="ru-RU"/>
+        </w:rPr>
+        <w:t xml:space="preserve">: </w:t>
+      </w:r>
+      <w:r>
+        <w:rPr>
+          <w:lang w:val="ru-RU"/>
+        </w:rPr>
+        <w:t xml:space="preserve">Атеросклероз, </w:t>
+      </w:r>
+      <w:proofErr w:type="spellStart"/>
+      <w:r>
+        <w:rPr>
+          <w:lang w:val="ru-RU"/>
+        </w:rPr>
+        <w:t>стенозирующая</w:t>
+      </w:r>
+      <w:proofErr w:type="spellEnd"/>
+      <w:r>
+        <w:rPr>
+          <w:lang w:val="ru-RU"/>
+        </w:rPr>
+        <w:t xml:space="preserve"> форма с сохранением проходимости периферического русла. Варикозная болезнь н/</w:t>
+      </w:r>
+      <w:proofErr w:type="gramStart"/>
+      <w:r>
+        <w:rPr>
+          <w:lang w:val="ru-RU"/>
+        </w:rPr>
+        <w:t>к</w:t>
+      </w:r>
+      <w:proofErr w:type="gramEnd"/>
+      <w:r>
+        <w:rPr>
+          <w:lang w:val="ru-RU"/>
+        </w:rPr>
+        <w:t xml:space="preserve">, компенсированная форма СД. Диабетическая ангиопатия. Рек: </w:t>
+      </w:r>
+      <w:proofErr w:type="spellStart"/>
+      <w:r>
+        <w:rPr>
+          <w:lang w:val="ru-RU"/>
+        </w:rPr>
+        <w:t>э</w:t>
+      </w:r>
+      <w:r>
+        <w:rPr>
+          <w:lang w:val="ru-RU"/>
+        </w:rPr>
+        <w:t>тсет</w:t>
+      </w:r>
+      <w:proofErr w:type="spellEnd"/>
+      <w:r>
+        <w:rPr>
+          <w:lang w:val="ru-RU"/>
+        </w:rPr>
+        <w:t xml:space="preserve"> 20 мг 1р\д длительно под контролем липидограммы, </w:t>
+      </w:r>
+      <w:proofErr w:type="spellStart"/>
+      <w:r>
+        <w:rPr>
+          <w:lang w:val="ru-RU"/>
+        </w:rPr>
+        <w:t>асафен</w:t>
+      </w:r>
+      <w:proofErr w:type="spellEnd"/>
+      <w:r>
+        <w:rPr>
+          <w:lang w:val="ru-RU"/>
+        </w:rPr>
+        <w:t xml:space="preserve"> 1т 1р\д постоянно, </w:t>
+      </w:r>
+      <w:proofErr w:type="spellStart"/>
+      <w:r>
+        <w:rPr>
+          <w:lang w:val="ru-RU"/>
+        </w:rPr>
+        <w:t>энелбин</w:t>
+      </w:r>
+      <w:proofErr w:type="spellEnd"/>
+      <w:r>
+        <w:rPr>
+          <w:lang w:val="ru-RU"/>
+        </w:rPr>
+        <w:t xml:space="preserve"> ретар</w:t>
+      </w:r>
+      <w:r>
+        <w:rPr>
+          <w:lang w:val="ru-RU"/>
+        </w:rPr>
+        <w:t>д</w:t>
+      </w:r>
+      <w:r>
+        <w:rPr>
+          <w:lang w:val="ru-RU"/>
+        </w:rPr>
+        <w:t xml:space="preserve"> 2т 2р\д 2 </w:t>
+      </w:r>
+      <w:proofErr w:type="spellStart"/>
+      <w:proofErr w:type="gramStart"/>
+      <w:r>
+        <w:rPr>
+          <w:lang w:val="ru-RU"/>
+        </w:rPr>
+        <w:t>мес</w:t>
+      </w:r>
+      <w:proofErr w:type="spellEnd"/>
+      <w:proofErr w:type="gramEnd"/>
+      <w:r>
+        <w:rPr>
+          <w:lang w:val="ru-RU"/>
+        </w:rPr>
+        <w:t xml:space="preserve">, нейрокобал 1т 3р\д 2 мес.    </w:t>
       </w:r>
     </w:p>
     <w:p>
@@ -5088,23 +4507,55 @@
       </w:pPr>
       <w:r>
         <w:rPr>
-          <w:lang w:val="ru-RU"/>
-        </w:rPr>
-        <w:t>аторвастатин 20 мг*1р/</w:t>
+          <w:u w:val="single"/>
+          <w:lang w:val="ru-RU"/>
+        </w:rPr>
+        <w:t xml:space="preserve">25.07.17 </w:t>
+      </w:r>
+      <w:r>
+        <w:rPr>
+          <w:u w:val="single"/>
+          <w:lang w:val="ru-RU"/>
+        </w:rPr>
+        <w:t>Хирург</w:t>
+      </w:r>
+      <w:r>
+        <w:rPr>
+          <w:lang w:val="ru-RU"/>
+        </w:rPr>
+        <w:t xml:space="preserve">: </w:t>
+      </w:r>
+      <w:r>
+        <w:rPr>
+          <w:lang w:val="ru-RU"/>
+        </w:rPr>
+        <w:t xml:space="preserve"> </w:t>
       </w:r>
       <w:proofErr w:type="spellStart"/>
       <w:r>
         <w:rPr>
           <w:lang w:val="ru-RU"/>
         </w:rPr>
-        <w:t>сут</w:t>
+        <w:t>Диаб</w:t>
       </w:r>
       <w:proofErr w:type="spellEnd"/>
       <w:r>
         <w:rPr>
           <w:lang w:val="ru-RU"/>
         </w:rPr>
-        <w:t xml:space="preserve">. на ночь. </w:t>
+        <w:t>. ангиопатия артерий н/к</w:t>
+      </w:r>
+      <w:r>
+        <w:rPr>
+          <w:lang w:val="ru-RU"/>
+        </w:rPr>
+        <w:t xml:space="preserve"> 1 ст</w:t>
+      </w:r>
+      <w:r>
+        <w:rPr>
+          <w:lang w:val="ru-RU"/>
+        </w:rPr>
+        <w:t xml:space="preserve">. </w:t>
       </w:r>
     </w:p>
     <w:p>
@@ -5117,10 +4568,39 @@
       </w:pPr>
       <w:r>
         <w:rPr>
-          <w:lang w:val="ru-RU"/>
-        </w:rPr>
-        <w:t>розувастатин</w:t>
-      </w:r>
+          <w:u w:val="single"/>
+          <w:lang w:val="ru-RU"/>
+        </w:rPr>
+        <w:t>24.</w:t>
+      </w:r>
+      <w:r>
+        <w:rPr>
+          <w:u w:val="single"/>
+          <w:lang w:val="ru-RU"/>
+        </w:rPr>
+        <w:t>07.17</w:t>
+      </w:r>
+      <w:r>
+        <w:rPr>
+          <w:u w:val="single"/>
+          <w:lang w:val="ru-RU"/>
+        </w:rPr>
+        <w:t xml:space="preserve">РВГ: </w:t>
+      </w:r>
+      <w:r>
+        <w:rPr>
+          <w:lang w:val="ru-RU"/>
+        </w:rPr>
+        <w:t>объемное пульсовое кровенаполнение артерий н/</w:t>
+      </w:r>
+      <w:proofErr w:type="gramStart"/>
+      <w:r>
+        <w:rPr>
+          <w:lang w:val="ru-RU"/>
+        </w:rPr>
+        <w:t>к</w:t>
+      </w:r>
+      <w:proofErr w:type="gramEnd"/>
       <w:r>
         <w:rPr>
           <w:lang w:val="ru-RU"/>
@@ -5131,27 +4611,93 @@
         <w:rPr>
           <w:lang w:val="ru-RU"/>
         </w:rPr>
-        <w:t>10</w:t>
-      </w:r>
-      <w:r>
-        <w:rPr>
-          <w:lang w:val="ru-RU"/>
-        </w:rPr>
-        <w:t xml:space="preserve"> мг*1р/</w:t>
-      </w:r>
-      <w:proofErr w:type="spellStart"/>
-      <w:r>
-        <w:rPr>
-          <w:lang w:val="ru-RU"/>
-        </w:rPr>
-        <w:t>сут</w:t>
-      </w:r>
-      <w:proofErr w:type="spellEnd"/>
-      <w:r>
-        <w:rPr>
-          <w:lang w:val="ru-RU"/>
-        </w:rPr>
-        <w:t xml:space="preserve">. на ночь. </w:t>
+        <w:t>в пределах  возрастной нормы</w:t>
+      </w:r>
+      <w:r>
+        <w:rPr>
+          <w:lang w:val="ru-RU"/>
+        </w:rPr>
+        <w:t>. Тонус крупных артерий н/</w:t>
+      </w:r>
+      <w:proofErr w:type="gramStart"/>
+      <w:r>
+        <w:rPr>
+          <w:lang w:val="ru-RU"/>
+        </w:rPr>
+        <w:t>к</w:t>
+      </w:r>
+      <w:proofErr w:type="gramEnd"/>
+      <w:r>
+        <w:rPr>
+          <w:lang w:val="ru-RU"/>
+        </w:rPr>
+        <w:t xml:space="preserve"> </w:t>
+      </w:r>
+      <w:r>
+        <w:rPr>
+          <w:lang w:val="ru-RU"/>
+        </w:rPr>
+        <w:t>повышен</w:t>
+      </w:r>
+      <w:r>
+        <w:rPr>
+          <w:lang w:val="ru-RU"/>
+        </w:rPr>
+        <w:t>. Тонус артерий среднего и мелкого калибра н/</w:t>
+      </w:r>
+      <w:proofErr w:type="gramStart"/>
+      <w:r>
+        <w:rPr>
+          <w:lang w:val="ru-RU"/>
+        </w:rPr>
+        <w:t>к</w:t>
+      </w:r>
+      <w:proofErr w:type="gramEnd"/>
+      <w:r>
+        <w:rPr>
+          <w:lang w:val="ru-RU"/>
+        </w:rPr>
+        <w:t xml:space="preserve"> </w:t>
+      </w:r>
+      <w:r>
+        <w:rPr>
+          <w:lang w:val="ru-RU"/>
+        </w:rPr>
+        <w:t>в пределах  возрастной нормы</w:t>
+      </w:r>
+      <w:r>
+        <w:rPr>
+          <w:lang w:val="ru-RU"/>
+        </w:rPr>
+        <w:t>. Периферическое сопротивление сосудов н/</w:t>
+      </w:r>
+      <w:proofErr w:type="gramStart"/>
+      <w:r>
+        <w:rPr>
+          <w:lang w:val="ru-RU"/>
+        </w:rPr>
+        <w:t>к</w:t>
+      </w:r>
+      <w:proofErr w:type="gramEnd"/>
+      <w:r>
+        <w:rPr>
+          <w:lang w:val="ru-RU"/>
+        </w:rPr>
+        <w:t xml:space="preserve"> в пределах  возрастной нормы. Симметрия кровенаполнения сосудов н/</w:t>
+      </w:r>
+      <w:proofErr w:type="gramStart"/>
+      <w:r>
+        <w:rPr>
+          <w:lang w:val="ru-RU"/>
+        </w:rPr>
+        <w:t>к</w:t>
+      </w:r>
+      <w:proofErr w:type="gramEnd"/>
+      <w:r>
+        <w:rPr>
+          <w:lang w:val="ru-RU"/>
+        </w:rPr>
+        <w:t xml:space="preserve"> </w:t>
       </w:r>
     </w:p>
     <w:p>
@@ -5164,9 +4710,85 @@
       </w:pPr>
       <w:r>
         <w:rPr>
-          <w:lang w:val="ru-RU"/>
-        </w:rPr>
-        <w:t xml:space="preserve">глицисед  1т*3р/д 1 мес., </w:t>
+          <w:u w:val="single"/>
+          <w:lang w:val="ru-RU"/>
+        </w:rPr>
+        <w:t xml:space="preserve">26.07.17 </w:t>
+      </w:r>
+      <w:r>
+        <w:rPr>
+          <w:u w:val="single"/>
+          <w:lang w:val="ru-RU"/>
+        </w:rPr>
+        <w:t>УЗИ</w:t>
+      </w:r>
+      <w:r>
+        <w:rPr>
+          <w:lang w:val="ru-RU"/>
+        </w:rPr>
+        <w:t xml:space="preserve">: </w:t>
+      </w:r>
+      <w:r>
+        <w:rPr>
+          <w:lang w:val="ru-RU"/>
+        </w:rPr>
+        <w:t>Заключение: Эхопризнаки диффузн</w:t>
+      </w:r>
+      <w:r>
+        <w:rPr>
+          <w:lang w:val="ru-RU"/>
+        </w:rPr>
+        <w:t>ых</w:t>
+      </w:r>
+      <w:r>
+        <w:rPr>
+          <w:lang w:val="ru-RU"/>
+        </w:rPr>
+        <w:t xml:space="preserve"> </w:t>
+      </w:r>
+      <w:r>
+        <w:rPr>
+          <w:lang w:val="ru-RU"/>
+        </w:rPr>
+        <w:t xml:space="preserve">изменений </w:t>
+      </w:r>
+      <w:r>
+        <w:rPr>
+          <w:lang w:val="ru-RU"/>
+        </w:rPr>
+        <w:t>в паренхиме печени</w:t>
+      </w:r>
+      <w:r>
+        <w:rPr>
+          <w:lang w:val="ru-RU"/>
+        </w:rPr>
+        <w:t xml:space="preserve"> по типу жировой дистрофии 1ст</w:t>
+      </w:r>
+      <w:proofErr w:type="gramStart"/>
+      <w:r>
+        <w:rPr>
+          <w:lang w:val="ru-RU"/>
+        </w:rPr>
+        <w:t xml:space="preserve"> </w:t>
+      </w:r>
+      <w:r>
+        <w:rPr>
+          <w:lang w:val="ru-RU"/>
+        </w:rPr>
+        <w:t>;</w:t>
+      </w:r>
+      <w:proofErr w:type="gramEnd"/>
+      <w:r>
+        <w:rPr>
+          <w:lang w:val="ru-RU"/>
+        </w:rPr>
+        <w:t xml:space="preserve"> фиброзирования поджелудочной железы, нельзя исключить наличие микролитов почках. </w:t>
+      </w:r>
+      <w:r>
+        <w:rPr>
+          <w:lang w:val="ru-RU"/>
+        </w:rPr>
+        <w:t xml:space="preserve">  </w:t>
       </w:r>
     </w:p>
     <w:p>
@@ -5179,9 +4801,115 @@
       </w:pPr>
       <w:r>
         <w:rPr>
-          <w:lang w:val="ru-RU"/>
-        </w:rPr>
-        <w:t xml:space="preserve">дилтиазем ретард 90мг *2р/д., </w:t>
+          <w:u w:val="single"/>
+          <w:lang w:val="ru-RU"/>
+        </w:rPr>
+        <w:t xml:space="preserve">20.07.17 </w:t>
+      </w:r>
+      <w:r>
+        <w:rPr>
+          <w:u w:val="single"/>
+          <w:lang w:val="ru-RU"/>
+        </w:rPr>
+        <w:t>УЗИ щит</w:t>
+      </w:r>
+      <w:proofErr w:type="gramStart"/>
+      <w:r>
+        <w:rPr>
+          <w:u w:val="single"/>
+          <w:lang w:val="ru-RU"/>
+        </w:rPr>
+        <w:t>.</w:t>
+      </w:r>
+      <w:proofErr w:type="gramEnd"/>
+      <w:r>
+        <w:rPr>
+          <w:u w:val="single"/>
+          <w:lang w:val="ru-RU"/>
+        </w:rPr>
+        <w:t xml:space="preserve"> </w:t>
+      </w:r>
+      <w:proofErr w:type="gramStart"/>
+      <w:r>
+        <w:rPr>
+          <w:u w:val="single"/>
+          <w:lang w:val="ru-RU"/>
+        </w:rPr>
+        <w:t>ж</w:t>
+      </w:r>
+      <w:proofErr w:type="gramEnd"/>
+      <w:r>
+        <w:rPr>
+          <w:u w:val="single"/>
+          <w:lang w:val="ru-RU"/>
+        </w:rPr>
+        <w:t>елезы</w:t>
+      </w:r>
+      <w:r>
+        <w:rPr>
+          <w:lang w:val="ru-RU"/>
+        </w:rPr>
+        <w:t xml:space="preserve">: </w:t>
+      </w:r>
+      <w:proofErr w:type="spellStart"/>
+      <w:proofErr w:type="gramStart"/>
+      <w:r>
+        <w:rPr>
+          <w:lang w:val="ru-RU"/>
+        </w:rPr>
+        <w:t>Пр</w:t>
+      </w:r>
+      <w:proofErr w:type="spellEnd"/>
+      <w:proofErr w:type="gramEnd"/>
+      <w:r>
+        <w:rPr>
+          <w:lang w:val="ru-RU"/>
+        </w:rPr>
+        <w:t xml:space="preserve"> д. V = </w:t>
+      </w:r>
+      <w:r>
+        <w:rPr>
+          <w:lang w:val="ru-RU"/>
+        </w:rPr>
+        <w:t>4,6</w:t>
+      </w:r>
+      <w:r>
+        <w:rPr>
+          <w:lang w:val="ru-RU"/>
+        </w:rPr>
+        <w:t xml:space="preserve"> см</w:t>
+      </w:r>
+      <w:r>
+        <w:rPr>
+          <w:vertAlign w:val="superscript"/>
+          <w:lang w:val="ru-RU"/>
+        </w:rPr>
+        <w:t>3</w:t>
+      </w:r>
+      <w:r>
+        <w:rPr>
+          <w:lang w:val="ru-RU"/>
+        </w:rPr>
+        <w:t xml:space="preserve">; лев. д. V = </w:t>
+      </w:r>
+      <w:r>
+        <w:rPr>
+          <w:lang w:val="ru-RU"/>
+        </w:rPr>
+        <w:t>3,3</w:t>
+      </w:r>
+      <w:r>
+        <w:rPr>
+          <w:lang w:val="ru-RU"/>
+        </w:rPr>
+        <w:t xml:space="preserve"> см</w:t>
+      </w:r>
+      <w:r>
+        <w:rPr>
+          <w:vertAlign w:val="superscript"/>
+          <w:lang w:val="ru-RU"/>
+        </w:rPr>
+        <w:t>3</w:t>
       </w:r>
     </w:p>
     <w:p>
@@ -5196,7 +4924,259 @@
         <w:rPr>
           <w:lang w:val="ru-RU"/>
         </w:rPr>
-        <w:t xml:space="preserve">эналаприл 5-10 мг *1р/д., </w:t>
+        <w:t>Щит</w:t>
+      </w:r>
+      <w:proofErr w:type="gramStart"/>
+      <w:r>
+        <w:rPr>
+          <w:lang w:val="ru-RU"/>
+        </w:rPr>
+        <w:t>.</w:t>
+      </w:r>
+      <w:proofErr w:type="gramEnd"/>
+      <w:r>
+        <w:rPr>
+          <w:lang w:val="ru-RU"/>
+        </w:rPr>
+        <w:t xml:space="preserve"> </w:t>
+      </w:r>
+      <w:proofErr w:type="gramStart"/>
+      <w:r>
+        <w:rPr>
+          <w:lang w:val="ru-RU"/>
+        </w:rPr>
+        <w:t>ж</w:t>
+      </w:r>
+      <w:proofErr w:type="gramEnd"/>
+      <w:r>
+        <w:rPr>
+          <w:lang w:val="ru-RU"/>
+        </w:rPr>
+        <w:t>елеза</w:t>
+      </w:r>
+      <w:r>
+        <w:rPr>
+          <w:lang w:val="ru-RU"/>
+        </w:rPr>
+        <w:t xml:space="preserve"> </w:t>
+      </w:r>
+      <w:r>
+        <w:rPr>
+          <w:lang w:val="ru-RU"/>
+        </w:rPr>
+        <w:t xml:space="preserve">не увеличена, контуры </w:t>
+      </w:r>
+      <w:r>
+        <w:rPr>
+          <w:lang w:val="ru-RU"/>
+        </w:rPr>
+        <w:t>не</w:t>
+      </w:r>
+      <w:r>
+        <w:rPr>
+          <w:lang w:val="ru-RU"/>
+        </w:rPr>
+        <w:t xml:space="preserve">ровные. </w:t>
+      </w:r>
+      <w:r>
+        <w:rPr>
+          <w:lang w:val="ru-RU"/>
+        </w:rPr>
+        <w:t xml:space="preserve">Эхогенность паренхимы </w:t>
+      </w:r>
+      <w:proofErr w:type="gramStart"/>
+      <w:r>
+        <w:rPr>
+          <w:lang w:val="ru-RU"/>
+        </w:rPr>
+        <w:t>обычная</w:t>
+      </w:r>
+      <w:proofErr w:type="gramEnd"/>
+      <w:r>
+        <w:rPr>
+          <w:lang w:val="ru-RU"/>
+        </w:rPr>
+        <w:t>.</w:t>
+      </w:r>
+      <w:r>
+        <w:rPr>
+          <w:lang w:val="ru-RU"/>
+        </w:rPr>
+        <w:t xml:space="preserve"> Эхоструктура крупнозернистая,  </w:t>
+      </w:r>
+      <w:r>
+        <w:rPr>
+          <w:lang w:val="ru-RU"/>
+        </w:rPr>
+        <w:t xml:space="preserve">однородная </w:t>
+      </w:r>
+      <w:r>
+        <w:rPr>
+          <w:lang w:val="ru-RU"/>
+        </w:rPr>
+        <w:t xml:space="preserve"> </w:t>
+      </w:r>
+      <w:r>
+        <w:rPr>
+          <w:lang w:val="ru-RU"/>
+        </w:rPr>
+        <w:t xml:space="preserve">с мелким </w:t>
+      </w:r>
+      <w:r>
+        <w:rPr>
+          <w:lang w:val="ru-RU"/>
+        </w:rPr>
+        <w:t xml:space="preserve"> фиброз</w:t>
+      </w:r>
+      <w:r>
+        <w:rPr>
+          <w:lang w:val="ru-RU"/>
+        </w:rPr>
+        <w:t xml:space="preserve">ом </w:t>
+      </w:r>
+      <w:r>
+        <w:rPr>
+          <w:lang w:val="ru-RU"/>
+        </w:rPr>
+        <w:t xml:space="preserve"> и гидрофильными очагами до 0,45 см. В </w:t>
+      </w:r>
+      <w:proofErr w:type="spellStart"/>
+      <w:proofErr w:type="gramStart"/>
+      <w:r>
+        <w:rPr>
+          <w:lang w:val="ru-RU"/>
+        </w:rPr>
+        <w:t>пр</w:t>
+      </w:r>
+      <w:proofErr w:type="spellEnd"/>
+      <w:proofErr w:type="gramEnd"/>
+      <w:r>
+        <w:rPr>
+          <w:lang w:val="ru-RU"/>
+        </w:rPr>
+        <w:t xml:space="preserve"> доле у перешейка гидрофильный узел 0,8*0,5 см. с четкими </w:t>
+      </w:r>
+      <w:r>
+        <w:rPr>
+          <w:lang w:val="ru-RU"/>
+        </w:rPr>
+        <w:t>ровными</w:t>
+      </w:r>
+      <w:r>
+        <w:rPr>
+          <w:lang w:val="ru-RU"/>
+        </w:rPr>
+        <w:t xml:space="preserve"> контрами</w:t>
+      </w:r>
+      <w:r>
+        <w:rPr>
+          <w:lang w:val="ru-RU"/>
+        </w:rPr>
+        <w:t xml:space="preserve"> </w:t>
+      </w:r>
+      <w:r>
+        <w:rPr>
+          <w:lang w:val="ru-RU"/>
+        </w:rPr>
+        <w:t>0,8*0,5 см. В левой доле с/3</w:t>
+      </w:r>
+      <w:r>
+        <w:rPr>
+          <w:lang w:val="ru-RU"/>
+        </w:rPr>
+        <w:t xml:space="preserve"> </w:t>
+      </w:r>
+      <w:r>
+        <w:rPr>
+          <w:lang w:val="ru-RU"/>
+        </w:rPr>
+        <w:t xml:space="preserve">такой же узел 0,92*0,73 см. </w:t>
+      </w:r>
+      <w:r>
+        <w:rPr>
+          <w:lang w:val="ru-RU"/>
+        </w:rPr>
+        <w:t xml:space="preserve"> </w:t>
+      </w:r>
+      <w:r>
+        <w:rPr>
+          <w:lang w:val="ru-RU"/>
+        </w:rPr>
+        <w:t>Р</w:t>
+      </w:r>
+      <w:r>
+        <w:rPr>
+          <w:lang w:val="ru-RU"/>
+        </w:rPr>
+        <w:t>егионарны</w:t>
+      </w:r>
+      <w:r>
+        <w:rPr>
+          <w:lang w:val="ru-RU"/>
+        </w:rPr>
+        <w:t>е</w:t>
+      </w:r>
+      <w:r>
+        <w:rPr>
+          <w:lang w:val="ru-RU"/>
+        </w:rPr>
+        <w:t xml:space="preserve"> л/узл</w:t>
+      </w:r>
+      <w:r>
+        <w:rPr>
+          <w:lang w:val="ru-RU"/>
+        </w:rPr>
+        <w:t>ы</w:t>
+      </w:r>
+      <w:r>
+        <w:rPr>
+          <w:lang w:val="ru-RU"/>
+        </w:rPr>
+        <w:t xml:space="preserve"> </w:t>
+      </w:r>
+      <w:r>
+        <w:rPr>
+          <w:lang w:val="ru-RU"/>
+        </w:rPr>
+        <w:t xml:space="preserve"> </w:t>
+      </w:r>
+      <w:r>
+        <w:rPr>
+          <w:lang w:val="ru-RU"/>
+        </w:rPr>
+        <w:t xml:space="preserve">не </w:t>
+      </w:r>
+      <w:r>
+        <w:rPr>
+          <w:lang w:val="ru-RU"/>
+        </w:rPr>
+        <w:t xml:space="preserve">визуализируются. </w:t>
+      </w:r>
+      <w:proofErr w:type="spellStart"/>
+      <w:r>
+        <w:rPr>
+          <w:lang w:val="ru-RU"/>
+        </w:rPr>
+        <w:t>Закл</w:t>
+      </w:r>
+      <w:proofErr w:type="spellEnd"/>
+      <w:r>
+        <w:rPr>
+          <w:lang w:val="ru-RU"/>
+        </w:rPr>
+        <w:t>.: диффузные изменения паренхимы.</w:t>
+      </w:r>
+      <w:r>
+        <w:rPr>
+          <w:lang w:val="ru-RU"/>
+        </w:rPr>
+        <w:t xml:space="preserve"> </w:t>
+      </w:r>
+      <w:r>
+        <w:rPr>
+          <w:lang w:val="ru-RU"/>
+        </w:rPr>
+        <w:t>Узлы обеих долей.</w:t>
       </w:r>
     </w:p>
     <w:p>
@@ -5209,9 +5189,108 @@
       </w:pPr>
       <w:r>
         <w:rPr>
-          <w:lang w:val="ru-RU"/>
-        </w:rPr>
-        <w:t xml:space="preserve">лоспирин 75 мг *1р/д., </w:t>
+          <w:u w:val="single"/>
+          <w:lang w:val="ru-RU"/>
+        </w:rPr>
+        <w:t>Лечение:</w:t>
+      </w:r>
+      <w:bookmarkStart w:id="2" w:name="лн"/>
+      <w:bookmarkEnd w:id="2"/>
+      <w:r>
+        <w:rPr>
+          <w:lang w:val="ru-RU"/>
+        </w:rPr>
+        <w:t xml:space="preserve"> </w:t>
+      </w:r>
+      <w:r>
+        <w:rPr>
+          <w:lang w:val="ru-RU"/>
+        </w:rPr>
+        <w:t xml:space="preserve">хипотел, диапирид, </w:t>
+      </w:r>
+      <w:r>
+        <w:rPr>
+          <w:lang w:val="ru-RU"/>
+        </w:rPr>
+        <w:t>мефармил</w:t>
+      </w:r>
+      <w:r>
+        <w:rPr>
+          <w:lang w:val="ru-RU"/>
+        </w:rPr>
+        <w:t>, индапр</w:t>
+      </w:r>
+      <w:bookmarkStart w:id="3" w:name="_GoBack"/>
+      <w:bookmarkEnd w:id="3"/>
+      <w:r>
+        <w:rPr>
+          <w:lang w:val="ru-RU"/>
+        </w:rPr>
+        <w:t>ес, ма</w:t>
+      </w:r>
+      <w:r>
+        <w:rPr>
+          <w:lang w:val="ru-RU"/>
+        </w:rPr>
+        <w:t>г</w:t>
+      </w:r>
+      <w:r>
+        <w:rPr>
+          <w:lang w:val="ru-RU"/>
+        </w:rPr>
+        <w:t>никор,</w:t>
+      </w:r>
+      <w:r>
+        <w:rPr>
+          <w:lang w:val="ru-RU"/>
+        </w:rPr>
+        <w:t xml:space="preserve"> </w:t>
+      </w:r>
+      <w:r>
+        <w:rPr>
+          <w:lang w:val="ru-RU"/>
+        </w:rPr>
+        <w:t>розукард, тиогамма</w:t>
+      </w:r>
+      <w:r>
+        <w:rPr>
+          <w:lang w:val="ru-RU"/>
+        </w:rPr>
+        <w:t xml:space="preserve"> турбо,  </w:t>
+      </w:r>
+      <w:proofErr w:type="spellStart"/>
+      <w:r>
+        <w:rPr>
+          <w:lang w:val="ru-RU"/>
+        </w:rPr>
+        <w:t>кокарнит</w:t>
+      </w:r>
+      <w:proofErr w:type="spellEnd"/>
+      <w:r>
+        <w:rPr>
+          <w:lang w:val="ru-RU"/>
+        </w:rPr>
+        <w:t xml:space="preserve">, актовегин, </w:t>
+      </w:r>
+      <w:proofErr w:type="spellStart"/>
+      <w:r>
+        <w:rPr>
+          <w:lang w:val="ru-RU"/>
+        </w:rPr>
+        <w:t>неогабин</w:t>
+      </w:r>
+      <w:proofErr w:type="spellEnd"/>
+      <w:r>
+        <w:rPr>
+          <w:lang w:val="ru-RU"/>
+        </w:rPr>
+        <w:t xml:space="preserve">, вестинорм, </w:t>
+      </w:r>
+      <w:r>
+        <w:rPr>
+          <w:lang w:val="ru-RU"/>
+        </w:rPr>
+        <w:t>физиолечение.</w:t>
       </w:r>
     </w:p>
     <w:p>
@@ -5222,1326 +5301,12 @@
           <w:lang w:val="ru-RU"/>
         </w:rPr>
       </w:pPr>
-      <w:r>
-        <w:rPr>
-          <w:lang w:val="ru-RU"/>
-        </w:rPr>
-        <w:t>карведилол 12,5-25мг утр</w:t>
-      </w:r>
-      <w:proofErr w:type="gramStart"/>
-      <w:r>
-        <w:rPr>
-          <w:lang w:val="ru-RU"/>
-        </w:rPr>
-        <w:t>.,</w:t>
-      </w:r>
-      <w:r>
-        <w:rPr>
-          <w:lang w:val="ru-RU"/>
-        </w:rPr>
-        <w:t xml:space="preserve"> </w:t>
-      </w:r>
-      <w:proofErr w:type="gramEnd"/>
-    </w:p>
-    <w:p>
-      <w:pPr>
-        <w:ind w:left="-567"/>
-        <w:jc w:val="both"/>
-        <w:rPr>
-          <w:lang w:val="ru-RU"/>
-        </w:rPr>
-      </w:pPr>
-      <w:r>
-        <w:rPr>
-          <w:lang w:val="ru-RU"/>
-        </w:rPr>
-        <w:t xml:space="preserve">кардиомагнил 75мг 1т. </w:t>
-      </w:r>
-      <w:proofErr w:type="spellStart"/>
-      <w:r>
-        <w:rPr>
-          <w:lang w:val="ru-RU"/>
-        </w:rPr>
-        <w:t>веч</w:t>
-      </w:r>
-      <w:proofErr w:type="spellEnd"/>
-      <w:proofErr w:type="gramStart"/>
-      <w:r>
-        <w:rPr>
-          <w:lang w:val="ru-RU"/>
-        </w:rPr>
-        <w:t>.</w:t>
-      </w:r>
-      <w:r>
-        <w:rPr>
-          <w:lang w:val="ru-RU"/>
-        </w:rPr>
-        <w:t xml:space="preserve">, </w:t>
-      </w:r>
-      <w:proofErr w:type="gramEnd"/>
-    </w:p>
-    <w:p>
-      <w:pPr>
-        <w:ind w:left="-567"/>
-        <w:jc w:val="both"/>
-        <w:rPr>
-          <w:lang w:val="ru-RU"/>
-        </w:rPr>
-      </w:pPr>
-      <w:r>
-        <w:rPr>
-          <w:lang w:val="ru-RU"/>
-        </w:rPr>
-        <w:t xml:space="preserve">кардонат 1т. *3р/д., </w:t>
-      </w:r>
-    </w:p>
-    <w:p>
-      <w:pPr>
-        <w:ind w:left="-567"/>
-        <w:jc w:val="both"/>
-        <w:rPr>
-          <w:lang w:val="ru-RU"/>
-        </w:rPr>
-      </w:pPr>
-      <w:r>
-        <w:rPr>
-          <w:lang w:val="ru-RU"/>
-        </w:rPr>
-        <w:t>небилет 2,5-5 мг*1р/</w:t>
-      </w:r>
-      <w:proofErr w:type="spellStart"/>
-      <w:r>
-        <w:rPr>
-          <w:lang w:val="ru-RU"/>
-        </w:rPr>
-        <w:t>сут</w:t>
-      </w:r>
-      <w:proofErr w:type="spellEnd"/>
-      <w:r>
-        <w:rPr>
-          <w:lang w:val="ru-RU"/>
-        </w:rPr>
-        <w:t xml:space="preserve">, </w:t>
-      </w:r>
-    </w:p>
-    <w:p>
-      <w:pPr>
-        <w:ind w:left="-567"/>
-        <w:jc w:val="both"/>
-        <w:rPr>
-          <w:lang w:val="ru-RU"/>
-        </w:rPr>
-      </w:pPr>
-      <w:r>
-        <w:rPr>
-          <w:lang w:val="ru-RU"/>
-        </w:rPr>
-        <w:t xml:space="preserve">нолипрел форте 1т*утром, </w:t>
-      </w:r>
-    </w:p>
-    <w:p>
-      <w:pPr>
-        <w:ind w:left="-567"/>
-        <w:jc w:val="both"/>
-        <w:rPr>
-          <w:lang w:val="ru-RU"/>
-        </w:rPr>
-      </w:pPr>
-      <w:r>
-        <w:rPr>
-          <w:lang w:val="ru-RU"/>
-        </w:rPr>
-        <w:t>предуктал М</w:t>
-      </w:r>
-      <w:proofErr w:type="gramStart"/>
-      <w:r>
-        <w:rPr>
-          <w:lang w:val="ru-RU"/>
-        </w:rPr>
-        <w:t>R</w:t>
-      </w:r>
-      <w:proofErr w:type="gramEnd"/>
-      <w:r>
-        <w:rPr>
-          <w:lang w:val="ru-RU"/>
-        </w:rPr>
-        <w:t xml:space="preserve"> 1т. *2р/д.  1 мес., </w:t>
-      </w:r>
-    </w:p>
-    <w:p>
-      <w:pPr>
-        <w:ind w:left="-567"/>
-        <w:jc w:val="both"/>
-        <w:rPr>
-          <w:lang w:val="ru-RU"/>
-        </w:rPr>
-      </w:pPr>
-      <w:r>
-        <w:rPr>
-          <w:lang w:val="ru-RU"/>
-        </w:rPr>
-        <w:t xml:space="preserve">престариум 5-10 мг </w:t>
-      </w:r>
-      <w:proofErr w:type="spellStart"/>
-      <w:r>
-        <w:rPr>
-          <w:lang w:val="ru-RU"/>
-        </w:rPr>
-        <w:t>веч</w:t>
-      </w:r>
-      <w:proofErr w:type="spellEnd"/>
-      <w:proofErr w:type="gramStart"/>
-      <w:r>
-        <w:rPr>
-          <w:lang w:val="ru-RU"/>
-        </w:rPr>
-        <w:t xml:space="preserve">., </w:t>
-      </w:r>
-      <w:proofErr w:type="gramEnd"/>
-    </w:p>
-    <w:p>
-      <w:pPr>
-        <w:ind w:left="-567"/>
-        <w:jc w:val="both"/>
-        <w:rPr>
-          <w:lang w:val="ru-RU"/>
-        </w:rPr>
-      </w:pPr>
-      <w:r>
-        <w:rPr>
-          <w:lang w:val="ru-RU"/>
-        </w:rPr>
-        <w:t xml:space="preserve">тиотриазолин 200мг *3р/д., </w:t>
-      </w:r>
-    </w:p>
-    <w:p>
-      <w:pPr>
-        <w:ind w:left="-567"/>
-        <w:jc w:val="both"/>
-        <w:rPr>
-          <w:lang w:val="ru-RU"/>
-        </w:rPr>
-      </w:pPr>
-      <w:r>
-        <w:rPr>
-          <w:lang w:val="ru-RU"/>
-        </w:rPr>
-        <w:t xml:space="preserve">тридуктан МВ 1т. * 2р/д., </w:t>
-      </w:r>
-    </w:p>
-    <w:p>
-      <w:pPr>
-        <w:ind w:left="-567"/>
-        <w:jc w:val="both"/>
-        <w:rPr>
-          <w:lang w:val="ru-RU"/>
-        </w:rPr>
-      </w:pPr>
-      <w:r>
-        <w:rPr>
-          <w:lang w:val="ru-RU"/>
-        </w:rPr>
-        <w:t xml:space="preserve">фитосед  1к 4р/д 1 </w:t>
-      </w:r>
-      <w:proofErr w:type="spellStart"/>
-      <w:proofErr w:type="gramStart"/>
-      <w:r>
-        <w:rPr>
-          <w:lang w:val="ru-RU"/>
-        </w:rPr>
-        <w:t>мес</w:t>
-      </w:r>
-      <w:proofErr w:type="spellEnd"/>
-      <w:proofErr w:type="gramEnd"/>
-    </w:p>
-    <w:p>
-      <w:pPr>
-        <w:ind w:left="-567"/>
-        <w:jc w:val="both"/>
-        <w:rPr>
-          <w:lang w:val="ru-RU"/>
-        </w:rPr>
-      </w:pPr>
-      <w:r>
-        <w:rPr>
-          <w:lang w:val="ru-RU"/>
-        </w:rPr>
-        <w:t xml:space="preserve">при болях в сердце </w:t>
-      </w:r>
-      <w:proofErr w:type="spellStart"/>
-      <w:r>
-        <w:rPr>
-          <w:lang w:val="ru-RU"/>
-        </w:rPr>
-        <w:t>изокет</w:t>
-      </w:r>
-      <w:proofErr w:type="spellEnd"/>
-      <w:r>
-        <w:rPr>
-          <w:lang w:val="ru-RU"/>
-        </w:rPr>
-        <w:t xml:space="preserve"> спрей. Контроль АД, ЭКГ. Дообследование: ЭХО КС по </w:t>
-      </w:r>
-      <w:proofErr w:type="gramStart"/>
-      <w:r>
-        <w:rPr>
-          <w:lang w:val="ru-RU"/>
-        </w:rPr>
-        <w:t>м/ж</w:t>
-      </w:r>
-      <w:proofErr w:type="gramEnd"/>
-      <w:r>
-        <w:rPr>
-          <w:lang w:val="ru-RU"/>
-        </w:rPr>
-        <w:t xml:space="preserve">. </w:t>
-      </w:r>
-    </w:p>
-    <w:p>
-      <w:pPr>
-        <w:ind w:left="-567"/>
-        <w:jc w:val="both"/>
-        <w:rPr>
-          <w:sz w:val="28"/>
-          <w:szCs w:val="20"/>
-          <w:lang w:val="ru-RU"/>
-        </w:rPr>
-      </w:pPr>
-    </w:p>
-    <w:p>
-      <w:pPr>
-        <w:ind w:left="-567"/>
-        <w:jc w:val="both"/>
-        <w:rPr>
-          <w:sz w:val="28"/>
-          <w:szCs w:val="20"/>
-          <w:u w:val="single"/>
-          <w:lang w:val="ru-RU"/>
-        </w:rPr>
-      </w:pPr>
-      <w:r>
-        <w:rPr>
-          <w:sz w:val="28"/>
-          <w:u w:val="single"/>
-          <w:lang w:val="ru-RU"/>
-        </w:rPr>
-        <w:t>26.07.17</w:t>
-      </w:r>
-      <w:r>
-        <w:rPr>
-          <w:sz w:val="28"/>
-          <w:u w:val="single"/>
-          <w:lang w:val="ru-RU"/>
-        </w:rPr>
-        <w:t>ЭХО КС:</w:t>
-      </w:r>
-      <w:r>
-        <w:rPr>
-          <w:sz w:val="28"/>
-          <w:lang w:val="ru-RU"/>
-        </w:rPr>
-        <w:t xml:space="preserve"> </w:t>
-      </w:r>
-      <w:r>
-        <w:rPr>
-          <w:sz w:val="28"/>
-          <w:lang w:val="ru-RU"/>
-        </w:rPr>
-        <w:t xml:space="preserve">Уплотнение аорты и АК. Гипотрофия бального отдела МЖП. Диастолическая дисфункция ЛЖ с нарушением  релаксации. Соотношение размеров </w:t>
-      </w:r>
-      <w:r>
-        <w:rPr>
-          <w:sz w:val="28"/>
-          <w:lang w:val="ru-RU"/>
-        </w:rPr>
-        <w:lastRenderedPageBreak/>
-        <w:t xml:space="preserve">камер сердца и крупных сосудов в норме. Дополнительных токов крови в области перегородок не регистрируется. </w:t>
-      </w:r>
-      <w:proofErr w:type="gramStart"/>
-      <w:r>
-        <w:rPr>
-          <w:sz w:val="28"/>
-          <w:lang w:val="ru-RU"/>
-        </w:rPr>
-        <w:t>Сократительная</w:t>
-      </w:r>
-      <w:proofErr w:type="gramEnd"/>
-      <w:r>
-        <w:rPr>
-          <w:sz w:val="28"/>
-          <w:lang w:val="ru-RU"/>
-        </w:rPr>
-        <w:t xml:space="preserve"> способно с норме.</w:t>
-      </w:r>
-    </w:p>
-    <w:p>
-      <w:pPr>
-        <w:ind w:left="-567"/>
-        <w:jc w:val="both"/>
-        <w:rPr>
-          <w:sz w:val="28"/>
-          <w:lang w:val="ru-RU"/>
-        </w:rPr>
-      </w:pPr>
-      <w:r>
-        <w:rPr>
-          <w:sz w:val="28"/>
-          <w:highlight w:val="yellow"/>
-          <w:u w:val="single"/>
-          <w:lang w:val="ru-RU"/>
-        </w:rPr>
-        <w:t>Ангиохирург</w:t>
-      </w:r>
-      <w:r>
-        <w:rPr>
-          <w:sz w:val="28"/>
-          <w:lang w:val="ru-RU"/>
-        </w:rPr>
-        <w:t xml:space="preserve">: </w:t>
-      </w:r>
-      <w:proofErr w:type="spellStart"/>
-      <w:r>
-        <w:rPr>
-          <w:sz w:val="28"/>
-          <w:lang w:val="ru-RU"/>
-        </w:rPr>
-        <w:t>Диаб</w:t>
-      </w:r>
-      <w:proofErr w:type="spellEnd"/>
-      <w:r>
-        <w:rPr>
-          <w:sz w:val="28"/>
-          <w:lang w:val="ru-RU"/>
-        </w:rPr>
-        <w:t xml:space="preserve">. ангиопатия </w:t>
-      </w:r>
-      <w:r>
-        <w:rPr>
-          <w:sz w:val="28"/>
-          <w:lang w:val="ru-RU"/>
-        </w:rPr>
-        <w:t xml:space="preserve">артерий </w:t>
-      </w:r>
-      <w:r>
-        <w:rPr>
-          <w:sz w:val="28"/>
-          <w:lang w:val="ru-RU"/>
-        </w:rPr>
-        <w:t>н/к.</w:t>
-      </w:r>
-    </w:p>
-    <w:p>
-      <w:pPr>
-        <w:ind w:left="-567"/>
-        <w:jc w:val="both"/>
-        <w:rPr>
-          <w:sz w:val="28"/>
-          <w:szCs w:val="28"/>
-          <w:lang w:val="ru-RU"/>
-        </w:rPr>
-      </w:pPr>
-      <w:r>
-        <w:rPr>
-          <w:sz w:val="28"/>
-          <w:u w:val="single"/>
-          <w:lang w:val="ru-RU"/>
-        </w:rPr>
-        <w:t xml:space="preserve">25.07.17 </w:t>
-      </w:r>
-      <w:r>
-        <w:rPr>
-          <w:sz w:val="28"/>
-          <w:u w:val="single"/>
-          <w:lang w:val="ru-RU"/>
-        </w:rPr>
-        <w:t>Хирург</w:t>
-      </w:r>
-      <w:r>
-        <w:rPr>
-          <w:sz w:val="28"/>
-          <w:szCs w:val="28"/>
-          <w:lang w:val="ru-RU"/>
-        </w:rPr>
-        <w:t>:</w:t>
-      </w:r>
-      <w:r>
-        <w:rPr>
-          <w:sz w:val="28"/>
-          <w:szCs w:val="28"/>
-          <w:lang w:val="ru-RU"/>
-        </w:rPr>
-        <w:t xml:space="preserve"> </w:t>
-      </w:r>
-      <w:r>
-        <w:rPr>
-          <w:sz w:val="28"/>
-          <w:szCs w:val="28"/>
-          <w:lang w:val="ru-RU"/>
-        </w:rPr>
-        <w:t xml:space="preserve"> </w:t>
-      </w:r>
-      <w:proofErr w:type="spellStart"/>
-      <w:r>
-        <w:rPr>
-          <w:sz w:val="28"/>
-          <w:lang w:val="ru-RU"/>
-        </w:rPr>
-        <w:t>Диаб</w:t>
-      </w:r>
-      <w:proofErr w:type="spellEnd"/>
-      <w:r>
-        <w:rPr>
-          <w:sz w:val="28"/>
-          <w:lang w:val="ru-RU"/>
-        </w:rPr>
-        <w:t xml:space="preserve">. ангиопатия артерий </w:t>
-      </w:r>
-      <w:r>
-        <w:rPr>
-          <w:sz w:val="28"/>
-          <w:lang w:val="ru-RU"/>
-        </w:rPr>
-        <w:t>н/к</w:t>
-      </w:r>
-      <w:r>
-        <w:rPr>
-          <w:sz w:val="28"/>
-          <w:lang w:val="ru-RU"/>
-        </w:rPr>
-        <w:t xml:space="preserve"> 1 ст</w:t>
-      </w:r>
-      <w:r>
-        <w:rPr>
-          <w:sz w:val="28"/>
-          <w:lang w:val="ru-RU"/>
-        </w:rPr>
-        <w:t xml:space="preserve">. </w:t>
-      </w:r>
-    </w:p>
-    <w:p>
-      <w:pPr>
-        <w:ind w:left="-567"/>
-        <w:jc w:val="both"/>
-        <w:rPr>
-          <w:sz w:val="28"/>
-          <w:szCs w:val="20"/>
-          <w:lang w:val="ru-RU"/>
-        </w:rPr>
-      </w:pPr>
-      <w:r>
-        <w:rPr>
-          <w:sz w:val="28"/>
-          <w:szCs w:val="20"/>
-          <w:u w:val="single"/>
-          <w:lang w:val="ru-RU"/>
-        </w:rPr>
-        <w:t>24.</w:t>
-      </w:r>
-      <w:r>
-        <w:rPr>
-          <w:sz w:val="28"/>
-          <w:szCs w:val="20"/>
-          <w:u w:val="single"/>
-          <w:lang w:val="ru-RU"/>
-        </w:rPr>
-        <w:t>07.17</w:t>
-      </w:r>
-      <w:r>
-        <w:rPr>
-          <w:sz w:val="28"/>
-          <w:szCs w:val="20"/>
-          <w:u w:val="single"/>
-          <w:lang w:val="ru-RU"/>
-        </w:rPr>
-        <w:t xml:space="preserve">РВГ: </w:t>
-      </w:r>
-      <w:r>
-        <w:rPr>
-          <w:sz w:val="28"/>
-          <w:szCs w:val="20"/>
-          <w:lang w:val="ru-RU"/>
-        </w:rPr>
-        <w:t>объемное пульсовое кровенаполнение артерий н/</w:t>
-      </w:r>
-      <w:proofErr w:type="gramStart"/>
-      <w:r>
-        <w:rPr>
-          <w:sz w:val="28"/>
-          <w:szCs w:val="20"/>
-          <w:lang w:val="ru-RU"/>
-        </w:rPr>
-        <w:t>к</w:t>
-      </w:r>
-      <w:proofErr w:type="gramEnd"/>
-      <w:r>
-        <w:rPr>
-          <w:sz w:val="28"/>
-          <w:szCs w:val="20"/>
-          <w:lang w:val="ru-RU"/>
-        </w:rPr>
-        <w:t xml:space="preserve"> </w:t>
-      </w:r>
-      <w:r>
-        <w:rPr>
-          <w:sz w:val="28"/>
-          <w:szCs w:val="20"/>
-          <w:lang w:val="ru-RU"/>
-        </w:rPr>
-        <w:t>в пределах  возрастной нормы</w:t>
-      </w:r>
-      <w:r>
-        <w:rPr>
-          <w:sz w:val="28"/>
-          <w:szCs w:val="20"/>
-          <w:lang w:val="ru-RU"/>
-        </w:rPr>
-        <w:t>. Тонус крупных артерий н/</w:t>
-      </w:r>
-      <w:proofErr w:type="gramStart"/>
-      <w:r>
-        <w:rPr>
-          <w:sz w:val="28"/>
-          <w:szCs w:val="20"/>
-          <w:lang w:val="ru-RU"/>
-        </w:rPr>
-        <w:t>к</w:t>
-      </w:r>
-      <w:proofErr w:type="gramEnd"/>
-      <w:r>
-        <w:rPr>
-          <w:sz w:val="28"/>
-          <w:szCs w:val="20"/>
-          <w:lang w:val="ru-RU"/>
-        </w:rPr>
-        <w:t xml:space="preserve"> </w:t>
-      </w:r>
-      <w:r>
-        <w:rPr>
-          <w:sz w:val="28"/>
-          <w:szCs w:val="20"/>
-          <w:lang w:val="ru-RU"/>
-        </w:rPr>
-        <w:t>повышен</w:t>
-      </w:r>
-      <w:r>
-        <w:rPr>
-          <w:sz w:val="28"/>
-          <w:szCs w:val="20"/>
-          <w:lang w:val="ru-RU"/>
-        </w:rPr>
-        <w:t>. Тонус артерий среднего и мелкого калибра н/</w:t>
-      </w:r>
-      <w:proofErr w:type="gramStart"/>
-      <w:r>
-        <w:rPr>
-          <w:sz w:val="28"/>
-          <w:szCs w:val="20"/>
-          <w:lang w:val="ru-RU"/>
-        </w:rPr>
-        <w:t>к</w:t>
-      </w:r>
-      <w:proofErr w:type="gramEnd"/>
-      <w:r>
-        <w:rPr>
-          <w:sz w:val="28"/>
-          <w:szCs w:val="20"/>
-          <w:lang w:val="ru-RU"/>
-        </w:rPr>
-        <w:t xml:space="preserve"> </w:t>
-      </w:r>
-      <w:r>
-        <w:rPr>
-          <w:sz w:val="28"/>
-          <w:szCs w:val="20"/>
-          <w:lang w:val="ru-RU"/>
-        </w:rPr>
-        <w:t>в пределах  возрастной нормы</w:t>
-      </w:r>
-      <w:r>
-        <w:rPr>
-          <w:sz w:val="28"/>
-          <w:szCs w:val="20"/>
-          <w:lang w:val="ru-RU"/>
-        </w:rPr>
-        <w:t>. Периферическое сопротивление сосудов н/</w:t>
-      </w:r>
-      <w:proofErr w:type="gramStart"/>
-      <w:r>
-        <w:rPr>
-          <w:sz w:val="28"/>
-          <w:szCs w:val="20"/>
-          <w:lang w:val="ru-RU"/>
-        </w:rPr>
-        <w:t>к</w:t>
-      </w:r>
-      <w:proofErr w:type="gramEnd"/>
-      <w:r>
-        <w:rPr>
-          <w:sz w:val="28"/>
-          <w:szCs w:val="20"/>
-          <w:lang w:val="ru-RU"/>
-        </w:rPr>
-        <w:t xml:space="preserve"> в пределах  возрастной нормы. Симметрия кровенаполнения сосудов н/</w:t>
-      </w:r>
-      <w:proofErr w:type="gramStart"/>
-      <w:r>
-        <w:rPr>
-          <w:sz w:val="28"/>
-          <w:szCs w:val="20"/>
-          <w:lang w:val="ru-RU"/>
-        </w:rPr>
-        <w:t>к</w:t>
-      </w:r>
-      <w:proofErr w:type="gramEnd"/>
-      <w:r>
-        <w:rPr>
-          <w:sz w:val="28"/>
-          <w:szCs w:val="20"/>
-          <w:lang w:val="ru-RU"/>
-        </w:rPr>
-        <w:t xml:space="preserve"> </w:t>
-      </w:r>
-    </w:p>
-    <w:p>
-      <w:pPr>
-        <w:ind w:left="-567"/>
-        <w:jc w:val="both"/>
-        <w:rPr>
-          <w:sz w:val="28"/>
-          <w:szCs w:val="28"/>
-          <w:lang w:val="ru-RU"/>
-        </w:rPr>
-      </w:pPr>
-      <w:r>
-        <w:rPr>
-          <w:sz w:val="28"/>
-          <w:u w:val="single"/>
-          <w:lang w:val="ru-RU"/>
-        </w:rPr>
-        <w:t xml:space="preserve">26.07.17 </w:t>
-      </w:r>
-      <w:r>
-        <w:rPr>
-          <w:sz w:val="28"/>
-          <w:u w:val="single"/>
-          <w:lang w:val="ru-RU"/>
-        </w:rPr>
-        <w:t>УЗИ</w:t>
-      </w:r>
-      <w:r>
-        <w:rPr>
-          <w:sz w:val="28"/>
-          <w:lang w:val="ru-RU"/>
-        </w:rPr>
-        <w:t xml:space="preserve">: </w:t>
-      </w:r>
-      <w:r>
-        <w:rPr>
-          <w:sz w:val="28"/>
-          <w:szCs w:val="28"/>
-          <w:lang w:val="ru-RU"/>
-        </w:rPr>
-        <w:t>Заключение: Эхопризнаки диффузн</w:t>
-      </w:r>
-      <w:r>
-        <w:rPr>
-          <w:sz w:val="28"/>
-          <w:szCs w:val="28"/>
-          <w:lang w:val="ru-RU"/>
-        </w:rPr>
-        <w:t>ых</w:t>
-      </w:r>
-      <w:r>
-        <w:rPr>
-          <w:sz w:val="28"/>
-          <w:szCs w:val="28"/>
-          <w:lang w:val="ru-RU"/>
-        </w:rPr>
-        <w:t xml:space="preserve"> </w:t>
-      </w:r>
-      <w:r>
-        <w:rPr>
-          <w:sz w:val="28"/>
-          <w:szCs w:val="28"/>
-          <w:lang w:val="ru-RU"/>
-        </w:rPr>
-        <w:t xml:space="preserve">изменений </w:t>
-      </w:r>
-      <w:r>
-        <w:rPr>
-          <w:sz w:val="28"/>
-          <w:szCs w:val="28"/>
-          <w:lang w:val="ru-RU"/>
-        </w:rPr>
-        <w:t>в паренхиме печени</w:t>
-      </w:r>
-      <w:r>
-        <w:rPr>
-          <w:sz w:val="28"/>
-          <w:szCs w:val="28"/>
-          <w:lang w:val="ru-RU"/>
-        </w:rPr>
-        <w:t xml:space="preserve"> по типу жировой дистрофии 1ст </w:t>
-      </w:r>
-      <w:r>
-        <w:rPr>
-          <w:sz w:val="28"/>
-          <w:szCs w:val="28"/>
-          <w:lang w:val="ru-RU"/>
-        </w:rPr>
-        <w:t>;</w:t>
-      </w:r>
-      <w:r>
-        <w:rPr>
-          <w:sz w:val="28"/>
-          <w:szCs w:val="28"/>
-          <w:lang w:val="ru-RU"/>
-        </w:rPr>
-        <w:t xml:space="preserve"> фиброзирования поджелудочной железы</w:t>
-      </w:r>
-      <w:proofErr w:type="gramStart"/>
-      <w:r>
-        <w:rPr>
-          <w:sz w:val="28"/>
-          <w:szCs w:val="28"/>
-          <w:lang w:val="ru-RU"/>
-        </w:rPr>
-        <w:t xml:space="preserve"> ,</w:t>
-      </w:r>
-      <w:proofErr w:type="gramEnd"/>
-      <w:r>
-        <w:rPr>
-          <w:sz w:val="28"/>
-          <w:szCs w:val="28"/>
-          <w:lang w:val="ru-RU"/>
-        </w:rPr>
-        <w:t xml:space="preserve"> нельзя исключить наличие микролитов почках. </w:t>
-      </w:r>
-      <w:r>
-        <w:rPr>
-          <w:sz w:val="28"/>
-          <w:szCs w:val="28"/>
-          <w:lang w:val="ru-RU"/>
-        </w:rPr>
-        <w:t xml:space="preserve">  </w:t>
-      </w:r>
-    </w:p>
-    <w:p>
-      <w:pPr>
-        <w:ind w:left="-567"/>
-        <w:jc w:val="both"/>
-        <w:rPr>
-          <w:sz w:val="28"/>
-          <w:szCs w:val="20"/>
-          <w:lang w:val="ru-RU"/>
-        </w:rPr>
-      </w:pPr>
-      <w:r>
-        <w:rPr>
-          <w:sz w:val="28"/>
-          <w:u w:val="single"/>
-          <w:lang w:val="ru-RU"/>
-        </w:rPr>
-        <w:t xml:space="preserve">20.07.17 </w:t>
-      </w:r>
-      <w:r>
-        <w:rPr>
-          <w:sz w:val="28"/>
-          <w:u w:val="single"/>
-          <w:lang w:val="ru-RU"/>
-        </w:rPr>
-        <w:t>УЗИ щит</w:t>
-      </w:r>
-      <w:proofErr w:type="gramStart"/>
-      <w:r>
-        <w:rPr>
-          <w:sz w:val="28"/>
-          <w:u w:val="single"/>
-          <w:lang w:val="ru-RU"/>
-        </w:rPr>
-        <w:t>.</w:t>
-      </w:r>
-      <w:proofErr w:type="gramEnd"/>
-      <w:r>
-        <w:rPr>
-          <w:sz w:val="28"/>
-          <w:u w:val="single"/>
-          <w:lang w:val="ru-RU"/>
-        </w:rPr>
-        <w:t xml:space="preserve"> </w:t>
-      </w:r>
-      <w:proofErr w:type="gramStart"/>
-      <w:r>
-        <w:rPr>
-          <w:sz w:val="28"/>
-          <w:u w:val="single"/>
-          <w:lang w:val="ru-RU"/>
-        </w:rPr>
-        <w:t>ж</w:t>
-      </w:r>
-      <w:proofErr w:type="gramEnd"/>
-      <w:r>
-        <w:rPr>
-          <w:sz w:val="28"/>
-          <w:u w:val="single"/>
-          <w:lang w:val="ru-RU"/>
-        </w:rPr>
-        <w:t>елезы</w:t>
-      </w:r>
-      <w:r>
-        <w:rPr>
-          <w:sz w:val="28"/>
-          <w:lang w:val="ru-RU"/>
-        </w:rPr>
-        <w:t xml:space="preserve">: </w:t>
-      </w:r>
-      <w:proofErr w:type="spellStart"/>
-      <w:proofErr w:type="gramStart"/>
-      <w:r>
-        <w:rPr>
-          <w:sz w:val="28"/>
-          <w:lang w:val="ru-RU"/>
-        </w:rPr>
-        <w:t>Пр</w:t>
-      </w:r>
-      <w:proofErr w:type="spellEnd"/>
-      <w:proofErr w:type="gramEnd"/>
-      <w:r>
-        <w:rPr>
-          <w:sz w:val="28"/>
-          <w:lang w:val="ru-RU"/>
-        </w:rPr>
-        <w:t xml:space="preserve"> д. V = </w:t>
-      </w:r>
-      <w:r>
-        <w:rPr>
-          <w:sz w:val="28"/>
-          <w:lang w:val="ru-RU"/>
-        </w:rPr>
-        <w:t>4,6</w:t>
-      </w:r>
-      <w:r>
-        <w:rPr>
-          <w:sz w:val="28"/>
-          <w:lang w:val="ru-RU"/>
-        </w:rPr>
-        <w:t xml:space="preserve"> см</w:t>
-      </w:r>
-      <w:r>
-        <w:rPr>
-          <w:sz w:val="28"/>
-          <w:vertAlign w:val="superscript"/>
-          <w:lang w:val="ru-RU"/>
-        </w:rPr>
-        <w:t>3</w:t>
-      </w:r>
-      <w:r>
-        <w:rPr>
-          <w:sz w:val="28"/>
-          <w:lang w:val="ru-RU"/>
-        </w:rPr>
-        <w:t xml:space="preserve">; лев. д. V = </w:t>
-      </w:r>
-      <w:r>
-        <w:rPr>
-          <w:sz w:val="28"/>
-          <w:lang w:val="ru-RU"/>
-        </w:rPr>
-        <w:t>3,3</w:t>
-      </w:r>
-      <w:r>
-        <w:rPr>
-          <w:sz w:val="28"/>
-          <w:lang w:val="ru-RU"/>
-        </w:rPr>
-        <w:t xml:space="preserve"> см</w:t>
-      </w:r>
-      <w:r>
-        <w:rPr>
-          <w:sz w:val="28"/>
-          <w:vertAlign w:val="superscript"/>
-          <w:lang w:val="ru-RU"/>
-        </w:rPr>
-        <w:t>3</w:t>
-      </w:r>
-    </w:p>
-    <w:p>
-      <w:pPr>
-        <w:ind w:left="-567"/>
-        <w:jc w:val="both"/>
-        <w:rPr>
-          <w:sz w:val="28"/>
-          <w:lang w:val="ru-RU"/>
-        </w:rPr>
-      </w:pPr>
-      <w:r>
-        <w:rPr>
-          <w:sz w:val="28"/>
-          <w:lang w:val="ru-RU"/>
-        </w:rPr>
-        <w:t>Щит</w:t>
-      </w:r>
-      <w:proofErr w:type="gramStart"/>
-      <w:r>
-        <w:rPr>
-          <w:sz w:val="28"/>
-          <w:lang w:val="ru-RU"/>
-        </w:rPr>
-        <w:t>.</w:t>
-      </w:r>
-      <w:proofErr w:type="gramEnd"/>
-      <w:r>
-        <w:rPr>
-          <w:sz w:val="28"/>
-          <w:lang w:val="ru-RU"/>
-        </w:rPr>
-        <w:t xml:space="preserve"> </w:t>
-      </w:r>
-      <w:proofErr w:type="gramStart"/>
-      <w:r>
-        <w:rPr>
-          <w:sz w:val="28"/>
-          <w:lang w:val="ru-RU"/>
-        </w:rPr>
-        <w:t>ж</w:t>
-      </w:r>
-      <w:proofErr w:type="gramEnd"/>
-      <w:r>
-        <w:rPr>
-          <w:sz w:val="28"/>
-          <w:lang w:val="ru-RU"/>
-        </w:rPr>
-        <w:t>елеза</w:t>
-      </w:r>
-      <w:r>
-        <w:rPr>
-          <w:sz w:val="28"/>
-          <w:lang w:val="ru-RU"/>
-        </w:rPr>
-        <w:t xml:space="preserve"> </w:t>
-      </w:r>
-      <w:r>
-        <w:rPr>
-          <w:sz w:val="28"/>
-          <w:lang w:val="ru-RU"/>
-        </w:rPr>
-        <w:t xml:space="preserve">не увеличена, контуры </w:t>
-      </w:r>
-      <w:r>
-        <w:rPr>
-          <w:sz w:val="28"/>
-          <w:lang w:val="ru-RU"/>
-        </w:rPr>
-        <w:t>не</w:t>
-      </w:r>
-      <w:r>
-        <w:rPr>
-          <w:sz w:val="28"/>
-          <w:lang w:val="ru-RU"/>
-        </w:rPr>
-        <w:t xml:space="preserve">ровные. </w:t>
-      </w:r>
-      <w:r>
-        <w:rPr>
-          <w:sz w:val="28"/>
-          <w:lang w:val="ru-RU"/>
-        </w:rPr>
-        <w:t xml:space="preserve">Эхогенность паренхимы </w:t>
-      </w:r>
-      <w:proofErr w:type="gramStart"/>
-      <w:r>
-        <w:rPr>
-          <w:sz w:val="28"/>
-          <w:lang w:val="ru-RU"/>
-        </w:rPr>
-        <w:t>обычная</w:t>
-      </w:r>
-      <w:proofErr w:type="gramEnd"/>
-      <w:r>
-        <w:rPr>
-          <w:sz w:val="28"/>
-          <w:lang w:val="ru-RU"/>
-        </w:rPr>
-        <w:t>.</w:t>
-      </w:r>
-      <w:r>
-        <w:rPr>
-          <w:sz w:val="28"/>
-          <w:lang w:val="ru-RU"/>
-        </w:rPr>
-        <w:t xml:space="preserve"> Эхоструктура крупнозернистая,  </w:t>
-      </w:r>
-      <w:r>
-        <w:rPr>
-          <w:sz w:val="28"/>
-          <w:lang w:val="ru-RU"/>
-        </w:rPr>
-        <w:t xml:space="preserve">однородная, </w:t>
-      </w:r>
-      <w:r>
-        <w:rPr>
-          <w:sz w:val="28"/>
-          <w:lang w:val="ru-RU"/>
-        </w:rPr>
-        <w:t xml:space="preserve"> крупный фиброз.</w:t>
-      </w:r>
-      <w:r>
-        <w:rPr>
-          <w:sz w:val="28"/>
-          <w:lang w:val="ru-RU"/>
-        </w:rPr>
-        <w:t xml:space="preserve"> и гидрофильными очагами до 0,45 см. В </w:t>
-      </w:r>
-      <w:proofErr w:type="spellStart"/>
-      <w:proofErr w:type="gramStart"/>
-      <w:r>
-        <w:rPr>
-          <w:sz w:val="28"/>
-          <w:lang w:val="ru-RU"/>
-        </w:rPr>
-        <w:t>пр</w:t>
-      </w:r>
-      <w:proofErr w:type="spellEnd"/>
-      <w:proofErr w:type="gramEnd"/>
-      <w:r>
-        <w:rPr>
-          <w:sz w:val="28"/>
-          <w:lang w:val="ru-RU"/>
-        </w:rPr>
-        <w:t xml:space="preserve"> доле у перешейка гидрофильный узел 0,8*0,5 см. с четкими </w:t>
-      </w:r>
-      <w:proofErr w:type="spellStart"/>
-      <w:r>
-        <w:rPr>
-          <w:sz w:val="28"/>
-          <w:lang w:val="ru-RU"/>
-        </w:rPr>
-        <w:t>ровынми</w:t>
-      </w:r>
-      <w:proofErr w:type="spellEnd"/>
-      <w:r>
-        <w:rPr>
-          <w:sz w:val="28"/>
-          <w:lang w:val="ru-RU"/>
-        </w:rPr>
-        <w:t xml:space="preserve"> контрами0,8*0,5 см. В левой доле с/3такой же узел 0,92*0,73 см. </w:t>
-      </w:r>
-      <w:r>
-        <w:rPr>
-          <w:sz w:val="28"/>
-          <w:lang w:val="ru-RU"/>
-        </w:rPr>
-        <w:t xml:space="preserve"> </w:t>
-      </w:r>
-      <w:r>
-        <w:rPr>
-          <w:sz w:val="28"/>
-          <w:lang w:val="ru-RU"/>
-        </w:rPr>
-        <w:t>Р</w:t>
-      </w:r>
-      <w:r>
-        <w:rPr>
-          <w:sz w:val="28"/>
-          <w:lang w:val="ru-RU"/>
-        </w:rPr>
-        <w:t>егионарны</w:t>
-      </w:r>
-      <w:r>
-        <w:rPr>
-          <w:sz w:val="28"/>
-          <w:lang w:val="ru-RU"/>
-        </w:rPr>
-        <w:t>е</w:t>
-      </w:r>
-      <w:r>
-        <w:rPr>
-          <w:sz w:val="28"/>
-          <w:lang w:val="ru-RU"/>
-        </w:rPr>
-        <w:t xml:space="preserve"> л/узл</w:t>
-      </w:r>
-      <w:r>
-        <w:rPr>
-          <w:sz w:val="28"/>
-          <w:lang w:val="ru-RU"/>
-        </w:rPr>
-        <w:t>ы</w:t>
-      </w:r>
-      <w:r>
-        <w:rPr>
-          <w:sz w:val="28"/>
-          <w:lang w:val="ru-RU"/>
-        </w:rPr>
-        <w:t xml:space="preserve"> </w:t>
-      </w:r>
-      <w:r>
-        <w:rPr>
-          <w:sz w:val="28"/>
-          <w:lang w:val="ru-RU"/>
-        </w:rPr>
-        <w:t xml:space="preserve"> </w:t>
-      </w:r>
-      <w:r>
-        <w:rPr>
-          <w:sz w:val="28"/>
-          <w:lang w:val="ru-RU"/>
-        </w:rPr>
-        <w:t xml:space="preserve">не </w:t>
-      </w:r>
-      <w:r>
-        <w:rPr>
-          <w:sz w:val="28"/>
-          <w:lang w:val="ru-RU"/>
-        </w:rPr>
-        <w:t xml:space="preserve">визуализируются. </w:t>
-      </w:r>
-      <w:proofErr w:type="spellStart"/>
-      <w:r>
-        <w:rPr>
-          <w:sz w:val="28"/>
-          <w:lang w:val="ru-RU"/>
-        </w:rPr>
-        <w:t>Закл</w:t>
-      </w:r>
-      <w:proofErr w:type="spellEnd"/>
-      <w:r>
-        <w:rPr>
-          <w:sz w:val="28"/>
-          <w:lang w:val="ru-RU"/>
-        </w:rPr>
-        <w:t>.: диффузные изменения паренхимы.</w:t>
-      </w:r>
-      <w:r>
-        <w:rPr>
-          <w:sz w:val="28"/>
-          <w:lang w:val="ru-RU"/>
-        </w:rPr>
-        <w:t xml:space="preserve"> </w:t>
-      </w:r>
-      <w:r>
-        <w:rPr>
-          <w:sz w:val="28"/>
-          <w:lang w:val="ru-RU"/>
-        </w:rPr>
-        <w:t>Узлы обеих долей.</w:t>
-      </w:r>
-    </w:p>
-    <w:p>
-      <w:pPr>
-        <w:ind w:left="-567"/>
-        <w:jc w:val="both"/>
-        <w:rPr>
-          <w:sz w:val="28"/>
-          <w:szCs w:val="20"/>
-          <w:lang w:val="ru-RU"/>
-        </w:rPr>
-      </w:pPr>
-      <w:r>
-        <w:rPr>
-          <w:sz w:val="28"/>
-          <w:u w:val="single"/>
-          <w:lang w:val="ru-RU"/>
-        </w:rPr>
-        <w:t>Лечение:</w:t>
-      </w:r>
-      <w:bookmarkStart w:id="3" w:name="лн"/>
-      <w:bookmarkEnd w:id="3"/>
-      <w:r>
-        <w:rPr>
-          <w:sz w:val="28"/>
-          <w:lang w:val="ru-RU"/>
-        </w:rPr>
-        <w:t xml:space="preserve"> </w:t>
-      </w:r>
-      <w:r>
-        <w:rPr>
-          <w:sz w:val="28"/>
-          <w:lang w:val="ru-RU"/>
-        </w:rPr>
-        <w:t xml:space="preserve">хипотел, диапирид, </w:t>
-      </w:r>
-      <w:proofErr w:type="spellStart"/>
-      <w:r>
-        <w:rPr>
-          <w:sz w:val="28"/>
-          <w:lang w:val="ru-RU"/>
-        </w:rPr>
-        <w:t>метаин</w:t>
-      </w:r>
-      <w:proofErr w:type="spellEnd"/>
-      <w:r>
-        <w:rPr>
-          <w:sz w:val="28"/>
-          <w:lang w:val="ru-RU"/>
-        </w:rPr>
-        <w:t xml:space="preserve">, индапрес, </w:t>
-      </w:r>
-      <w:proofErr w:type="spellStart"/>
-      <w:r>
-        <w:rPr>
-          <w:sz w:val="28"/>
-          <w:lang w:val="ru-RU"/>
-        </w:rPr>
-        <w:t>маникор</w:t>
-      </w:r>
-      <w:proofErr w:type="gramStart"/>
-      <w:r>
-        <w:rPr>
-          <w:sz w:val="28"/>
-          <w:lang w:val="ru-RU"/>
-        </w:rPr>
-        <w:t>,р</w:t>
-      </w:r>
-      <w:proofErr w:type="gramEnd"/>
-      <w:r>
-        <w:rPr>
-          <w:sz w:val="28"/>
-          <w:lang w:val="ru-RU"/>
-        </w:rPr>
-        <w:t>озукард</w:t>
-      </w:r>
-      <w:proofErr w:type="spellEnd"/>
-      <w:r>
-        <w:rPr>
-          <w:sz w:val="28"/>
-          <w:lang w:val="ru-RU"/>
-        </w:rPr>
-        <w:t xml:space="preserve">, тиогамма, актовегин, </w:t>
-      </w:r>
-      <w:proofErr w:type="spellStart"/>
-      <w:r>
-        <w:rPr>
-          <w:sz w:val="28"/>
-          <w:lang w:val="ru-RU"/>
-        </w:rPr>
-        <w:t>неогабин</w:t>
-      </w:r>
-      <w:proofErr w:type="spellEnd"/>
-      <w:r>
-        <w:rPr>
-          <w:sz w:val="28"/>
-          <w:lang w:val="ru-RU"/>
-        </w:rPr>
-        <w:t xml:space="preserve">, вестинорм, </w:t>
-      </w:r>
-    </w:p>
-    <w:p>
-      <w:pPr>
-        <w:ind w:left="-567"/>
-        <w:jc w:val="both"/>
-        <w:rPr>
-          <w:sz w:val="28"/>
-          <w:lang w:val="ru-RU"/>
-        </w:rPr>
-      </w:pPr>
       <w:bookmarkStart w:id="4" w:name="дд"/>
       <w:bookmarkStart w:id="5" w:name="лк"/>
       <w:bookmarkEnd w:id="4"/>
       <w:bookmarkEnd w:id="5"/>
       <w:r>
         <w:rPr>
-          <w:sz w:val="28"/>
           <w:u w:val="single"/>
           <w:lang w:val="ru-RU"/>
         </w:rPr>
@@ -6549,40 +5314,45 @@
       </w:r>
       <w:r>
         <w:rPr>
-          <w:sz w:val="28"/>
-          <w:lang w:val="ru-RU"/>
-        </w:rPr>
-        <w:t xml:space="preserve">:  СД </w:t>
-      </w:r>
-      <w:r>
-        <w:rPr>
-          <w:sz w:val="28"/>
-          <w:lang w:val="ru-RU"/>
-        </w:rPr>
-        <w:t>суб</w:t>
-      </w:r>
-      <w:r>
-        <w:rPr>
-          <w:sz w:val="28"/>
-          <w:lang w:val="ru-RU"/>
-        </w:rPr>
-        <w:t xml:space="preserve">компенсирован, уменьшились боли в н/к. АД  </w:t>
-      </w:r>
-      <w:proofErr w:type="gramStart"/>
-      <w:r>
-        <w:rPr>
-          <w:sz w:val="28"/>
-          <w:lang w:val="ru-RU"/>
-        </w:rPr>
-        <w:t>мм</w:t>
-      </w:r>
-      <w:proofErr w:type="gramEnd"/>
-      <w:r>
-        <w:rPr>
-          <w:sz w:val="28"/>
-          <w:lang w:val="ru-RU"/>
-        </w:rPr>
-        <w:t xml:space="preserve"> рт. ст. </w:t>
+          <w:lang w:val="ru-RU"/>
+        </w:rPr>
+        <w:t xml:space="preserve">: </w:t>
+      </w:r>
+      <w:r>
+        <w:rPr>
+          <w:lang w:val="ru-RU"/>
+        </w:rPr>
+        <w:t xml:space="preserve"> Цифры гликемии  в пределах компенсированных значений,  уменьшилось головокружение, общая слабость,</w:t>
+      </w:r>
+      <w:r>
+        <w:rPr>
+          <w:lang w:val="ru-RU"/>
+        </w:rPr>
+        <w:t xml:space="preserve"> боли</w:t>
+      </w:r>
+      <w:r>
+        <w:rPr>
+          <w:lang w:val="ru-RU"/>
+        </w:rPr>
+        <w:t xml:space="preserve"> и покраснение в 1х пальцах обеих стоп, сохраняется онемение в</w:t>
+      </w:r>
+      <w:r>
+        <w:rPr>
+          <w:lang w:val="ru-RU"/>
+        </w:rPr>
+        <w:t xml:space="preserve"> н/к. АД  </w:t>
+      </w:r>
+      <w:r>
+        <w:rPr>
+          <w:lang w:val="ru-RU"/>
+        </w:rPr>
+        <w:t xml:space="preserve">110/70 </w:t>
+      </w:r>
+      <w:r>
+        <w:rPr>
+          <w:lang w:val="ru-RU"/>
+        </w:rPr>
+        <w:t xml:space="preserve">мм рт. ст. </w:t>
       </w:r>
     </w:p>
     <w:p>
@@ -6704,7 +5474,65 @@
         <w:rPr>
           <w:lang w:val="ru-RU"/>
         </w:rPr>
-        <w:t xml:space="preserve">Инсулинотерапия:   </w:t>
+        <w:t xml:space="preserve">ССТ: </w:t>
+      </w:r>
+      <w:r>
+        <w:rPr>
+          <w:lang w:val="ru-RU"/>
+        </w:rPr>
+        <w:t>диапирид</w:t>
+      </w:r>
+      <w:r>
+        <w:rPr>
+          <w:lang w:val="ru-RU"/>
+        </w:rPr>
+        <w:t xml:space="preserve"> (</w:t>
+      </w:r>
+      <w:r>
+        <w:rPr>
+          <w:lang w:val="ru-RU"/>
+        </w:rPr>
+        <w:t>амарил</w:t>
+      </w:r>
+      <w:r>
+        <w:rPr>
+          <w:lang w:val="ru-RU"/>
+        </w:rPr>
+        <w:t xml:space="preserve">, </w:t>
+      </w:r>
+      <w:r>
+        <w:rPr>
+          <w:lang w:val="ru-RU"/>
+        </w:rPr>
+        <w:t xml:space="preserve"> </w:t>
+      </w:r>
+      <w:proofErr w:type="spellStart"/>
+      <w:r>
+        <w:rPr>
+          <w:lang w:val="ru-RU"/>
+        </w:rPr>
+        <w:t>олтар</w:t>
+      </w:r>
+      <w:proofErr w:type="spellEnd"/>
+      <w:r>
+        <w:rPr>
+          <w:lang w:val="ru-RU"/>
+        </w:rPr>
+        <w:t xml:space="preserve"> ) 3 мг 1т. *1р/</w:t>
+      </w:r>
+      <w:proofErr w:type="spellStart"/>
+      <w:r>
+        <w:rPr>
+          <w:lang w:val="ru-RU"/>
+        </w:rPr>
+        <w:t>сут</w:t>
+      </w:r>
+      <w:proofErr w:type="spellEnd"/>
+      <w:r>
+        <w:rPr>
+          <w:lang w:val="ru-RU"/>
+        </w:rPr>
+        <w:t xml:space="preserve">. </w:t>
       </w:r>
       <w:proofErr w:type="gramStart"/>
       <w:r>
@@ -6718,25 +5546,7 @@
         <w:rPr>
           <w:lang w:val="ru-RU"/>
         </w:rPr>
-        <w:t>/з- ед., п/о- ед., п/у</w:t>
-      </w:r>
-      <w:r>
-        <w:rPr>
-          <w:lang w:val="ru-RU"/>
-        </w:rPr>
-        <w:t xml:space="preserve">ж </w:t>
-      </w:r>
-      <w:r>
-        <w:rPr>
-          <w:lang w:val="ru-RU"/>
-        </w:rPr>
-        <w:t>- ед.,  22.00</w:t>
-      </w:r>
-      <w:r>
-        <w:rPr>
-          <w:lang w:val="ru-RU"/>
-        </w:rPr>
-        <w:t xml:space="preserve">   ед.</w:t>
+        <w:t xml:space="preserve">/з., </w:t>
       </w:r>
     </w:p>
     <w:p>
@@ -6751,131 +5561,77 @@
         <w:rPr>
           <w:lang w:val="ru-RU"/>
         </w:rPr>
-        <w:t>Актрапид НМ, Протафан НМ, Хумодар Р</w:t>
-      </w:r>
-      <w:r>
-        <w:rPr>
-          <w:lang w:val="ru-RU"/>
-        </w:rPr>
-        <w:t>100</w:t>
-      </w:r>
-      <w:r>
-        <w:rPr>
-          <w:lang w:val="ru-RU"/>
-        </w:rPr>
-        <w:t>Р, Хумодар Б</w:t>
-      </w:r>
-      <w:r>
-        <w:rPr>
-          <w:lang w:val="ru-RU"/>
-        </w:rPr>
-        <w:t>100</w:t>
-      </w:r>
-      <w:r>
-        <w:rPr>
-          <w:lang w:val="ru-RU"/>
-        </w:rPr>
-        <w:t>Р, Хумодар</w:t>
+        <w:t>диаф</w:t>
+      </w:r>
+      <w:r>
+        <w:rPr>
+          <w:lang w:val="ru-RU"/>
+        </w:rPr>
+        <w:t xml:space="preserve">ормин </w:t>
       </w:r>
       <w:proofErr w:type="gramStart"/>
       <w:r>
         <w:rPr>
           <w:lang w:val="ru-RU"/>
         </w:rPr>
-        <w:t xml:space="preserve"> К</w:t>
+        <w:t>(</w:t>
+      </w:r>
+      <w:r>
+        <w:rPr>
+          <w:lang w:val="ru-RU"/>
+        </w:rPr>
+        <w:t xml:space="preserve"> </w:t>
       </w:r>
       <w:proofErr w:type="gramEnd"/>
       <w:r>
         <w:rPr>
           <w:lang w:val="ru-RU"/>
         </w:rPr>
-        <w:t xml:space="preserve"> 25</w:t>
-      </w:r>
-      <w:r>
-        <w:rPr>
-          <w:lang w:val="ru-RU"/>
-        </w:rPr>
-        <w:t xml:space="preserve"> 100</w:t>
-      </w:r>
-      <w:r>
-        <w:rPr>
-          <w:lang w:val="ru-RU"/>
-        </w:rPr>
-        <w:t xml:space="preserve">Р, </w:t>
-      </w:r>
-      <w:r>
-        <w:rPr>
-          <w:lang w:val="ru-RU"/>
-        </w:rPr>
-        <w:t xml:space="preserve">Инсуман Базал, Инсуман Рапид, </w:t>
+        <w:t xml:space="preserve">метамин, мефармил, </w:t>
+      </w:r>
+      <w:r>
+        <w:rPr>
+          <w:lang w:val="ru-RU"/>
+        </w:rPr>
+        <w:t xml:space="preserve">сиофор, </w:t>
+      </w:r>
+      <w:r>
+        <w:rPr>
+          <w:lang w:val="ru-RU"/>
+        </w:rPr>
+        <w:t xml:space="preserve"> глюкофаж</w:t>
+      </w:r>
+      <w:r>
+        <w:rPr>
+          <w:lang w:val="ru-RU"/>
+        </w:rPr>
+        <w:t>) 1000 -</w:t>
+      </w:r>
+      <w:r>
+        <w:rPr>
+          <w:lang w:val="ru-RU"/>
+        </w:rPr>
+        <w:t xml:space="preserve"> 1т. </w:t>
       </w:r>
       <w:proofErr w:type="spellStart"/>
       <w:r>
         <w:rPr>
           <w:lang w:val="ru-RU"/>
         </w:rPr>
-        <w:t>Хумулин</w:t>
+        <w:t>веч</w:t>
       </w:r>
       <w:proofErr w:type="spellEnd"/>
       <w:r>
         <w:rPr>
           <w:lang w:val="ru-RU"/>
         </w:rPr>
-        <w:t xml:space="preserve"> R, </w:t>
-      </w:r>
-      <w:proofErr w:type="spellStart"/>
-      <w:r>
-        <w:rPr>
-          <w:lang w:val="ru-RU"/>
-        </w:rPr>
-        <w:t>Хумулин</w:t>
-      </w:r>
-      <w:proofErr w:type="spellEnd"/>
-      <w:r>
-        <w:rPr>
-          <w:lang w:val="ru-RU"/>
-        </w:rPr>
-        <w:t xml:space="preserve"> НПХ, </w:t>
-      </w:r>
-      <w:proofErr w:type="spellStart"/>
-      <w:r>
-        <w:rPr>
-          <w:lang w:val="ru-RU"/>
-        </w:rPr>
-        <w:t>Фармасулин</w:t>
-      </w:r>
-      <w:proofErr w:type="spellEnd"/>
-      <w:r>
-        <w:rPr>
-          <w:lang w:val="ru-RU"/>
-        </w:rPr>
-        <w:t xml:space="preserve"> Н, </w:t>
-      </w:r>
-      <w:proofErr w:type="spellStart"/>
-      <w:r>
-        <w:rPr>
-          <w:lang w:val="ru-RU"/>
-        </w:rPr>
-        <w:t>Фармасулин</w:t>
-      </w:r>
-      <w:proofErr w:type="spellEnd"/>
-      <w:r>
-        <w:rPr>
-          <w:lang w:val="ru-RU"/>
-        </w:rPr>
-        <w:t xml:space="preserve"> НN</w:t>
-      </w:r>
-      <w:r>
-        <w:rPr>
-          <w:lang w:val="ru-RU"/>
-        </w:rPr>
-        <w:t xml:space="preserve">Р, Генсулин R, </w:t>
-      </w:r>
-      <w:r>
-        <w:rPr>
-          <w:lang w:val="ru-RU"/>
-        </w:rPr>
-        <w:t>Генсулин Н</w:t>
+        <w:t>.</w:t>
+      </w:r>
+      <w:r>
+        <w:rPr>
+          <w:lang w:val="ru-RU"/>
+        </w:rPr>
+        <w:t xml:space="preserve"> </w:t>
       </w:r>
     </w:p>
     <w:p>
@@ -6893,181 +5649,79 @@
         <w:rPr>
           <w:lang w:val="ru-RU"/>
         </w:rPr>
-        <w:t xml:space="preserve">ССТ: </w:t>
+        <w:t>Конт</w:t>
+      </w:r>
+      <w:r>
+        <w:rPr>
+          <w:lang w:val="ru-RU"/>
+        </w:rPr>
+        <w:t xml:space="preserve">роль </w:t>
       </w:r>
       <w:proofErr w:type="spellStart"/>
       <w:r>
         <w:rPr>
           <w:lang w:val="ru-RU"/>
         </w:rPr>
-        <w:t>диабетон</w:t>
+        <w:t>глик</w:t>
       </w:r>
       <w:proofErr w:type="spellEnd"/>
       <w:r>
         <w:rPr>
           <w:lang w:val="ru-RU"/>
         </w:rPr>
-        <w:t xml:space="preserve"> М</w:t>
+        <w:t xml:space="preserve">. гемоглобина 1 раз в </w:t>
+      </w:r>
+      <w:r>
+        <w:rPr>
+          <w:lang w:val="ru-RU"/>
+        </w:rPr>
+        <w:t>6</w:t>
+      </w:r>
+      <w:r>
+        <w:rPr>
+          <w:lang w:val="ru-RU"/>
+        </w:rPr>
+        <w:t xml:space="preserve"> мес., </w:t>
+      </w:r>
+      <w:r>
+        <w:rPr>
+          <w:lang w:val="ru-RU"/>
+        </w:rPr>
+        <w:t xml:space="preserve">протеинурия 1 </w:t>
       </w:r>
       <w:proofErr w:type="gramStart"/>
       <w:r>
         <w:rPr>
           <w:lang w:val="ru-RU"/>
         </w:rPr>
-        <w:t>R</w:t>
+        <w:t>р</w:t>
       </w:r>
       <w:proofErr w:type="gramEnd"/>
       <w:r>
         <w:rPr>
           <w:lang w:val="ru-RU"/>
         </w:rPr>
+        <w:t xml:space="preserve"> в 3 </w:t>
+      </w:r>
+      <w:proofErr w:type="spellStart"/>
+      <w:r>
+        <w:rPr>
+          <w:lang w:val="ru-RU"/>
+        </w:rPr>
+        <w:t>мес</w:t>
+      </w:r>
+      <w:proofErr w:type="spellEnd"/>
+      <w:r>
+        <w:rPr>
+          <w:lang w:val="ru-RU"/>
+        </w:rPr>
         <w:t xml:space="preserve"> </w:t>
       </w:r>
       <w:r>
         <w:rPr>
           <w:lang w:val="ru-RU"/>
         </w:rPr>
-        <w:t xml:space="preserve">(диаглизид МR) </w:t>
-      </w:r>
-      <w:r>
-        <w:rPr>
-          <w:lang w:val="ru-RU"/>
-        </w:rPr>
-        <w:t>60 мг</w:t>
-      </w:r>
-    </w:p>
-    <w:p>
-      <w:pPr>
-        <w:ind w:left="435"/>
-        <w:jc w:val="both"/>
-        <w:rPr>
-          <w:lang w:val="ru-RU"/>
-        </w:rPr>
-      </w:pPr>
-      <w:r>
-        <w:rPr>
-          <w:lang w:val="ru-RU"/>
-        </w:rPr>
-        <w:t>диапирид</w:t>
-      </w:r>
-      <w:r>
-        <w:rPr>
-          <w:lang w:val="ru-RU"/>
-        </w:rPr>
-        <w:t xml:space="preserve"> (</w:t>
-      </w:r>
-      <w:r>
-        <w:rPr>
-          <w:lang w:val="ru-RU"/>
-        </w:rPr>
-        <w:t>амарил</w:t>
-      </w:r>
-      <w:r>
-        <w:rPr>
-          <w:lang w:val="ru-RU"/>
-        </w:rPr>
-        <w:t xml:space="preserve">, </w:t>
-      </w:r>
-      <w:r>
-        <w:rPr>
-          <w:lang w:val="ru-RU"/>
-        </w:rPr>
         <w:t xml:space="preserve"> </w:t>
-      </w:r>
-      <w:proofErr w:type="spellStart"/>
-      <w:r>
-        <w:rPr>
-          <w:lang w:val="ru-RU"/>
-        </w:rPr>
-        <w:t>олтар</w:t>
-      </w:r>
-      <w:proofErr w:type="spellEnd"/>
-      <w:r>
-        <w:rPr>
-          <w:lang w:val="ru-RU"/>
-        </w:rPr>
-        <w:t xml:space="preserve"> ) 3 мг 1т. *1р/</w:t>
-      </w:r>
-      <w:proofErr w:type="spellStart"/>
-      <w:r>
-        <w:rPr>
-          <w:lang w:val="ru-RU"/>
-        </w:rPr>
-        <w:t>сут</w:t>
-      </w:r>
-      <w:proofErr w:type="spellEnd"/>
-      <w:r>
-        <w:rPr>
-          <w:lang w:val="ru-RU"/>
-        </w:rPr>
-        <w:t xml:space="preserve">. </w:t>
-      </w:r>
-      <w:proofErr w:type="gramStart"/>
-      <w:r>
-        <w:rPr>
-          <w:lang w:val="ru-RU"/>
-        </w:rPr>
-        <w:t>п</w:t>
-      </w:r>
-      <w:proofErr w:type="gramEnd"/>
-      <w:r>
-        <w:rPr>
-          <w:lang w:val="ru-RU"/>
-        </w:rPr>
-        <w:t xml:space="preserve">/з., </w:t>
-      </w:r>
-    </w:p>
-    <w:p>
-      <w:pPr>
-        <w:ind w:left="435"/>
-        <w:jc w:val="both"/>
-        <w:rPr>
-          <w:lang w:val="ru-RU"/>
-        </w:rPr>
-      </w:pPr>
-      <w:r>
-        <w:rPr>
-          <w:lang w:val="ru-RU"/>
-        </w:rPr>
-        <w:t>диаф</w:t>
-      </w:r>
-      <w:r>
-        <w:rPr>
-          <w:lang w:val="ru-RU"/>
-        </w:rPr>
-        <w:t xml:space="preserve">ормин (сиофор, </w:t>
-      </w:r>
-      <w:r>
-        <w:rPr>
-          <w:lang w:val="ru-RU"/>
-        </w:rPr>
-        <w:t xml:space="preserve"> глюкофаж</w:t>
-      </w:r>
-      <w:r>
-        <w:rPr>
-          <w:lang w:val="ru-RU"/>
-        </w:rPr>
-        <w:t>) 1000 -</w:t>
-      </w:r>
-      <w:r>
-        <w:rPr>
-          <w:lang w:val="ru-RU"/>
-        </w:rPr>
-        <w:t xml:space="preserve"> 1т. *2р/</w:t>
-      </w:r>
-      <w:proofErr w:type="spellStart"/>
-      <w:r>
-        <w:rPr>
-          <w:lang w:val="ru-RU"/>
-        </w:rPr>
-        <w:t>сут</w:t>
-      </w:r>
-      <w:proofErr w:type="spellEnd"/>
-      <w:r>
-        <w:rPr>
-          <w:lang w:val="ru-RU"/>
-        </w:rPr>
-        <w:t xml:space="preserve">. </w:t>
       </w:r>
     </w:p>
     <w:p>
@@ -7085,39 +5739,31 @@
         <w:rPr>
           <w:lang w:val="ru-RU"/>
         </w:rPr>
-        <w:t>Конт</w:t>
-      </w:r>
-      <w:r>
-        <w:rPr>
-          <w:lang w:val="ru-RU"/>
-        </w:rPr>
-        <w:t xml:space="preserve">роль </w:t>
-      </w:r>
-      <w:proofErr w:type="spellStart"/>
-      <w:r>
-        <w:rPr>
-          <w:lang w:val="ru-RU"/>
-        </w:rPr>
-        <w:t>глик</w:t>
-      </w:r>
-      <w:proofErr w:type="spellEnd"/>
-      <w:r>
-        <w:rPr>
-          <w:lang w:val="ru-RU"/>
-        </w:rPr>
-        <w:t xml:space="preserve">. гемоглобина 1 раз в </w:t>
-      </w:r>
-      <w:r>
-        <w:rPr>
-          <w:lang w:val="ru-RU"/>
-        </w:rPr>
-        <w:t>6</w:t>
-      </w:r>
-      <w:r>
-        <w:rPr>
-          <w:lang w:val="ru-RU"/>
-        </w:rPr>
-        <w:t xml:space="preserve"> мес., микроальбуминурии 1р. в 6 мес.</w:t>
+        <w:t>Гиполипидемическая терапия</w:t>
+      </w:r>
+      <w:r>
+        <w:rPr>
+          <w:lang w:val="ru-RU"/>
+        </w:rPr>
+        <w:t>: розукард 20 мг</w:t>
+      </w:r>
+      <w:r>
+        <w:rPr>
+          <w:lang w:val="ru-RU"/>
+        </w:rPr>
+        <w:t xml:space="preserve"> с контролем липидограммы</w:t>
+      </w:r>
+      <w:r>
+        <w:rPr>
+          <w:lang w:val="ru-RU"/>
+        </w:rPr>
+        <w:t xml:space="preserve"> через 3 мес</w:t>
+      </w:r>
+      <w:r>
+        <w:rPr>
+          <w:lang w:val="ru-RU"/>
+        </w:rPr>
+        <w:t xml:space="preserve">. </w:t>
       </w:r>
     </w:p>
     <w:p>
@@ -7135,31 +5781,39 @@
         <w:rPr>
           <w:lang w:val="ru-RU"/>
         </w:rPr>
-        <w:t>Гиполипидемическая терапия (</w:t>
-      </w:r>
-      <w:r>
-        <w:rPr>
-          <w:lang w:val="ru-RU"/>
-        </w:rPr>
-        <w:t>розувастатин</w:t>
+        <w:t xml:space="preserve">Круглогодично сосудистая терапия: вазонит или </w:t>
+      </w:r>
+      <w:proofErr w:type="spellStart"/>
+      <w:r>
+        <w:rPr>
+          <w:lang w:val="ru-RU"/>
+        </w:rPr>
+        <w:t>а</w:t>
+      </w:r>
+      <w:r>
+        <w:rPr>
+          <w:lang w:val="ru-RU"/>
+        </w:rPr>
+        <w:t>гапурин</w:t>
+      </w:r>
+      <w:proofErr w:type="spellEnd"/>
+      <w:r>
+        <w:rPr>
+          <w:lang w:val="ru-RU"/>
+        </w:rPr>
+        <w:t xml:space="preserve">-ретард  1т.*2 р. 1 мес. </w:t>
+      </w:r>
+      <w:r>
+        <w:rPr>
+          <w:lang w:val="ru-RU"/>
+        </w:rPr>
+        <w:t xml:space="preserve">– курсами. </w:t>
       </w:r>
       <w:r>
         <w:rPr>
           <w:lang w:val="ru-RU"/>
         </w:rPr>
         <w:t xml:space="preserve"> </w:t>
-      </w:r>
-      <w:r>
-        <w:rPr>
-          <w:lang w:val="ru-RU"/>
-        </w:rPr>
-        <w:t>10 мг</w:t>
-      </w:r>
-      <w:r>
-        <w:rPr>
-          <w:lang w:val="ru-RU"/>
-        </w:rPr>
-        <w:t xml:space="preserve">) с контролем липидограммы. </w:t>
       </w:r>
     </w:p>
     <w:p>
@@ -7177,39 +5831,27 @@
         <w:rPr>
           <w:lang w:val="ru-RU"/>
         </w:rPr>
-        <w:t xml:space="preserve">Круглогодично сосудистая терапия: вазонит или </w:t>
+        <w:t>Гипотензивная терапия:</w:t>
+      </w:r>
+      <w:r>
+        <w:rPr>
+          <w:lang w:val="ru-RU"/>
+        </w:rPr>
+        <w:t xml:space="preserve"> хипотел 40 мг утром, </w:t>
       </w:r>
       <w:proofErr w:type="spellStart"/>
       <w:r>
         <w:rPr>
           <w:lang w:val="ru-RU"/>
         </w:rPr>
-        <w:t>а</w:t>
-      </w:r>
-      <w:r>
-        <w:rPr>
-          <w:lang w:val="ru-RU"/>
-        </w:rPr>
-        <w:t>гапурин</w:t>
+        <w:t>индапамид</w:t>
       </w:r>
       <w:proofErr w:type="spellEnd"/>
       <w:r>
         <w:rPr>
           <w:lang w:val="ru-RU"/>
         </w:rPr>
-        <w:t xml:space="preserve">-ретард  1т.*2 р. 1 мес. </w:t>
-      </w:r>
-      <w:r>
-        <w:rPr>
-          <w:lang w:val="ru-RU"/>
-        </w:rPr>
-        <w:t xml:space="preserve">– курсами. </w:t>
-      </w:r>
-      <w:r>
-        <w:rPr>
-          <w:lang w:val="ru-RU"/>
-        </w:rPr>
-        <w:t xml:space="preserve"> </w:t>
+        <w:t xml:space="preserve"> 1,5 мг утром натощак, лоспирин 75 мг  1т на ночь, контроль АД.</w:t>
       </w:r>
     </w:p>
     <w:p>
@@ -7227,39 +5869,49 @@
         <w:rPr>
           <w:lang w:val="ru-RU"/>
         </w:rPr>
-        <w:t>Гипотензивная терапия: э</w:t>
-      </w:r>
-      <w:r>
-        <w:rPr>
-          <w:lang w:val="ru-RU"/>
-        </w:rPr>
-        <w:t>налаприл 5 мг утром,</w:t>
-      </w:r>
-      <w:r>
-        <w:rPr>
-          <w:lang w:val="ru-RU"/>
-        </w:rPr>
-        <w:t xml:space="preserve"> индапрес (</w:t>
+        <w:t>Суточное мониторирование ЭКГ в плановом порядке с послед</w:t>
+      </w:r>
+      <w:proofErr w:type="gramStart"/>
+      <w:r>
+        <w:rPr>
+          <w:lang w:val="ru-RU"/>
+        </w:rPr>
+        <w:t>.</w:t>
+      </w:r>
+      <w:proofErr w:type="gramEnd"/>
+      <w:r>
+        <w:rPr>
+          <w:lang w:val="ru-RU"/>
+        </w:rPr>
+        <w:t xml:space="preserve"> </w:t>
       </w:r>
       <w:proofErr w:type="spellStart"/>
-      <w:r>
-        <w:rPr>
-          <w:lang w:val="ru-RU"/>
-        </w:rPr>
-        <w:t>индап</w:t>
+      <w:proofErr w:type="gramStart"/>
+      <w:r>
+        <w:rPr>
+          <w:lang w:val="ru-RU"/>
+        </w:rPr>
+        <w:t>к</w:t>
+      </w:r>
+      <w:proofErr w:type="gramEnd"/>
+      <w:r>
+        <w:rPr>
+          <w:lang w:val="ru-RU"/>
+        </w:rPr>
+        <w:t>онс</w:t>
       </w:r>
       <w:proofErr w:type="spellEnd"/>
       <w:r>
         <w:rPr>
           <w:lang w:val="ru-RU"/>
         </w:rPr>
-        <w:t xml:space="preserve">) 2,5 мг утром, </w:t>
-      </w:r>
-      <w:r>
-        <w:rPr>
-          <w:lang w:val="ru-RU"/>
-        </w:rPr>
-        <w:t xml:space="preserve"> кардиомагнил  1 т. вечер. Контр. АД. </w:t>
+        <w:t>. кардиолога по м\ж.</w:t>
+      </w:r>
+      <w:r>
+        <w:rPr>
+          <w:lang w:val="ru-RU"/>
+        </w:rPr>
+        <w:t xml:space="preserve"> </w:t>
       </w:r>
     </w:p>
     <w:p>
@@ -7331,69 +5983,85 @@
         <w:rPr>
           <w:lang w:val="ru-RU"/>
         </w:rPr>
-        <w:t xml:space="preserve"> мес., нейрорубин форте 1т./</w:t>
+        <w:t xml:space="preserve"> мес., </w:t>
+      </w:r>
+      <w:r>
+        <w:rPr>
+          <w:lang w:val="ru-RU"/>
+        </w:rPr>
+        <w:t xml:space="preserve">нейрокобал 1т  3р/д 1 </w:t>
       </w:r>
       <w:proofErr w:type="spellStart"/>
-      <w:r>
-        <w:rPr>
-          <w:lang w:val="ru-RU"/>
-        </w:rPr>
-        <w:t>сут</w:t>
+      <w:proofErr w:type="gramStart"/>
+      <w:r>
+        <w:rPr>
+          <w:lang w:val="ru-RU"/>
+        </w:rPr>
+        <w:t>мес</w:t>
       </w:r>
       <w:proofErr w:type="spellEnd"/>
-      <w:r>
-        <w:rPr>
-          <w:lang w:val="ru-RU"/>
-        </w:rPr>
-        <w:t>.</w:t>
-      </w:r>
-      <w:r>
-        <w:rPr>
-          <w:lang w:val="ru-RU"/>
-        </w:rPr>
-        <w:t>, (мильгамма 1т.*3р/д.</w:t>
-      </w:r>
-      <w:r>
-        <w:rPr>
-          <w:lang w:val="ru-RU"/>
-        </w:rPr>
-        <w:t>, витаксон 1т. *</w:t>
-      </w:r>
-      <w:r>
-        <w:rPr>
-          <w:lang w:val="ru-RU"/>
-        </w:rPr>
-        <w:t>3</w:t>
-      </w:r>
-      <w:r>
-        <w:rPr>
-          <w:lang w:val="ru-RU"/>
-        </w:rPr>
-        <w:t>р/д.</w:t>
-      </w:r>
-      <w:r>
-        <w:rPr>
-          <w:lang w:val="ru-RU"/>
-        </w:rPr>
-        <w:t>)</w:t>
-      </w:r>
-      <w:r>
-        <w:rPr>
-          <w:lang w:val="ru-RU"/>
-        </w:rPr>
-        <w:t xml:space="preserve"> </w:t>
-      </w:r>
-      <w:r>
-        <w:rPr>
-          <w:lang w:val="ru-RU"/>
-        </w:rPr>
-        <w:t>1 мес.</w:t>
-      </w:r>
-      <w:r>
-        <w:rPr>
-          <w:lang w:val="ru-RU"/>
-        </w:rPr>
-        <w:t>, актовегин 200 мг *2р/д. 1 мес.</w:t>
+      <w:proofErr w:type="gramEnd"/>
+      <w:r>
+        <w:rPr>
+          <w:lang w:val="ru-RU"/>
+        </w:rPr>
+        <w:t xml:space="preserve">,  </w:t>
+      </w:r>
+      <w:proofErr w:type="spellStart"/>
+      <w:r>
+        <w:rPr>
+          <w:lang w:val="ru-RU"/>
+        </w:rPr>
+        <w:t>плестазол</w:t>
+      </w:r>
+      <w:proofErr w:type="spellEnd"/>
+      <w:r>
+        <w:rPr>
+          <w:lang w:val="ru-RU"/>
+        </w:rPr>
+        <w:t xml:space="preserve"> 100 мг 1т 2р\д  2 мес., келтикан 1к 3р\д 1 </w:t>
+      </w:r>
+      <w:proofErr w:type="spellStart"/>
+      <w:r>
+        <w:rPr>
+          <w:lang w:val="ru-RU"/>
+        </w:rPr>
+        <w:t>мес</w:t>
+      </w:r>
+      <w:proofErr w:type="spellEnd"/>
+      <w:r>
+        <w:rPr>
+          <w:lang w:val="ru-RU"/>
+        </w:rPr>
+        <w:t xml:space="preserve">, </w:t>
+      </w:r>
+      <w:proofErr w:type="spellStart"/>
+      <w:r>
+        <w:rPr>
+          <w:lang w:val="ru-RU"/>
+        </w:rPr>
+        <w:t>неогабин</w:t>
+      </w:r>
+      <w:proofErr w:type="spellEnd"/>
+      <w:r>
+        <w:rPr>
+          <w:lang w:val="ru-RU"/>
+        </w:rPr>
+        <w:t xml:space="preserve"> 1т 2р\д 1 </w:t>
+      </w:r>
+      <w:proofErr w:type="spellStart"/>
+      <w:r>
+        <w:rPr>
+          <w:lang w:val="ru-RU"/>
+        </w:rPr>
+        <w:t>мес</w:t>
+      </w:r>
+      <w:proofErr w:type="spellEnd"/>
+      <w:r>
+        <w:rPr>
+          <w:lang w:val="ru-RU"/>
+        </w:rPr>
+        <w:t>, вестинорм 24 мг 1т 2р\д 1 мес.</w:t>
       </w:r>
     </w:p>
     <w:p>
@@ -7411,319 +6079,21 @@
         <w:rPr>
           <w:lang w:val="ru-RU"/>
         </w:rPr>
-        <w:t>Рек. невропатолога: преп. а-</w:t>
+        <w:t xml:space="preserve">Ношение </w:t>
       </w:r>
       <w:proofErr w:type="spellStart"/>
       <w:r>
         <w:rPr>
           <w:lang w:val="ru-RU"/>
         </w:rPr>
-        <w:t>липоевой</w:t>
+        <w:t>подокорректоров</w:t>
       </w:r>
       <w:proofErr w:type="spellEnd"/>
       <w:r>
         <w:rPr>
           <w:lang w:val="ru-RU"/>
         </w:rPr>
-        <w:t xml:space="preserve"> к-ты 600 мг в/в кап.</w:t>
-      </w:r>
-      <w:r>
-        <w:rPr>
-          <w:lang w:val="ru-RU"/>
-        </w:rPr>
-        <w:t xml:space="preserve">, </w:t>
-      </w:r>
-      <w:r>
-        <w:rPr>
-          <w:lang w:val="ru-RU"/>
-        </w:rPr>
-        <w:t xml:space="preserve">витамины </w:t>
-      </w:r>
-      <w:proofErr w:type="spellStart"/>
-      <w:r>
-        <w:rPr>
-          <w:lang w:val="ru-RU"/>
-        </w:rPr>
-        <w:t>гр</w:t>
-      </w:r>
-      <w:proofErr w:type="spellEnd"/>
-      <w:r>
-        <w:rPr>
-          <w:lang w:val="ru-RU"/>
-        </w:rPr>
-        <w:t xml:space="preserve"> В, </w:t>
-      </w:r>
-      <w:r>
-        <w:rPr>
-          <w:lang w:val="ru-RU"/>
-        </w:rPr>
-        <w:t>актовегин 10,0 в/в № 10, бенфогамма 300 мг 1т/</w:t>
-      </w:r>
-      <w:proofErr w:type="spellStart"/>
-      <w:r>
-        <w:rPr>
-          <w:lang w:val="ru-RU"/>
-        </w:rPr>
-        <w:t>сут</w:t>
-      </w:r>
-      <w:proofErr w:type="spellEnd"/>
-      <w:r>
-        <w:rPr>
-          <w:lang w:val="ru-RU"/>
-        </w:rPr>
-        <w:t xml:space="preserve"> до 2 мес.</w:t>
-      </w:r>
-      <w:r>
-        <w:rPr>
-          <w:lang w:val="ru-RU"/>
-        </w:rPr>
-        <w:t xml:space="preserve">, </w:t>
-      </w:r>
-      <w:r>
-        <w:rPr>
-          <w:lang w:val="ru-RU"/>
-        </w:rPr>
-        <w:t xml:space="preserve"> </w:t>
-      </w:r>
-      <w:r>
-        <w:rPr>
-          <w:lang w:val="ru-RU"/>
-        </w:rPr>
-        <w:t>вита-</w:t>
-      </w:r>
-      <w:proofErr w:type="spellStart"/>
-      <w:r>
-        <w:rPr>
-          <w:lang w:val="ru-RU"/>
-        </w:rPr>
-        <w:t>мелатононин</w:t>
-      </w:r>
-      <w:proofErr w:type="spellEnd"/>
-      <w:r>
-        <w:rPr>
-          <w:lang w:val="ru-RU"/>
-        </w:rPr>
-        <w:t xml:space="preserve"> 1-2 т </w:t>
-      </w:r>
-      <w:proofErr w:type="spellStart"/>
-      <w:r>
-        <w:rPr>
-          <w:lang w:val="ru-RU"/>
-        </w:rPr>
-        <w:t>веч</w:t>
-      </w:r>
-      <w:proofErr w:type="spellEnd"/>
-      <w:r>
-        <w:rPr>
-          <w:lang w:val="ru-RU"/>
-        </w:rPr>
         <w:t>.</w:t>
-      </w:r>
-      <w:r>
-        <w:rPr>
-          <w:lang w:val="ru-RU"/>
-        </w:rPr>
-        <w:t>,</w:t>
-      </w:r>
-      <w:r>
-        <w:rPr>
-          <w:lang w:val="ru-RU"/>
-        </w:rPr>
-        <w:t xml:space="preserve"> </w:t>
-      </w:r>
-      <w:r>
-        <w:rPr>
-          <w:lang w:val="ru-RU"/>
-        </w:rPr>
-        <w:t>вестибо 24 мг 2р\д,</w:t>
-      </w:r>
-      <w:r>
-        <w:rPr>
-          <w:lang w:val="ru-RU"/>
-        </w:rPr>
-        <w:t xml:space="preserve"> </w:t>
-      </w:r>
-      <w:r>
-        <w:rPr>
-          <w:lang w:val="ru-RU"/>
-        </w:rPr>
-        <w:t xml:space="preserve"> </w:t>
-      </w:r>
-      <w:r>
-        <w:rPr>
-          <w:lang w:val="ru-RU"/>
-        </w:rPr>
-        <w:t>в</w:t>
-      </w:r>
-      <w:r>
-        <w:rPr>
-          <w:lang w:val="ru-RU"/>
-        </w:rPr>
-        <w:t xml:space="preserve">естинорм 16 мг 1т 3р\д до 2 </w:t>
-      </w:r>
-      <w:proofErr w:type="spellStart"/>
-      <w:proofErr w:type="gramStart"/>
-      <w:r>
-        <w:rPr>
-          <w:lang w:val="ru-RU"/>
-        </w:rPr>
-        <w:t>мес</w:t>
-      </w:r>
-      <w:proofErr w:type="spellEnd"/>
-      <w:proofErr w:type="gramEnd"/>
-      <w:r>
-        <w:rPr>
-          <w:lang w:val="ru-RU"/>
-        </w:rPr>
-        <w:t xml:space="preserve">,, </w:t>
-      </w:r>
-      <w:r>
-        <w:rPr>
-          <w:lang w:val="ru-RU"/>
-        </w:rPr>
-        <w:t xml:space="preserve">габагамма 300 мг </w:t>
-      </w:r>
-      <w:proofErr w:type="spellStart"/>
-      <w:r>
-        <w:rPr>
-          <w:lang w:val="ru-RU"/>
-        </w:rPr>
-        <w:t>веч</w:t>
-      </w:r>
-      <w:proofErr w:type="spellEnd"/>
-      <w:r>
-        <w:rPr>
-          <w:lang w:val="ru-RU"/>
-        </w:rPr>
-        <w:t>, г</w:t>
-      </w:r>
-      <w:r>
-        <w:rPr>
-          <w:lang w:val="ru-RU"/>
-        </w:rPr>
-        <w:t>абантин 300мг 2р/</w:t>
-      </w:r>
-      <w:proofErr w:type="spellStart"/>
-      <w:r>
-        <w:rPr>
-          <w:lang w:val="ru-RU"/>
-        </w:rPr>
-        <w:t>сут</w:t>
-      </w:r>
-      <w:proofErr w:type="spellEnd"/>
-      <w:r>
-        <w:rPr>
-          <w:lang w:val="ru-RU"/>
-        </w:rPr>
-        <w:t xml:space="preserve">. 2-3 </w:t>
-      </w:r>
-      <w:proofErr w:type="spellStart"/>
-      <w:r>
-        <w:rPr>
-          <w:lang w:val="ru-RU"/>
-        </w:rPr>
-        <w:t>нед</w:t>
-      </w:r>
-      <w:proofErr w:type="spellEnd"/>
-      <w:r>
-        <w:rPr>
-          <w:lang w:val="ru-RU"/>
-        </w:rPr>
-        <w:t>., глицин 2т 3/д.</w:t>
-      </w:r>
-      <w:r>
-        <w:rPr>
-          <w:lang w:val="ru-RU"/>
-        </w:rPr>
-        <w:t>,</w:t>
-      </w:r>
-      <w:r>
-        <w:rPr>
-          <w:lang w:val="ru-RU"/>
-        </w:rPr>
-        <w:t xml:space="preserve"> </w:t>
-      </w:r>
-      <w:r>
-        <w:rPr>
-          <w:lang w:val="ru-RU"/>
-        </w:rPr>
-        <w:t xml:space="preserve">глиятон 1000  в/м № 10, </w:t>
-      </w:r>
-      <w:r>
-        <w:rPr>
-          <w:lang w:val="ru-RU"/>
-        </w:rPr>
-        <w:t>кортексин 10,</w:t>
-      </w:r>
-      <w:r>
-        <w:rPr>
-          <w:lang w:val="ru-RU"/>
-        </w:rPr>
-        <w:t>0</w:t>
-      </w:r>
-      <w:r>
-        <w:rPr>
-          <w:lang w:val="ru-RU"/>
-        </w:rPr>
-        <w:t xml:space="preserve"> в/</w:t>
-      </w:r>
-      <w:r>
-        <w:rPr>
-          <w:lang w:val="ru-RU"/>
-        </w:rPr>
-        <w:t>м</w:t>
-      </w:r>
-      <w:r>
-        <w:rPr>
-          <w:lang w:val="ru-RU"/>
-        </w:rPr>
-        <w:t xml:space="preserve"> №10., </w:t>
-      </w:r>
-      <w:r>
-        <w:rPr>
-          <w:lang w:val="ru-RU"/>
-        </w:rPr>
-        <w:t>келтикан 1т.*3р/д.</w:t>
-      </w:r>
-      <w:r>
-        <w:rPr>
-          <w:lang w:val="ru-RU"/>
-        </w:rPr>
-        <w:t xml:space="preserve"> 1 мес.</w:t>
-      </w:r>
-      <w:r>
-        <w:rPr>
-          <w:lang w:val="ru-RU"/>
-        </w:rPr>
-        <w:t xml:space="preserve">, </w:t>
-      </w:r>
-      <w:r>
-        <w:rPr>
-          <w:lang w:val="ru-RU"/>
-        </w:rPr>
-        <w:t xml:space="preserve">луцетам 15,0 в/в </w:t>
-      </w:r>
-      <w:proofErr w:type="spellStart"/>
-      <w:proofErr w:type="gramStart"/>
-      <w:r>
-        <w:rPr>
-          <w:lang w:val="ru-RU"/>
-        </w:rPr>
-        <w:t>стр</w:t>
-      </w:r>
-      <w:proofErr w:type="spellEnd"/>
-      <w:proofErr w:type="gramEnd"/>
-      <w:r>
-        <w:rPr>
-          <w:lang w:val="ru-RU"/>
-        </w:rPr>
-        <w:t xml:space="preserve"> № 10, нуклео ЦМФ 1т. *2р/д 20 дней, </w:t>
-      </w:r>
-      <w:r>
-        <w:rPr>
-          <w:lang w:val="ru-RU"/>
-        </w:rPr>
-        <w:t xml:space="preserve">сермион 30 мг утр. 1 мес., </w:t>
       </w:r>
     </w:p>
     <w:p>
@@ -7775,13 +6145,7 @@
         <w:rPr>
           <w:lang w:val="ru-RU"/>
         </w:rPr>
-        <w:t>Контр ТТГ 1р в 6 мес.</w:t>
-      </w:r>
-      <w:r>
-        <w:rPr>
-          <w:lang w:val="ru-RU"/>
-        </w:rPr>
-        <w:t xml:space="preserve"> </w:t>
+        <w:t xml:space="preserve">Контр ТТГ 1р в 6 мес. </w:t>
       </w:r>
     </w:p>
     <w:p>
@@ -7921,16 +6285,20 @@
         <w:rPr>
           <w:lang w:val="ru-RU"/>
         </w:rPr>
-        <w:t>Нач. мед. Карпенко И.</w:t>
-      </w:r>
-      <w:proofErr w:type="gramStart"/>
-      <w:r>
-        <w:rPr>
-          <w:lang w:val="ru-RU"/>
-        </w:rPr>
-        <w:t>В</w:t>
-      </w:r>
-      <w:proofErr w:type="gramEnd"/>
+        <w:t>Гл. врач</w:t>
+      </w:r>
+      <w:r>
+        <w:rPr>
+          <w:lang w:val="ru-RU"/>
+        </w:rPr>
+        <w:t xml:space="preserve"> </w:t>
+      </w:r>
+      <w:r>
+        <w:rPr>
+          <w:lang w:val="ru-RU"/>
+        </w:rPr>
+        <w:t xml:space="preserve">Черникова В.В. </w:t>
+      </w:r>
     </w:p>
     <w:sectPr>
       <w:headerReference w:type="first" r:id="rId9"/>
@@ -9247,7 +7615,7 @@
     </w:docPart>
     <w:docPart>
       <w:docPartPr>
-        <w:name w:val="FBFC6A18E07A484F9E976562E903BEB7"/>
+        <w:name w:val="C058467CF3EA4334B4433F2238E00029"/>
         <w:category>
           <w:name w:val="Общие"/>
           <w:gallery w:val="placeholder"/>
@@ -9258,12 +7626,12 @@
         <w:behaviors>
           <w:behavior w:val="content"/>
         </w:behaviors>
-        <w:guid w:val="{E5D938F3-E00E-4F48-ACDE-E2E2655275DF}"/>
+        <w:guid w:val="{B1A67E98-58B0-4834-BF75-0A86209A9157}"/>
       </w:docPartPr>
       <w:docPartBody>
         <w:p>
           <w:pPr>
-            <w:pStyle w:val="FBFC6A18E07A484F9E976562E903BEB7"/>
+            <w:pStyle w:val="C058467CF3EA4334B4433F2238E00029"/>
           </w:pPr>
           <w:r>
             <w:rPr>
@@ -9276,7 +7644,7 @@
     </w:docPart>
     <w:docPart>
       <w:docPartPr>
-        <w:name w:val="DB435B1E68954750936FB322747598D2"/>
+        <w:name w:val="B8AAB2DD23DD43DFAF74B48DC2F94E9D"/>
         <w:category>
           <w:name w:val="Общие"/>
           <w:gallery w:val="placeholder"/>
@@ -9287,41 +7655,12 @@
         <w:behaviors>
           <w:behavior w:val="content"/>
         </w:behaviors>
-        <w:guid w:val="{7122C427-55FD-49A2-B369-ED6DAFC67A8F}"/>
+        <w:guid w:val="{2E7FE41F-5ED8-4834-9700-CFDC6CB6707E}"/>
       </w:docPartPr>
       <w:docPartBody>
         <w:p>
           <w:pPr>
-            <w:pStyle w:val="DB435B1E68954750936FB322747598D2"/>
-          </w:pPr>
-          <w:r>
-            <w:rPr>
-              <w:rStyle w:val="a3"/>
-            </w:rPr>
-            <w:t>Выберите элемент.</w:t>
-          </w:r>
-        </w:p>
-      </w:docPartBody>
-    </w:docPart>
-    <w:docPart>
-      <w:docPartPr>
-        <w:name w:val="5917FEE754784A0BA4173B51A4E1CE95"/>
-        <w:category>
-          <w:name w:val="Общие"/>
-          <w:gallery w:val="placeholder"/>
-        </w:category>
-        <w:types>
-          <w:type w:val="bbPlcHdr"/>
-        </w:types>
-        <w:behaviors>
-          <w:behavior w:val="content"/>
-        </w:behaviors>
-        <w:guid w:val="{92F74F23-8C0C-424C-A12C-19EB4EDE41E3}"/>
-      </w:docPartPr>
-      <w:docPartBody>
-        <w:p>
-          <w:pPr>
-            <w:pStyle w:val="5917FEE754784A0BA4173B51A4E1CE95"/>
+            <w:pStyle w:val="B8AAB2DD23DD43DFAF74B48DC2F94E9D"/>
           </w:pPr>
           <w:r>
             <w:rPr>
@@ -9392,11 +7731,13 @@
     <w:rsid w:val="00277827"/>
     <w:rsid w:val="003C799D"/>
     <w:rsid w:val="0076178A"/>
+    <w:rsid w:val="00870A4A"/>
     <w:rsid w:val="009428DF"/>
     <w:rsid w:val="009E14CF"/>
     <w:rsid w:val="00A5560C"/>
     <w:rsid w:val="00AA6B2C"/>
     <w:rsid w:val="00AD1EEC"/>
+    <w:rsid w:val="00B610DF"/>
     <w:rsid w:val="00E96564"/>
   </w:rsids>
   <m:mathPr>
@@ -9612,7 +7953,7 @@
     <w:basedOn w:val="a0"/>
     <w:uiPriority w:val="99"/>
     <w:semiHidden/>
-    <w:rsid w:val="009428DF"/>
+    <w:rsid w:val="00870A4A"/>
     <w:rPr>
       <w:color w:val="808080"/>
     </w:rPr>
@@ -9678,6 +8019,18 @@
   <w:style w:type="paragraph" w:customStyle="1" w:styleId="5917FEE754784A0BA4173B51A4E1CE95">
     <w:name w:val="5917FEE754784A0BA4173B51A4E1CE95"/>
     <w:rsid w:val="009428DF"/>
+  </w:style>
+  <w:style w:type="paragraph" w:customStyle="1" w:styleId="FCB5D2F18E8A46DEACD7D1FD9FBAA94B">
+    <w:name w:val="FCB5D2F18E8A46DEACD7D1FD9FBAA94B"/>
+    <w:rsid w:val="00870A4A"/>
+  </w:style>
+  <w:style w:type="paragraph" w:customStyle="1" w:styleId="C058467CF3EA4334B4433F2238E00029">
+    <w:name w:val="C058467CF3EA4334B4433F2238E00029"/>
+    <w:rsid w:val="00870A4A"/>
+  </w:style>
+  <w:style w:type="paragraph" w:customStyle="1" w:styleId="B8AAB2DD23DD43DFAF74B48DC2F94E9D">
+    <w:name w:val="B8AAB2DD23DD43DFAF74B48DC2F94E9D"/>
+    <w:rsid w:val="00870A4A"/>
   </w:style>
 </w:styles>
 </file>
@@ -10166,7 +8519,7 @@
 </file>
 
 <file path=customXml/itemProps1.xml><?xml version="1.0" encoding="utf-8"?>
-<ds:datastoreItem xmlns:ds="http://schemas.openxmlformats.org/officeDocument/2006/customXml" ds:itemID="{DF54A16F-8149-4536-AFC4-FFD5ECF9A7E5}">
+<ds:datastoreItem xmlns:ds="http://schemas.openxmlformats.org/officeDocument/2006/customXml" ds:itemID="{23A15943-FA3A-4C92-A82C-7AA4C1583B46}">
   <ds:schemaRefs>
     <ds:schemaRef ds:uri="http://schemas.openxmlformats.org/officeDocument/2006/bibliography"/>
   </ds:schemaRefs>
